--- a/Static Routing/Static Routing.docx
+++ b/Static Routing/Static Routing.docx
@@ -33,6 +33,16 @@
           <w:bCs/>
           <w:sz w:val="28"/>
           <w:szCs w:val="28"/>
+        </w:rPr>
+      </w:r>
+      <w:r>
+        <w:rPr>
+          <w:rFonts w:ascii="Times New Roman" w:hAnsi="Times New Roman" w:cs="Times New Roman"/>
+          <w:b/>
+          <w:bCs/>
+          <w:sz w:val="28"/>
+          <w:szCs w:val="28"/>
+          <w:highlight w:val="none"/>
         </w:rPr>
       </w:r>
     </w:p>
@@ -75,7 +85,7 @@
       </w:r>
       <w:r>
         <w:rPr>
-          <w:rFonts w:ascii="Times New Roman" w:hAnsi="Times New Roman" w:eastAsia="Times New Roman" w:cs="Times New Roman"/>
+          <w:rFonts w:ascii="Times New Roman" w:hAnsi="Times New Roman" w:cs="Times New Roman"/>
           <w:sz w:val="28"/>
           <w:szCs w:val="28"/>
           <w:highlight w:val="none"/>
@@ -109,7 +119,16 @@
           <w:szCs w:val="28"/>
           <w:highlight w:val="none"/>
         </w:rPr>
-        <w:t xml:space="preserve">Static Routing is also known as non-adaptive routing which doesn’t change the routing table unless the network administrator changes or modifies them manually. Static routing does not use complex routing algorithms and It provides higher or more security th</w:t>
+        <w:t xml:space="preserve">S</w:t>
+      </w:r>
+      <w:r>
+        <w:rPr>
+          <w:rFonts w:ascii="Times New Roman" w:hAnsi="Times New Roman" w:eastAsia="Times New Roman" w:cs="Times New Roman"/>
+          <w:sz w:val="28"/>
+          <w:szCs w:val="28"/>
+          <w:highlight w:val="none"/>
+        </w:rPr>
+        <w:t xml:space="preserve">tatic Routing is also known as non-adaptive routing which doesn’t change the routing table unless the network administrator changes or modifies them manually. Static routing does not use complex routing algorithms and It provides higher or more security th</w:t>
       </w:r>
       <w:r>
         <w:rPr>
@@ -130,36 +149,10 @@
       </w:r>
       <w:r>
         <w:rPr>
-          <w:rFonts w:ascii="Times New Roman" w:hAnsi="Times New Roman" w:eastAsia="Times New Roman" w:cs="Times New Roman"/>
+          <w:rFonts w:ascii="Times New Roman" w:hAnsi="Times New Roman" w:cs="Times New Roman"/>
           <w:sz w:val="28"/>
           <w:szCs w:val="28"/>
           <w:highlight w:val="none"/>
-        </w:rPr>
-      </w:r>
-    </w:p>
-    <w:p>
-      <w:pPr>
-        <w:pBdr/>
-        <w:spacing/>
-        <w:ind/>
-        <w:rPr>
-          <w:rFonts w:ascii="Times New Roman" w:hAnsi="Times New Roman" w:cs="Times New Roman"/>
-          <w:sz w:val="28"/>
-          <w:szCs w:val="28"/>
-        </w:rPr>
-      </w:pPr>
-      <w:r>
-        <w:rPr>
-          <w:rFonts w:ascii="Times New Roman" w:hAnsi="Times New Roman" w:eastAsia="Times New Roman" w:cs="Times New Roman"/>
-          <w:sz w:val="28"/>
-          <w:szCs w:val="28"/>
-        </w:rPr>
-      </w:r>
-      <w:r>
-        <w:rPr>
-          <w:rFonts w:ascii="Times New Roman" w:hAnsi="Times New Roman" w:eastAsia="Times New Roman" w:cs="Times New Roman"/>
-          <w:sz w:val="28"/>
-          <w:szCs w:val="28"/>
         </w:rPr>
       </w:r>
     </w:p>
@@ -190,7 +183,40 @@
       </w:r>
       <w:r>
         <w:rPr>
+          <w:rFonts w:ascii="Times New Roman" w:hAnsi="Times New Roman" w:cs="Times New Roman"/>
+          <w:sz w:val="28"/>
+          <w:szCs w:val="28"/>
+        </w:rPr>
+      </w:r>
+    </w:p>
+    <w:p>
+      <w:pPr>
+        <w:pBdr/>
+        <w:spacing/>
+        <w:ind/>
+        <w:rPr>
+          <w:rFonts w:ascii="Times New Roman" w:hAnsi="Times New Roman" w:cs="Times New Roman"/>
+          <w:sz w:val="28"/>
+          <w:szCs w:val="28"/>
+        </w:rPr>
+      </w:pPr>
+      <w:r>
+        <w:rPr>
           <w:rFonts w:ascii="Times New Roman" w:hAnsi="Times New Roman" w:eastAsia="Times New Roman" w:cs="Times New Roman"/>
+          <w:sz w:val="28"/>
+          <w:szCs w:val="28"/>
+        </w:rPr>
+      </w:r>
+      <w:r>
+        <w:rPr>
+          <w:rFonts w:ascii="Times New Roman" w:hAnsi="Times New Roman" w:eastAsia="Times New Roman" w:cs="Times New Roman"/>
+          <w:sz w:val="28"/>
+          <w:szCs w:val="28"/>
+        </w:rPr>
+      </w:r>
+      <w:r>
+        <w:rPr>
+          <w:rFonts w:ascii="Times New Roman" w:hAnsi="Times New Roman" w:cs="Times New Roman"/>
           <w:sz w:val="28"/>
           <w:szCs w:val="28"/>
         </w:rPr>
@@ -231,6 +257,16 @@
           <w:highlight w:val="none"/>
         </w:rPr>
       </w:r>
+      <w:r>
+        <w:rPr>
+          <w:rFonts w:ascii="Times New Roman" w:hAnsi="Times New Roman" w:eastAsia="Times New Roman" w:cs="Times New Roman"/>
+          <w:b/>
+          <w:bCs/>
+          <w:sz w:val="28"/>
+          <w:szCs w:val="28"/>
+          <w:highlight w:val="none"/>
+        </w:rPr>
+      </w:r>
     </w:p>
     <w:p>
       <w:pPr>
@@ -259,6 +295,16 @@
       <w:r>
         <w:rPr>
           <w:rFonts w:ascii="Times New Roman" w:hAnsi="Times New Roman" w:eastAsia="Times New Roman" w:cs="Times New Roman"/>
+          <w:b/>
+          <w:bCs/>
+          <w:sz w:val="28"/>
+          <w:szCs w:val="28"/>
+          <w:highlight w:val="none"/>
+        </w:rPr>
+      </w:r>
+      <w:r>
+        <w:rPr>
+          <w:rFonts w:ascii="Times New Roman" w:hAnsi="Times New Roman" w:cs="Times New Roman"/>
           <w:b/>
           <w:bCs/>
           <w:sz w:val="28"/>
@@ -384,7 +430,7 @@
       </w:r>
       <w:r>
         <w:rPr>
-          <w:rFonts w:ascii="Times New Roman" w:hAnsi="Times New Roman" w:eastAsia="Times New Roman" w:cs="Times New Roman"/>
+          <w:rFonts w:ascii="Times New Roman" w:hAnsi="Times New Roman" w:cs="Times New Roman"/>
           <w:sz w:val="28"/>
           <w:szCs w:val="28"/>
         </w:rPr>
@@ -417,7 +463,7 @@
       </w:r>
       <w:r>
         <w:rPr>
-          <w:rFonts w:ascii="Times New Roman" w:hAnsi="Times New Roman" w:eastAsia="Times New Roman" w:cs="Times New Roman"/>
+          <w:rFonts w:ascii="Times New Roman" w:hAnsi="Times New Roman" w:cs="Times New Roman"/>
           <w:sz w:val="28"/>
           <w:szCs w:val="28"/>
         </w:rPr>
@@ -460,7 +506,7 @@
       </w:r>
       <w:r>
         <w:rPr>
-          <w:rFonts w:ascii="Times New Roman" w:hAnsi="Times New Roman" w:eastAsia="Times New Roman" w:cs="Times New Roman"/>
+          <w:rFonts w:ascii="Times New Roman" w:hAnsi="Times New Roman" w:cs="Times New Roman"/>
           <w:b/>
           <w:bCs/>
           <w:sz w:val="28"/>
@@ -471,7 +517,7 @@
     </w:p>
     <w:p>
       <w:pPr>
-        <w:pStyle w:val="664"/>
+        <w:pStyle w:val="887"/>
         <w:numPr>
           <w:ilvl w:val="0"/>
           <w:numId w:val="1"/>
@@ -510,7 +556,7 @@
       </w:r>
       <w:r>
         <w:rPr>
-          <w:rFonts w:ascii="Times New Roman" w:hAnsi="Times New Roman" w:eastAsia="Times New Roman" w:cs="Times New Roman"/>
+          <w:rFonts w:ascii="Times New Roman" w:hAnsi="Times New Roman" w:cs="Times New Roman"/>
           <w:b w:val="0"/>
           <w:bCs w:val="0"/>
           <w:sz w:val="28"/>
@@ -521,7 +567,7 @@
     </w:p>
     <w:p>
       <w:pPr>
-        <w:pStyle w:val="664"/>
+        <w:pStyle w:val="887"/>
         <w:numPr>
           <w:ilvl w:val="0"/>
           <w:numId w:val="1"/>
@@ -572,7 +618,7 @@
       </w:r>
       <w:r>
         <w:rPr>
-          <w:rFonts w:ascii="Times New Roman" w:hAnsi="Times New Roman" w:eastAsia="Times New Roman" w:cs="Times New Roman"/>
+          <w:rFonts w:ascii="Times New Roman" w:hAnsi="Times New Roman" w:cs="Times New Roman"/>
           <w:b w:val="0"/>
           <w:bCs w:val="0"/>
           <w:sz w:val="28"/>
@@ -583,7 +629,7 @@
     </w:p>
     <w:p>
       <w:pPr>
-        <w:pStyle w:val="664"/>
+        <w:pStyle w:val="887"/>
         <w:numPr>
           <w:ilvl w:val="0"/>
           <w:numId w:val="1"/>
@@ -633,7 +679,7 @@
       </w:r>
       <w:r>
         <w:rPr>
-          <w:rFonts w:ascii="Times New Roman" w:hAnsi="Times New Roman" w:eastAsia="Times New Roman" w:cs="Times New Roman"/>
+          <w:rFonts w:ascii="Times New Roman" w:hAnsi="Times New Roman" w:cs="Times New Roman"/>
           <w:b w:val="0"/>
           <w:bCs w:val="0"/>
           <w:sz w:val="28"/>
@@ -644,7 +690,7 @@
     </w:p>
     <w:p>
       <w:pPr>
-        <w:pStyle w:val="664"/>
+        <w:pStyle w:val="887"/>
         <w:numPr>
           <w:ilvl w:val="0"/>
           <w:numId w:val="1"/>
@@ -694,7 +740,7 @@
       </w:r>
       <w:r>
         <w:rPr>
-          <w:rFonts w:ascii="Times New Roman" w:hAnsi="Times New Roman" w:eastAsia="Times New Roman" w:cs="Times New Roman"/>
+          <w:rFonts w:ascii="Times New Roman" w:hAnsi="Times New Roman" w:cs="Times New Roman"/>
           <w:b w:val="0"/>
           <w:bCs w:val="0"/>
           <w:sz w:val="28"/>
@@ -724,6 +770,13 @@
       <w:r>
         <w:rPr>
           <w:rFonts w:ascii="Times New Roman" w:hAnsi="Times New Roman" w:eastAsia="Times New Roman" w:cs="Times New Roman"/>
+          <w:sz w:val="28"/>
+          <w:szCs w:val="28"/>
+        </w:rPr>
+      </w:r>
+      <w:r>
+        <w:rPr>
+          <w:rFonts w:ascii="Times New Roman" w:hAnsi="Times New Roman" w:cs="Times New Roman"/>
           <w:sz w:val="28"/>
           <w:szCs w:val="28"/>
         </w:rPr>
@@ -811,10 +864,20 @@
           <w:highlight w:val="none"/>
         </w:rPr>
       </w:r>
+      <w:r>
+        <w:rPr>
+          <w:rFonts w:ascii="Times New Roman" w:hAnsi="Times New Roman" w:cs="Times New Roman"/>
+          <w:b/>
+          <w:bCs/>
+          <w:sz w:val="28"/>
+          <w:szCs w:val="28"/>
+          <w:highlight w:val="none"/>
+        </w:rPr>
+      </w:r>
     </w:p>
     <w:tbl>
       <w:tblPr>
-        <w:tblStyle w:val="11"/>
+        <w:tblStyle w:val="699"/>
         <w:tblW w:w="0" w:type="auto"/>
         <w:tblBorders/>
         <w:tblLook w:val="04A0" w:firstRow="1" w:lastRow="0" w:firstColumn="1" w:lastColumn="0" w:noHBand="0" w:noVBand="1"/>
@@ -867,7 +930,7 @@
             </w:r>
             <w:r>
               <w:rPr>
-                <w:rFonts w:ascii="Times New Roman" w:hAnsi="Times New Roman" w:eastAsia="Times New Roman" w:cs="Times New Roman"/>
+                <w:rFonts w:ascii="Times New Roman" w:hAnsi="Times New Roman" w:cs="Times New Roman"/>
                 <w:sz w:val="28"/>
                 <w:szCs w:val="28"/>
                 <w:highlight w:val="none"/>
@@ -920,7 +983,7 @@
             </w:r>
             <w:r>
               <w:rPr>
-                <w:rFonts w:ascii="Times New Roman" w:hAnsi="Times New Roman" w:eastAsia="Times New Roman" w:cs="Times New Roman"/>
+                <w:rFonts w:ascii="Times New Roman" w:hAnsi="Times New Roman" w:cs="Times New Roman"/>
                 <w:color w:val="000000"/>
                 <w:sz w:val="28"/>
                 <w:szCs w:val="28"/>
@@ -968,7 +1031,7 @@
             </w:r>
             <w:r>
               <w:rPr>
-                <w:rFonts w:ascii="Times New Roman" w:hAnsi="Times New Roman" w:eastAsia="Times New Roman" w:cs="Times New Roman"/>
+                <w:rFonts w:ascii="Times New Roman" w:hAnsi="Times New Roman" w:cs="Times New Roman"/>
                 <w:sz w:val="28"/>
                 <w:szCs w:val="28"/>
                 <w:highlight w:val="none"/>
@@ -1021,7 +1084,7 @@
             </w:r>
             <w:r>
               <w:rPr>
-                <w:rFonts w:ascii="Times New Roman" w:hAnsi="Times New Roman" w:eastAsia="Times New Roman" w:cs="Times New Roman"/>
+                <w:rFonts w:ascii="Times New Roman" w:hAnsi="Times New Roman" w:cs="Times New Roman"/>
                 <w:color w:val="000000"/>
                 <w:sz w:val="28"/>
                 <w:szCs w:val="28"/>
@@ -1071,7 +1134,7 @@
             </w:r>
             <w:r>
               <w:rPr>
-                <w:rFonts w:ascii="Times New Roman" w:hAnsi="Times New Roman" w:eastAsia="Times New Roman" w:cs="Times New Roman"/>
+                <w:rFonts w:ascii="Times New Roman" w:hAnsi="Times New Roman" w:cs="Times New Roman"/>
                 <w:sz w:val="28"/>
                 <w:szCs w:val="28"/>
                 <w:highlight w:val="none"/>
@@ -1121,7 +1184,7 @@
             </w:r>
             <w:r>
               <w:rPr>
-                <w:rFonts w:ascii="Times New Roman" w:hAnsi="Times New Roman" w:eastAsia="Times New Roman" w:cs="Times New Roman"/>
+                <w:rFonts w:ascii="Times New Roman" w:hAnsi="Times New Roman" w:cs="Times New Roman"/>
                 <w:sz w:val="28"/>
                 <w:szCs w:val="28"/>
               </w:rPr>
@@ -1167,7 +1230,7 @@
             </w:r>
             <w:r>
               <w:rPr>
-                <w:rFonts w:ascii="Times New Roman" w:hAnsi="Times New Roman" w:eastAsia="Times New Roman" w:cs="Times New Roman"/>
+                <w:rFonts w:ascii="Times New Roman" w:hAnsi="Times New Roman" w:cs="Times New Roman"/>
                 <w:sz w:val="28"/>
                 <w:szCs w:val="28"/>
                 <w:highlight w:val="none"/>
@@ -1217,7 +1280,7 @@
             </w:r>
             <w:r>
               <w:rPr>
-                <w:rFonts w:ascii="Times New Roman" w:hAnsi="Times New Roman" w:eastAsia="Times New Roman" w:cs="Times New Roman"/>
+                <w:rFonts w:ascii="Times New Roman" w:hAnsi="Times New Roman" w:cs="Times New Roman"/>
                 <w:sz w:val="28"/>
                 <w:szCs w:val="28"/>
               </w:rPr>
@@ -1266,7 +1329,7 @@
             </w:r>
             <w:r>
               <w:rPr>
-                <w:rFonts w:ascii="Times New Roman" w:hAnsi="Times New Roman" w:eastAsia="Times New Roman" w:cs="Times New Roman"/>
+                <w:rFonts w:ascii="Times New Roman" w:hAnsi="Times New Roman" w:cs="Times New Roman"/>
                 <w:sz w:val="28"/>
                 <w:szCs w:val="28"/>
                 <w:highlight w:val="none"/>
@@ -1316,7 +1379,7 @@
             </w:r>
             <w:r>
               <w:rPr>
-                <w:rFonts w:ascii="Times New Roman" w:hAnsi="Times New Roman" w:eastAsia="Times New Roman" w:cs="Times New Roman"/>
+                <w:rFonts w:ascii="Times New Roman" w:hAnsi="Times New Roman" w:cs="Times New Roman"/>
                 <w:sz w:val="28"/>
                 <w:szCs w:val="28"/>
               </w:rPr>
@@ -1362,7 +1425,7 @@
             </w:r>
             <w:r>
               <w:rPr>
-                <w:rFonts w:ascii="Times New Roman" w:hAnsi="Times New Roman" w:eastAsia="Times New Roman" w:cs="Times New Roman"/>
+                <w:rFonts w:ascii="Times New Roman" w:hAnsi="Times New Roman" w:cs="Times New Roman"/>
                 <w:sz w:val="28"/>
                 <w:szCs w:val="28"/>
                 <w:highlight w:val="none"/>
@@ -1412,7 +1475,7 @@
             </w:r>
             <w:r>
               <w:rPr>
-                <w:rFonts w:ascii="Times New Roman" w:hAnsi="Times New Roman" w:eastAsia="Times New Roman" w:cs="Times New Roman"/>
+                <w:rFonts w:ascii="Times New Roman" w:hAnsi="Times New Roman" w:cs="Times New Roman"/>
                 <w:sz w:val="28"/>
                 <w:szCs w:val="28"/>
               </w:rPr>
@@ -1461,7 +1524,7 @@
             </w:r>
             <w:r>
               <w:rPr>
-                <w:rFonts w:ascii="Times New Roman" w:hAnsi="Times New Roman" w:eastAsia="Times New Roman" w:cs="Times New Roman"/>
+                <w:rFonts w:ascii="Times New Roman" w:hAnsi="Times New Roman" w:cs="Times New Roman"/>
                 <w:sz w:val="28"/>
                 <w:szCs w:val="28"/>
                 <w:highlight w:val="none"/>
@@ -1511,7 +1574,7 @@
             </w:r>
             <w:r>
               <w:rPr>
-                <w:rFonts w:ascii="Times New Roman" w:hAnsi="Times New Roman" w:eastAsia="Times New Roman" w:cs="Times New Roman"/>
+                <w:rFonts w:ascii="Times New Roman" w:hAnsi="Times New Roman" w:cs="Times New Roman"/>
                 <w:sz w:val="28"/>
                 <w:szCs w:val="28"/>
               </w:rPr>
@@ -1557,7 +1620,7 @@
             </w:r>
             <w:r>
               <w:rPr>
-                <w:rFonts w:ascii="Times New Roman" w:hAnsi="Times New Roman" w:eastAsia="Times New Roman" w:cs="Times New Roman"/>
+                <w:rFonts w:ascii="Times New Roman" w:hAnsi="Times New Roman" w:cs="Times New Roman"/>
                 <w:sz w:val="28"/>
                 <w:szCs w:val="28"/>
                 <w:highlight w:val="none"/>
@@ -1607,7 +1670,7 @@
             </w:r>
             <w:r>
               <w:rPr>
-                <w:rFonts w:ascii="Times New Roman" w:hAnsi="Times New Roman" w:eastAsia="Times New Roman" w:cs="Times New Roman"/>
+                <w:rFonts w:ascii="Times New Roman" w:hAnsi="Times New Roman" w:cs="Times New Roman"/>
                 <w:sz w:val="28"/>
                 <w:szCs w:val="28"/>
               </w:rPr>
@@ -1656,7 +1719,7 @@
             </w:r>
             <w:r>
               <w:rPr>
-                <w:rFonts w:ascii="Times New Roman" w:hAnsi="Times New Roman" w:eastAsia="Times New Roman" w:cs="Times New Roman"/>
+                <w:rFonts w:ascii="Times New Roman" w:hAnsi="Times New Roman" w:cs="Times New Roman"/>
                 <w:sz w:val="28"/>
                 <w:szCs w:val="28"/>
                 <w:highlight w:val="none"/>
@@ -1706,7 +1769,7 @@
             </w:r>
             <w:r>
               <w:rPr>
-                <w:rFonts w:ascii="Times New Roman" w:hAnsi="Times New Roman" w:eastAsia="Times New Roman" w:cs="Times New Roman"/>
+                <w:rFonts w:ascii="Times New Roman" w:hAnsi="Times New Roman" w:cs="Times New Roman"/>
                 <w:sz w:val="28"/>
                 <w:szCs w:val="28"/>
               </w:rPr>
@@ -1752,7 +1815,7 @@
             </w:r>
             <w:r>
               <w:rPr>
-                <w:rFonts w:ascii="Times New Roman" w:hAnsi="Times New Roman" w:eastAsia="Times New Roman" w:cs="Times New Roman"/>
+                <w:rFonts w:ascii="Times New Roman" w:hAnsi="Times New Roman" w:cs="Times New Roman"/>
                 <w:sz w:val="28"/>
                 <w:szCs w:val="28"/>
                 <w:highlight w:val="none"/>
@@ -1802,7 +1865,7 @@
             </w:r>
             <w:r>
               <w:rPr>
-                <w:rFonts w:ascii="Times New Roman" w:hAnsi="Times New Roman" w:eastAsia="Times New Roman" w:cs="Times New Roman"/>
+                <w:rFonts w:ascii="Times New Roman" w:hAnsi="Times New Roman" w:cs="Times New Roman"/>
                 <w:sz w:val="28"/>
                 <w:szCs w:val="28"/>
               </w:rPr>
@@ -1851,7 +1914,7 @@
             </w:r>
             <w:r>
               <w:rPr>
-                <w:rFonts w:ascii="Times New Roman" w:hAnsi="Times New Roman" w:eastAsia="Times New Roman" w:cs="Times New Roman"/>
+                <w:rFonts w:ascii="Times New Roman" w:hAnsi="Times New Roman" w:cs="Times New Roman"/>
                 <w:sz w:val="28"/>
                 <w:szCs w:val="28"/>
                 <w:highlight w:val="none"/>
@@ -1901,7 +1964,7 @@
             </w:r>
             <w:r>
               <w:rPr>
-                <w:rFonts w:ascii="Times New Roman" w:hAnsi="Times New Roman" w:eastAsia="Times New Roman" w:cs="Times New Roman"/>
+                <w:rFonts w:ascii="Times New Roman" w:hAnsi="Times New Roman" w:cs="Times New Roman"/>
                 <w:sz w:val="28"/>
                 <w:szCs w:val="28"/>
               </w:rPr>
@@ -1947,7 +2010,7 @@
             </w:r>
             <w:r>
               <w:rPr>
-                <w:rFonts w:ascii="Times New Roman" w:hAnsi="Times New Roman" w:eastAsia="Times New Roman" w:cs="Times New Roman"/>
+                <w:rFonts w:ascii="Times New Roman" w:hAnsi="Times New Roman" w:cs="Times New Roman"/>
                 <w:sz w:val="28"/>
                 <w:szCs w:val="28"/>
                 <w:highlight w:val="none"/>
@@ -1997,7 +2060,7 @@
             </w:r>
             <w:r>
               <w:rPr>
-                <w:rFonts w:ascii="Times New Roman" w:hAnsi="Times New Roman" w:eastAsia="Times New Roman" w:cs="Times New Roman"/>
+                <w:rFonts w:ascii="Times New Roman" w:hAnsi="Times New Roman" w:cs="Times New Roman"/>
                 <w:sz w:val="28"/>
                 <w:szCs w:val="28"/>
               </w:rPr>
@@ -2046,7 +2109,7 @@
             </w:r>
             <w:r>
               <w:rPr>
-                <w:rFonts w:ascii="Times New Roman" w:hAnsi="Times New Roman" w:eastAsia="Times New Roman" w:cs="Times New Roman"/>
+                <w:rFonts w:ascii="Times New Roman" w:hAnsi="Times New Roman" w:cs="Times New Roman"/>
                 <w:sz w:val="28"/>
                 <w:szCs w:val="28"/>
                 <w:highlight w:val="none"/>
@@ -2096,7 +2159,7 @@
             </w:r>
             <w:r>
               <w:rPr>
-                <w:rFonts w:ascii="Times New Roman" w:hAnsi="Times New Roman" w:eastAsia="Times New Roman" w:cs="Times New Roman"/>
+                <w:rFonts w:ascii="Times New Roman" w:hAnsi="Times New Roman" w:cs="Times New Roman"/>
                 <w:sz w:val="28"/>
                 <w:szCs w:val="28"/>
               </w:rPr>
@@ -2142,7 +2205,7 @@
             </w:r>
             <w:r>
               <w:rPr>
-                <w:rFonts w:ascii="Times New Roman" w:hAnsi="Times New Roman" w:eastAsia="Times New Roman" w:cs="Times New Roman"/>
+                <w:rFonts w:ascii="Times New Roman" w:hAnsi="Times New Roman" w:cs="Times New Roman"/>
                 <w:sz w:val="28"/>
                 <w:szCs w:val="28"/>
                 <w:highlight w:val="none"/>
@@ -2192,7 +2255,7 @@
             </w:r>
             <w:r>
               <w:rPr>
-                <w:rFonts w:ascii="Times New Roman" w:hAnsi="Times New Roman" w:eastAsia="Times New Roman" w:cs="Times New Roman"/>
+                <w:rFonts w:ascii="Times New Roman" w:hAnsi="Times New Roman" w:cs="Times New Roman"/>
                 <w:sz w:val="28"/>
                 <w:szCs w:val="28"/>
               </w:rPr>
@@ -2214,1485 +2277,6 @@
           <w:highlight w:val="none"/>
         </w:rPr>
       </w:pPr>
-      <w:r>
-        <w:rPr>
-          <w:rFonts w:ascii="Times New Roman" w:hAnsi="Times New Roman" w:eastAsia="Times New Roman" w:cs="Times New Roman"/>
-          <w:sz w:val="28"/>
-          <w:szCs w:val="28"/>
-          <w:highlight w:val="none"/>
-        </w:rPr>
-      </w:r>
-      <w:r>
-        <w:rPr>
-          <w:rFonts w:ascii="Times New Roman" w:hAnsi="Times New Roman" w:eastAsia="Times New Roman" w:cs="Times New Roman"/>
-          <w:sz w:val="28"/>
-          <w:szCs w:val="28"/>
-          <w:highlight w:val="none"/>
-        </w:rPr>
-      </w:r>
-      <w:r>
-        <w:rPr>
-          <w:rFonts w:ascii="Times New Roman" w:hAnsi="Times New Roman" w:eastAsia="Times New Roman" w:cs="Times New Roman"/>
-          <w:sz w:val="28"/>
-          <w:szCs w:val="28"/>
-          <w:highlight w:val="none"/>
-        </w:rPr>
-      </w:r>
-    </w:p>
-    <w:p>
-      <w:pPr>
-        <w:pBdr/>
-        <w:spacing/>
-        <w:ind w:firstLine="0" w:left="0"/>
-        <w:rPr>
-          <w:rFonts w:ascii="Times New Roman" w:hAnsi="Times New Roman" w:cs="Times New Roman"/>
-          <w:b/>
-          <w:bCs/>
-          <w:sz w:val="28"/>
-          <w:szCs w:val="28"/>
-          <w:highlight w:val="none"/>
-        </w:rPr>
-      </w:pPr>
-      <w:r>
-        <w:rPr>
-          <w:rFonts w:ascii="Times New Roman" w:hAnsi="Times New Roman" w:eastAsia="Times New Roman" w:cs="Times New Roman"/>
-          <w:b/>
-          <w:bCs/>
-          <w:sz w:val="28"/>
-          <w:szCs w:val="28"/>
-          <w:highlight w:val="none"/>
-        </w:rPr>
-        <w:t xml:space="preserve">Router Configuration Command:</w:t>
-      </w:r>
-      <w:r>
-        <w:rPr>
-          <w:rFonts w:ascii="Times New Roman" w:hAnsi="Times New Roman" w:eastAsia="Times New Roman" w:cs="Times New Roman"/>
-          <w:b/>
-          <w:bCs/>
-          <w:sz w:val="28"/>
-          <w:szCs w:val="28"/>
-          <w:highlight w:val="none"/>
-        </w:rPr>
-      </w:r>
-      <w:r>
-        <w:rPr>
-          <w:rFonts w:ascii="Times New Roman" w:hAnsi="Times New Roman" w:eastAsia="Times New Roman" w:cs="Times New Roman"/>
-          <w:b/>
-          <w:bCs/>
-          <w:sz w:val="28"/>
-          <w:szCs w:val="28"/>
-          <w:highlight w:val="none"/>
-        </w:rPr>
-      </w:r>
-    </w:p>
-    <w:p>
-      <w:pPr>
-        <w:pBdr/>
-        <w:spacing/>
-        <w:ind/>
-        <w:rPr>
-          <w:rFonts w:ascii="Times New Roman" w:hAnsi="Times New Roman" w:cs="Times New Roman"/>
-          <w:b/>
-          <w:bCs/>
-          <w:sz w:val="28"/>
-          <w:szCs w:val="28"/>
-        </w:rPr>
-      </w:pPr>
-      <w:r>
-        <w:rPr>
-          <w:rFonts w:ascii="Times New Roman" w:hAnsi="Times New Roman" w:eastAsia="Times New Roman" w:cs="Times New Roman"/>
-          <w:b/>
-          <w:bCs/>
-          <w:sz w:val="28"/>
-          <w:szCs w:val="28"/>
-          <w:highlight w:val="none"/>
-        </w:rPr>
-      </w:r>
-      <w:r>
-        <w:rPr>
-          <w:rFonts w:ascii="Times New Roman" w:hAnsi="Times New Roman" w:eastAsia="Times New Roman" w:cs="Times New Roman"/>
-          <w:b/>
-          <w:bCs/>
-          <w:sz w:val="28"/>
-          <w:szCs w:val="28"/>
-          <w:highlight w:val="none"/>
-        </w:rPr>
-      </w:r>
-    </w:p>
-    <w:p>
-      <w:pPr>
-        <w:pBdr/>
-        <w:spacing/>
-        <w:ind/>
-        <w:rPr>
-          <w:rFonts w:ascii="Times New Roman" w:hAnsi="Times New Roman" w:eastAsia="Times New Roman" w:cs="Times New Roman"/>
-          <w:b/>
-          <w:bCs/>
-          <w:sz w:val="28"/>
-          <w:szCs w:val="28"/>
-          <w:highlight w:val="none"/>
-        </w:rPr>
-      </w:pPr>
-      <w:r>
-        <w:rPr>
-          <w:rFonts w:ascii="Times New Roman" w:hAnsi="Times New Roman" w:eastAsia="Times New Roman" w:cs="Times New Roman"/>
-          <w:b/>
-          <w:bCs/>
-          <w:sz w:val="28"/>
-          <w:szCs w:val="28"/>
-        </w:rPr>
-        <w:t xml:space="preserve">Router 1</w:t>
-      </w:r>
-      <w:r>
-        <w:rPr>
-          <w:rFonts w:ascii="Times New Roman" w:hAnsi="Times New Roman" w:eastAsia="Times New Roman" w:cs="Times New Roman"/>
-          <w:b/>
-          <w:bCs/>
-          <w:sz w:val="28"/>
-          <w:szCs w:val="28"/>
-        </w:rPr>
-      </w:r>
-    </w:p>
-    <w:p>
-      <w:pPr>
-        <w:pBdr/>
-        <w:spacing/>
-        <w:ind/>
-        <w:rPr>
-          <w:rFonts w:ascii="Times New Roman" w:hAnsi="Times New Roman" w:cs="Times New Roman"/>
-          <w:sz w:val="28"/>
-          <w:szCs w:val="28"/>
-        </w:rPr>
-      </w:pPr>
-      <w:r>
-        <w:rPr>
-          <w:rFonts w:ascii="Times New Roman" w:hAnsi="Times New Roman" w:eastAsia="Times New Roman" w:cs="Times New Roman"/>
-          <w:sz w:val="28"/>
-          <w:szCs w:val="28"/>
-          <w:highlight w:val="none"/>
-        </w:rPr>
-      </w:r>
-      <w:r>
-        <w:rPr>
-          <w:rFonts w:ascii="Times New Roman" w:hAnsi="Times New Roman" w:eastAsia="Times New Roman" w:cs="Times New Roman"/>
-          <w:sz w:val="28"/>
-          <w:szCs w:val="28"/>
-          <w:highlight w:val="none"/>
-        </w:rPr>
-      </w:r>
-    </w:p>
-    <w:p>
-      <w:pPr>
-        <w:pBdr/>
-        <w:spacing/>
-        <w:ind/>
-        <w:rPr>
-          <w:rFonts w:ascii="Times New Roman" w:hAnsi="Times New Roman" w:eastAsia="Times New Roman" w:cs="Times New Roman"/>
-          <w:sz w:val="28"/>
-          <w:szCs w:val="28"/>
-          <w:highlight w:val="none"/>
-        </w:rPr>
-      </w:pPr>
-      <w:r>
-        <w:rPr>
-          <w:rFonts w:ascii="Times New Roman" w:hAnsi="Times New Roman" w:eastAsia="Times New Roman" w:cs="Times New Roman"/>
-          <w:sz w:val="28"/>
-          <w:szCs w:val="28"/>
-        </w:rPr>
-        <w:t xml:space="preserve">en</w:t>
-      </w:r>
-      <w:r>
-        <w:rPr>
-          <w:rFonts w:ascii="Times New Roman" w:hAnsi="Times New Roman" w:eastAsia="Times New Roman" w:cs="Times New Roman"/>
-          <w:sz w:val="28"/>
-          <w:szCs w:val="28"/>
-        </w:rPr>
-      </w:r>
-    </w:p>
-    <w:p>
-      <w:pPr>
-        <w:pBdr/>
-        <w:spacing/>
-        <w:ind/>
-        <w:rPr>
-          <w:rFonts w:ascii="Times New Roman" w:hAnsi="Times New Roman" w:cs="Times New Roman"/>
-          <w:sz w:val="28"/>
-          <w:szCs w:val="28"/>
-        </w:rPr>
-      </w:pPr>
-      <w:r>
-        <w:rPr>
-          <w:rFonts w:ascii="Times New Roman" w:hAnsi="Times New Roman" w:eastAsia="Times New Roman" w:cs="Times New Roman"/>
-          <w:sz w:val="28"/>
-          <w:szCs w:val="28"/>
-        </w:rPr>
-        <w:t xml:space="preserve">conf t</w:t>
-      </w:r>
-      <w:r>
-        <w:rPr>
-          <w:rFonts w:ascii="Times New Roman" w:hAnsi="Times New Roman" w:eastAsia="Times New Roman" w:cs="Times New Roman"/>
-          <w:sz w:val="28"/>
-          <w:szCs w:val="28"/>
-        </w:rPr>
-      </w:r>
-    </w:p>
-    <w:p>
-      <w:pPr>
-        <w:pBdr/>
-        <w:spacing/>
-        <w:ind/>
-        <w:rPr>
-          <w:rFonts w:ascii="Times New Roman" w:hAnsi="Times New Roman" w:cs="Times New Roman"/>
-          <w:sz w:val="28"/>
-          <w:szCs w:val="28"/>
-        </w:rPr>
-      </w:pPr>
-      <w:r>
-        <w:rPr>
-          <w:rFonts w:ascii="Times New Roman" w:hAnsi="Times New Roman" w:eastAsia="Times New Roman" w:cs="Times New Roman"/>
-          <w:sz w:val="28"/>
-          <w:szCs w:val="28"/>
-        </w:rPr>
-        <w:t xml:space="preserve">int fa0/0</w:t>
-      </w:r>
-      <w:r>
-        <w:rPr>
-          <w:rFonts w:ascii="Times New Roman" w:hAnsi="Times New Roman" w:eastAsia="Times New Roman" w:cs="Times New Roman"/>
-          <w:sz w:val="28"/>
-          <w:szCs w:val="28"/>
-        </w:rPr>
-      </w:r>
-    </w:p>
-    <w:p>
-      <w:pPr>
-        <w:pBdr/>
-        <w:spacing/>
-        <w:ind/>
-        <w:rPr>
-          <w:rFonts w:ascii="Times New Roman" w:hAnsi="Times New Roman" w:cs="Times New Roman"/>
-          <w:sz w:val="28"/>
-          <w:szCs w:val="28"/>
-        </w:rPr>
-      </w:pPr>
-      <w:r>
-        <w:rPr>
-          <w:rFonts w:ascii="Times New Roman" w:hAnsi="Times New Roman" w:eastAsia="Times New Roman" w:cs="Times New Roman"/>
-          <w:sz w:val="28"/>
-          <w:szCs w:val="28"/>
-        </w:rPr>
-        <w:t xml:space="preserve">ip address 10.0.0.1 255.0.0.0</w:t>
-      </w:r>
-      <w:r>
-        <w:rPr>
-          <w:rFonts w:ascii="Times New Roman" w:hAnsi="Times New Roman" w:eastAsia="Times New Roman" w:cs="Times New Roman"/>
-          <w:sz w:val="28"/>
-          <w:szCs w:val="28"/>
-        </w:rPr>
-      </w:r>
-    </w:p>
-    <w:p>
-      <w:pPr>
-        <w:pBdr/>
-        <w:spacing/>
-        <w:ind/>
-        <w:rPr>
-          <w:rFonts w:ascii="Times New Roman" w:hAnsi="Times New Roman" w:cs="Times New Roman"/>
-          <w:sz w:val="28"/>
-          <w:szCs w:val="28"/>
-        </w:rPr>
-      </w:pPr>
-      <w:r>
-        <w:rPr>
-          <w:rFonts w:ascii="Times New Roman" w:hAnsi="Times New Roman" w:eastAsia="Times New Roman" w:cs="Times New Roman"/>
-          <w:sz w:val="28"/>
-          <w:szCs w:val="28"/>
-        </w:rPr>
-        <w:t xml:space="preserve">no shut</w:t>
-      </w:r>
-      <w:r>
-        <w:rPr>
-          <w:rFonts w:ascii="Times New Roman" w:hAnsi="Times New Roman" w:eastAsia="Times New Roman" w:cs="Times New Roman"/>
-          <w:sz w:val="28"/>
-          <w:szCs w:val="28"/>
-        </w:rPr>
-      </w:r>
-    </w:p>
-    <w:p>
-      <w:pPr>
-        <w:pBdr/>
-        <w:spacing/>
-        <w:ind/>
-        <w:rPr>
-          <w:rFonts w:ascii="Times New Roman" w:hAnsi="Times New Roman" w:cs="Times New Roman"/>
-          <w:sz w:val="28"/>
-          <w:szCs w:val="28"/>
-        </w:rPr>
-      </w:pPr>
-      <w:r>
-        <w:rPr>
-          <w:rFonts w:ascii="Times New Roman" w:hAnsi="Times New Roman" w:eastAsia="Times New Roman" w:cs="Times New Roman"/>
-          <w:sz w:val="28"/>
-          <w:szCs w:val="28"/>
-        </w:rPr>
-        <w:t xml:space="preserve">exit</w:t>
-      </w:r>
-      <w:r>
-        <w:rPr>
-          <w:rFonts w:ascii="Times New Roman" w:hAnsi="Times New Roman" w:eastAsia="Times New Roman" w:cs="Times New Roman"/>
-          <w:sz w:val="28"/>
-          <w:szCs w:val="28"/>
-        </w:rPr>
-      </w:r>
-    </w:p>
-    <w:p>
-      <w:pPr>
-        <w:pBdr/>
-        <w:spacing/>
-        <w:ind/>
-        <w:rPr>
-          <w:rFonts w:ascii="Times New Roman" w:hAnsi="Times New Roman" w:cs="Times New Roman"/>
-          <w:sz w:val="28"/>
-          <w:szCs w:val="28"/>
-        </w:rPr>
-      </w:pPr>
-      <w:r>
-        <w:rPr>
-          <w:rFonts w:ascii="Times New Roman" w:hAnsi="Times New Roman" w:eastAsia="Times New Roman" w:cs="Times New Roman"/>
-          <w:sz w:val="28"/>
-          <w:szCs w:val="28"/>
-        </w:rPr>
-        <w:t xml:space="preserve">int fa1/0</w:t>
-      </w:r>
-      <w:r>
-        <w:rPr>
-          <w:rFonts w:ascii="Times New Roman" w:hAnsi="Times New Roman" w:eastAsia="Times New Roman" w:cs="Times New Roman"/>
-          <w:sz w:val="28"/>
-          <w:szCs w:val="28"/>
-        </w:rPr>
-      </w:r>
-    </w:p>
-    <w:p>
-      <w:pPr>
-        <w:pBdr/>
-        <w:spacing/>
-        <w:ind/>
-        <w:rPr>
-          <w:rFonts w:ascii="Times New Roman" w:hAnsi="Times New Roman" w:cs="Times New Roman"/>
-          <w:sz w:val="28"/>
-          <w:szCs w:val="28"/>
-        </w:rPr>
-      </w:pPr>
-      <w:r>
-        <w:rPr>
-          <w:rFonts w:ascii="Times New Roman" w:hAnsi="Times New Roman" w:eastAsia="Times New Roman" w:cs="Times New Roman"/>
-          <w:sz w:val="28"/>
-          <w:szCs w:val="28"/>
-        </w:rPr>
-        <w:t xml:space="preserve">ip address 40.0.0.1 255.0.0.0</w:t>
-      </w:r>
-      <w:r>
-        <w:rPr>
-          <w:rFonts w:ascii="Times New Roman" w:hAnsi="Times New Roman" w:eastAsia="Times New Roman" w:cs="Times New Roman"/>
-          <w:sz w:val="28"/>
-          <w:szCs w:val="28"/>
-        </w:rPr>
-      </w:r>
-    </w:p>
-    <w:p>
-      <w:pPr>
-        <w:pBdr/>
-        <w:spacing/>
-        <w:ind/>
-        <w:rPr>
-          <w:rFonts w:ascii="Times New Roman" w:hAnsi="Times New Roman" w:cs="Times New Roman"/>
-          <w:sz w:val="28"/>
-          <w:szCs w:val="28"/>
-        </w:rPr>
-      </w:pPr>
-      <w:r>
-        <w:rPr>
-          <w:rFonts w:ascii="Times New Roman" w:hAnsi="Times New Roman" w:eastAsia="Times New Roman" w:cs="Times New Roman"/>
-          <w:sz w:val="28"/>
-          <w:szCs w:val="28"/>
-        </w:rPr>
-        <w:t xml:space="preserve">no shut</w:t>
-      </w:r>
-      <w:r>
-        <w:rPr>
-          <w:rFonts w:ascii="Times New Roman" w:hAnsi="Times New Roman" w:eastAsia="Times New Roman" w:cs="Times New Roman"/>
-          <w:sz w:val="28"/>
-          <w:szCs w:val="28"/>
-        </w:rPr>
-      </w:r>
-    </w:p>
-    <w:p>
-      <w:pPr>
-        <w:pBdr/>
-        <w:spacing/>
-        <w:ind/>
-        <w:rPr>
-          <w:rFonts w:ascii="Times New Roman" w:hAnsi="Times New Roman" w:cs="Times New Roman"/>
-          <w:sz w:val="28"/>
-          <w:szCs w:val="28"/>
-        </w:rPr>
-      </w:pPr>
-      <w:r>
-        <w:rPr>
-          <w:rFonts w:ascii="Times New Roman" w:hAnsi="Times New Roman" w:eastAsia="Times New Roman" w:cs="Times New Roman"/>
-          <w:sz w:val="28"/>
-          <w:szCs w:val="28"/>
-        </w:rPr>
-        <w:t xml:space="preserve">exit</w:t>
-      </w:r>
-      <w:r>
-        <w:rPr>
-          <w:rFonts w:ascii="Times New Roman" w:hAnsi="Times New Roman" w:eastAsia="Times New Roman" w:cs="Times New Roman"/>
-          <w:sz w:val="28"/>
-          <w:szCs w:val="28"/>
-        </w:rPr>
-      </w:r>
-    </w:p>
-    <w:p>
-      <w:pPr>
-        <w:pBdr/>
-        <w:spacing/>
-        <w:ind/>
-        <w:rPr>
-          <w:rFonts w:ascii="Times New Roman" w:hAnsi="Times New Roman" w:cs="Times New Roman"/>
-          <w:sz w:val="28"/>
-          <w:szCs w:val="28"/>
-        </w:rPr>
-      </w:pPr>
-      <w:r>
-        <w:rPr>
-          <w:rFonts w:ascii="Times New Roman" w:hAnsi="Times New Roman" w:eastAsia="Times New Roman" w:cs="Times New Roman"/>
-          <w:sz w:val="28"/>
-          <w:szCs w:val="28"/>
-        </w:rPr>
-        <w:t xml:space="preserve">ip route 20.0.0.0 255.0.0.0 40.0.0.2</w:t>
-      </w:r>
-      <w:r>
-        <w:rPr>
-          <w:rFonts w:ascii="Times New Roman" w:hAnsi="Times New Roman" w:eastAsia="Times New Roman" w:cs="Times New Roman"/>
-          <w:sz w:val="28"/>
-          <w:szCs w:val="28"/>
-        </w:rPr>
-      </w:r>
-    </w:p>
-    <w:p>
-      <w:pPr>
-        <w:pBdr/>
-        <w:spacing/>
-        <w:ind/>
-        <w:rPr>
-          <w:rFonts w:ascii="Times New Roman" w:hAnsi="Times New Roman" w:cs="Times New Roman"/>
-          <w:sz w:val="28"/>
-          <w:szCs w:val="28"/>
-        </w:rPr>
-      </w:pPr>
-      <w:r>
-        <w:rPr>
-          <w:rFonts w:ascii="Times New Roman" w:hAnsi="Times New Roman" w:eastAsia="Times New Roman" w:cs="Times New Roman"/>
-          <w:sz w:val="28"/>
-          <w:szCs w:val="28"/>
-        </w:rPr>
-        <w:t xml:space="preserve">ip route 30.0.0.0 255.0.0.0 40.0.0.2</w:t>
-      </w:r>
-      <w:r>
-        <w:rPr>
-          <w:rFonts w:ascii="Times New Roman" w:hAnsi="Times New Roman" w:eastAsia="Times New Roman" w:cs="Times New Roman"/>
-          <w:sz w:val="28"/>
-          <w:szCs w:val="28"/>
-        </w:rPr>
-      </w:r>
-    </w:p>
-    <w:p>
-      <w:pPr>
-        <w:pBdr/>
-        <w:spacing/>
-        <w:ind/>
-        <w:rPr>
-          <w:rFonts w:ascii="Times New Roman" w:hAnsi="Times New Roman" w:cs="Times New Roman"/>
-          <w:sz w:val="28"/>
-          <w:szCs w:val="28"/>
-        </w:rPr>
-      </w:pPr>
-      <w:r>
-        <w:rPr>
-          <w:rFonts w:ascii="Times New Roman" w:hAnsi="Times New Roman" w:eastAsia="Times New Roman" w:cs="Times New Roman"/>
-          <w:sz w:val="28"/>
-          <w:szCs w:val="28"/>
-        </w:rPr>
-        <w:t xml:space="preserve">exit</w:t>
-      </w:r>
-      <w:r>
-        <w:rPr>
-          <w:rFonts w:ascii="Times New Roman" w:hAnsi="Times New Roman" w:eastAsia="Times New Roman" w:cs="Times New Roman"/>
-          <w:sz w:val="28"/>
-          <w:szCs w:val="28"/>
-        </w:rPr>
-      </w:r>
-    </w:p>
-    <w:p>
-      <w:pPr>
-        <w:pBdr/>
-        <w:spacing/>
-        <w:ind/>
-        <w:rPr>
-          <w:rFonts w:ascii="Times New Roman" w:hAnsi="Times New Roman" w:cs="Times New Roman"/>
-          <w:sz w:val="28"/>
-          <w:szCs w:val="28"/>
-        </w:rPr>
-      </w:pPr>
-      <w:r>
-        <w:rPr>
-          <w:rFonts w:ascii="Times New Roman" w:hAnsi="Times New Roman" w:eastAsia="Times New Roman" w:cs="Times New Roman"/>
-          <w:sz w:val="28"/>
-          <w:szCs w:val="28"/>
-        </w:rPr>
-      </w:r>
-      <w:r>
-        <w:rPr>
-          <w:rFonts w:ascii="Times New Roman" w:hAnsi="Times New Roman" w:eastAsia="Times New Roman" w:cs="Times New Roman"/>
-          <w:sz w:val="28"/>
-          <w:szCs w:val="28"/>
-        </w:rPr>
-      </w:r>
-    </w:p>
-    <w:p>
-      <w:pPr>
-        <w:pBdr/>
-        <w:spacing/>
-        <w:ind/>
-        <w:rPr>
-          <w:rFonts w:ascii="Times New Roman" w:hAnsi="Times New Roman" w:cs="Times New Roman"/>
-          <w:b/>
-          <w:bCs/>
-          <w:sz w:val="28"/>
-          <w:szCs w:val="28"/>
-        </w:rPr>
-      </w:pPr>
-      <w:r>
-        <w:rPr>
-          <w:rFonts w:ascii="Times New Roman" w:hAnsi="Times New Roman" w:eastAsia="Times New Roman" w:cs="Times New Roman"/>
-          <w:b/>
-          <w:bCs/>
-          <w:sz w:val="28"/>
-          <w:szCs w:val="28"/>
-        </w:rPr>
-        <w:t xml:space="preserve">Router 2</w:t>
-      </w:r>
-      <w:r>
-        <w:rPr>
-          <w:rFonts w:ascii="Times New Roman" w:hAnsi="Times New Roman" w:eastAsia="Times New Roman" w:cs="Times New Roman"/>
-          <w:b/>
-          <w:bCs/>
-          <w:sz w:val="28"/>
-          <w:szCs w:val="28"/>
-        </w:rPr>
-      </w:r>
-    </w:p>
-    <w:p>
-      <w:pPr>
-        <w:pBdr/>
-        <w:spacing/>
-        <w:ind/>
-        <w:rPr>
-          <w:rFonts w:ascii="Times New Roman" w:hAnsi="Times New Roman" w:cs="Times New Roman"/>
-          <w:sz w:val="28"/>
-          <w:szCs w:val="28"/>
-        </w:rPr>
-      </w:pPr>
-      <w:r>
-        <w:rPr>
-          <w:rFonts w:ascii="Times New Roman" w:hAnsi="Times New Roman" w:eastAsia="Times New Roman" w:cs="Times New Roman"/>
-          <w:sz w:val="28"/>
-          <w:szCs w:val="28"/>
-        </w:rPr>
-      </w:r>
-      <w:r>
-        <w:rPr>
-          <w:rFonts w:ascii="Times New Roman" w:hAnsi="Times New Roman" w:eastAsia="Times New Roman" w:cs="Times New Roman"/>
-          <w:sz w:val="28"/>
-          <w:szCs w:val="28"/>
-        </w:rPr>
-      </w:r>
-    </w:p>
-    <w:p>
-      <w:pPr>
-        <w:pBdr/>
-        <w:spacing/>
-        <w:ind/>
-        <w:rPr>
-          <w:rFonts w:ascii="Times New Roman" w:hAnsi="Times New Roman" w:cs="Times New Roman"/>
-          <w:sz w:val="28"/>
-          <w:szCs w:val="28"/>
-        </w:rPr>
-      </w:pPr>
-      <w:r>
-        <w:rPr>
-          <w:rFonts w:ascii="Times New Roman" w:hAnsi="Times New Roman" w:eastAsia="Times New Roman" w:cs="Times New Roman"/>
-          <w:sz w:val="28"/>
-          <w:szCs w:val="28"/>
-        </w:rPr>
-        <w:t xml:space="preserve">en</w:t>
-      </w:r>
-      <w:r>
-        <w:rPr>
-          <w:rFonts w:ascii="Times New Roman" w:hAnsi="Times New Roman" w:eastAsia="Times New Roman" w:cs="Times New Roman"/>
-          <w:sz w:val="28"/>
-          <w:szCs w:val="28"/>
-        </w:rPr>
-      </w:r>
-    </w:p>
-    <w:p>
-      <w:pPr>
-        <w:pBdr/>
-        <w:spacing/>
-        <w:ind/>
-        <w:rPr>
-          <w:rFonts w:ascii="Times New Roman" w:hAnsi="Times New Roman" w:cs="Times New Roman"/>
-          <w:sz w:val="28"/>
-          <w:szCs w:val="28"/>
-        </w:rPr>
-      </w:pPr>
-      <w:r>
-        <w:rPr>
-          <w:rFonts w:ascii="Times New Roman" w:hAnsi="Times New Roman" w:eastAsia="Times New Roman" w:cs="Times New Roman"/>
-          <w:sz w:val="28"/>
-          <w:szCs w:val="28"/>
-        </w:rPr>
-        <w:t xml:space="preserve">conf t</w:t>
-      </w:r>
-      <w:r>
-        <w:rPr>
-          <w:rFonts w:ascii="Times New Roman" w:hAnsi="Times New Roman" w:eastAsia="Times New Roman" w:cs="Times New Roman"/>
-          <w:sz w:val="28"/>
-          <w:szCs w:val="28"/>
-        </w:rPr>
-      </w:r>
-    </w:p>
-    <w:p>
-      <w:pPr>
-        <w:pBdr/>
-        <w:spacing/>
-        <w:ind/>
-        <w:rPr>
-          <w:rFonts w:ascii="Times New Roman" w:hAnsi="Times New Roman" w:cs="Times New Roman"/>
-          <w:sz w:val="28"/>
-          <w:szCs w:val="28"/>
-        </w:rPr>
-      </w:pPr>
-      <w:r>
-        <w:rPr>
-          <w:rFonts w:ascii="Times New Roman" w:hAnsi="Times New Roman" w:eastAsia="Times New Roman" w:cs="Times New Roman"/>
-          <w:sz w:val="28"/>
-          <w:szCs w:val="28"/>
-        </w:rPr>
-        <w:t xml:space="preserve">int fa0/0</w:t>
-      </w:r>
-      <w:r>
-        <w:rPr>
-          <w:rFonts w:ascii="Times New Roman" w:hAnsi="Times New Roman" w:eastAsia="Times New Roman" w:cs="Times New Roman"/>
-          <w:sz w:val="28"/>
-          <w:szCs w:val="28"/>
-        </w:rPr>
-      </w:r>
-    </w:p>
-    <w:p>
-      <w:pPr>
-        <w:pBdr/>
-        <w:spacing/>
-        <w:ind/>
-        <w:rPr>
-          <w:rFonts w:ascii="Times New Roman" w:hAnsi="Times New Roman" w:cs="Times New Roman"/>
-          <w:sz w:val="28"/>
-          <w:szCs w:val="28"/>
-        </w:rPr>
-      </w:pPr>
-      <w:r>
-        <w:rPr>
-          <w:rFonts w:ascii="Times New Roman" w:hAnsi="Times New Roman" w:eastAsia="Times New Roman" w:cs="Times New Roman"/>
-          <w:sz w:val="28"/>
-          <w:szCs w:val="28"/>
-        </w:rPr>
-        <w:t xml:space="preserve">ip address 20.0.0.1 255.0.0.0</w:t>
-      </w:r>
-      <w:r>
-        <w:rPr>
-          <w:rFonts w:ascii="Times New Roman" w:hAnsi="Times New Roman" w:eastAsia="Times New Roman" w:cs="Times New Roman"/>
-          <w:sz w:val="28"/>
-          <w:szCs w:val="28"/>
-        </w:rPr>
-      </w:r>
-    </w:p>
-    <w:p>
-      <w:pPr>
-        <w:pBdr/>
-        <w:spacing/>
-        <w:ind/>
-        <w:rPr>
-          <w:rFonts w:ascii="Times New Roman" w:hAnsi="Times New Roman" w:cs="Times New Roman"/>
-          <w:sz w:val="28"/>
-          <w:szCs w:val="28"/>
-        </w:rPr>
-      </w:pPr>
-      <w:r>
-        <w:rPr>
-          <w:rFonts w:ascii="Times New Roman" w:hAnsi="Times New Roman" w:eastAsia="Times New Roman" w:cs="Times New Roman"/>
-          <w:sz w:val="28"/>
-          <w:szCs w:val="28"/>
-        </w:rPr>
-        <w:t xml:space="preserve">no shut</w:t>
-      </w:r>
-      <w:r>
-        <w:rPr>
-          <w:rFonts w:ascii="Times New Roman" w:hAnsi="Times New Roman" w:eastAsia="Times New Roman" w:cs="Times New Roman"/>
-          <w:sz w:val="28"/>
-          <w:szCs w:val="28"/>
-        </w:rPr>
-      </w:r>
-    </w:p>
-    <w:p>
-      <w:pPr>
-        <w:pBdr/>
-        <w:spacing/>
-        <w:ind/>
-        <w:rPr>
-          <w:rFonts w:ascii="Times New Roman" w:hAnsi="Times New Roman" w:cs="Times New Roman"/>
-          <w:sz w:val="28"/>
-          <w:szCs w:val="28"/>
-        </w:rPr>
-      </w:pPr>
-      <w:r>
-        <w:rPr>
-          <w:rFonts w:ascii="Times New Roman" w:hAnsi="Times New Roman" w:eastAsia="Times New Roman" w:cs="Times New Roman"/>
-          <w:sz w:val="28"/>
-          <w:szCs w:val="28"/>
-        </w:rPr>
-        <w:t xml:space="preserve">exit</w:t>
-      </w:r>
-      <w:r>
-        <w:rPr>
-          <w:rFonts w:ascii="Times New Roman" w:hAnsi="Times New Roman" w:eastAsia="Times New Roman" w:cs="Times New Roman"/>
-          <w:sz w:val="28"/>
-          <w:szCs w:val="28"/>
-        </w:rPr>
-      </w:r>
-    </w:p>
-    <w:p>
-      <w:pPr>
-        <w:pBdr/>
-        <w:spacing/>
-        <w:ind/>
-        <w:rPr>
-          <w:rFonts w:ascii="Times New Roman" w:hAnsi="Times New Roman" w:cs="Times New Roman"/>
-          <w:sz w:val="28"/>
-          <w:szCs w:val="28"/>
-        </w:rPr>
-      </w:pPr>
-      <w:r>
-        <w:rPr>
-          <w:rFonts w:ascii="Times New Roman" w:hAnsi="Times New Roman" w:eastAsia="Times New Roman" w:cs="Times New Roman"/>
-          <w:sz w:val="28"/>
-          <w:szCs w:val="28"/>
-        </w:rPr>
-        <w:t xml:space="preserve">int fa1/0</w:t>
-      </w:r>
-      <w:r>
-        <w:rPr>
-          <w:rFonts w:ascii="Times New Roman" w:hAnsi="Times New Roman" w:eastAsia="Times New Roman" w:cs="Times New Roman"/>
-          <w:sz w:val="28"/>
-          <w:szCs w:val="28"/>
-        </w:rPr>
-      </w:r>
-    </w:p>
-    <w:p>
-      <w:pPr>
-        <w:pBdr/>
-        <w:spacing/>
-        <w:ind/>
-        <w:rPr>
-          <w:rFonts w:ascii="Times New Roman" w:hAnsi="Times New Roman" w:cs="Times New Roman"/>
-          <w:sz w:val="28"/>
-          <w:szCs w:val="28"/>
-        </w:rPr>
-      </w:pPr>
-      <w:r>
-        <w:rPr>
-          <w:rFonts w:ascii="Times New Roman" w:hAnsi="Times New Roman" w:eastAsia="Times New Roman" w:cs="Times New Roman"/>
-          <w:sz w:val="28"/>
-          <w:szCs w:val="28"/>
-        </w:rPr>
-        <w:t xml:space="preserve">ip address 40.0.0.2 255.0.0.0</w:t>
-      </w:r>
-      <w:r>
-        <w:rPr>
-          <w:rFonts w:ascii="Times New Roman" w:hAnsi="Times New Roman" w:eastAsia="Times New Roman" w:cs="Times New Roman"/>
-          <w:sz w:val="28"/>
-          <w:szCs w:val="28"/>
-        </w:rPr>
-      </w:r>
-    </w:p>
-    <w:p>
-      <w:pPr>
-        <w:pBdr/>
-        <w:spacing/>
-        <w:ind/>
-        <w:rPr>
-          <w:rFonts w:ascii="Times New Roman" w:hAnsi="Times New Roman" w:cs="Times New Roman"/>
-          <w:sz w:val="28"/>
-          <w:szCs w:val="28"/>
-        </w:rPr>
-      </w:pPr>
-      <w:r>
-        <w:rPr>
-          <w:rFonts w:ascii="Times New Roman" w:hAnsi="Times New Roman" w:eastAsia="Times New Roman" w:cs="Times New Roman"/>
-          <w:sz w:val="28"/>
-          <w:szCs w:val="28"/>
-        </w:rPr>
-        <w:t xml:space="preserve">no shut</w:t>
-      </w:r>
-      <w:r>
-        <w:rPr>
-          <w:rFonts w:ascii="Times New Roman" w:hAnsi="Times New Roman" w:eastAsia="Times New Roman" w:cs="Times New Roman"/>
-          <w:sz w:val="28"/>
-          <w:szCs w:val="28"/>
-        </w:rPr>
-      </w:r>
-    </w:p>
-    <w:p>
-      <w:pPr>
-        <w:pBdr/>
-        <w:spacing/>
-        <w:ind/>
-        <w:rPr>
-          <w:rFonts w:ascii="Times New Roman" w:hAnsi="Times New Roman" w:cs="Times New Roman"/>
-          <w:sz w:val="28"/>
-          <w:szCs w:val="28"/>
-        </w:rPr>
-      </w:pPr>
-      <w:r>
-        <w:rPr>
-          <w:rFonts w:ascii="Times New Roman" w:hAnsi="Times New Roman" w:eastAsia="Times New Roman" w:cs="Times New Roman"/>
-          <w:sz w:val="28"/>
-          <w:szCs w:val="28"/>
-        </w:rPr>
-        <w:t xml:space="preserve">int fa2/0</w:t>
-      </w:r>
-      <w:r>
-        <w:rPr>
-          <w:rFonts w:ascii="Times New Roman" w:hAnsi="Times New Roman" w:eastAsia="Times New Roman" w:cs="Times New Roman"/>
-          <w:sz w:val="28"/>
-          <w:szCs w:val="28"/>
-        </w:rPr>
-      </w:r>
-    </w:p>
-    <w:p>
-      <w:pPr>
-        <w:pBdr/>
-        <w:spacing/>
-        <w:ind/>
-        <w:rPr>
-          <w:rFonts w:ascii="Times New Roman" w:hAnsi="Times New Roman" w:cs="Times New Roman"/>
-          <w:sz w:val="28"/>
-          <w:szCs w:val="28"/>
-        </w:rPr>
-      </w:pPr>
-      <w:r>
-        <w:rPr>
-          <w:rFonts w:ascii="Times New Roman" w:hAnsi="Times New Roman" w:eastAsia="Times New Roman" w:cs="Times New Roman"/>
-          <w:sz w:val="28"/>
-          <w:szCs w:val="28"/>
-        </w:rPr>
-        <w:t xml:space="preserve">ip address 50.0.0.2 255.0.0.0</w:t>
-      </w:r>
-      <w:r>
-        <w:rPr>
-          <w:rFonts w:ascii="Times New Roman" w:hAnsi="Times New Roman" w:eastAsia="Times New Roman" w:cs="Times New Roman"/>
-          <w:sz w:val="28"/>
-          <w:szCs w:val="28"/>
-        </w:rPr>
-      </w:r>
-    </w:p>
-    <w:p>
-      <w:pPr>
-        <w:pBdr/>
-        <w:spacing/>
-        <w:ind/>
-        <w:rPr>
-          <w:rFonts w:ascii="Times New Roman" w:hAnsi="Times New Roman" w:cs="Times New Roman"/>
-          <w:sz w:val="28"/>
-          <w:szCs w:val="28"/>
-        </w:rPr>
-      </w:pPr>
-      <w:r>
-        <w:rPr>
-          <w:rFonts w:ascii="Times New Roman" w:hAnsi="Times New Roman" w:eastAsia="Times New Roman" w:cs="Times New Roman"/>
-          <w:sz w:val="28"/>
-          <w:szCs w:val="28"/>
-        </w:rPr>
-        <w:t xml:space="preserve">no shut</w:t>
-      </w:r>
-      <w:r>
-        <w:rPr>
-          <w:rFonts w:ascii="Times New Roman" w:hAnsi="Times New Roman" w:eastAsia="Times New Roman" w:cs="Times New Roman"/>
-          <w:sz w:val="28"/>
-          <w:szCs w:val="28"/>
-        </w:rPr>
-      </w:r>
-    </w:p>
-    <w:p>
-      <w:pPr>
-        <w:pBdr/>
-        <w:spacing/>
-        <w:ind/>
-        <w:rPr>
-          <w:rFonts w:ascii="Times New Roman" w:hAnsi="Times New Roman" w:cs="Times New Roman"/>
-          <w:sz w:val="28"/>
-          <w:szCs w:val="28"/>
-        </w:rPr>
-      </w:pPr>
-      <w:r>
-        <w:rPr>
-          <w:rFonts w:ascii="Times New Roman" w:hAnsi="Times New Roman" w:eastAsia="Times New Roman" w:cs="Times New Roman"/>
-          <w:sz w:val="28"/>
-          <w:szCs w:val="28"/>
-        </w:rPr>
-        <w:t xml:space="preserve">exit</w:t>
-      </w:r>
-      <w:r>
-        <w:rPr>
-          <w:rFonts w:ascii="Times New Roman" w:hAnsi="Times New Roman" w:eastAsia="Times New Roman" w:cs="Times New Roman"/>
-          <w:sz w:val="28"/>
-          <w:szCs w:val="28"/>
-        </w:rPr>
-      </w:r>
-    </w:p>
-    <w:p>
-      <w:pPr>
-        <w:pBdr/>
-        <w:spacing/>
-        <w:ind/>
-        <w:rPr>
-          <w:rFonts w:ascii="Times New Roman" w:hAnsi="Times New Roman" w:cs="Times New Roman"/>
-          <w:sz w:val="28"/>
-          <w:szCs w:val="28"/>
-        </w:rPr>
-      </w:pPr>
-      <w:r>
-        <w:rPr>
-          <w:rFonts w:ascii="Times New Roman" w:hAnsi="Times New Roman" w:eastAsia="Times New Roman" w:cs="Times New Roman"/>
-          <w:sz w:val="28"/>
-          <w:szCs w:val="28"/>
-        </w:rPr>
-        <w:t xml:space="preserve">ip route 10.0.0.0 255.0.0.0 40.0.0.1</w:t>
-      </w:r>
-      <w:r>
-        <w:rPr>
-          <w:rFonts w:ascii="Times New Roman" w:hAnsi="Times New Roman" w:eastAsia="Times New Roman" w:cs="Times New Roman"/>
-          <w:sz w:val="28"/>
-          <w:szCs w:val="28"/>
-        </w:rPr>
-      </w:r>
-    </w:p>
-    <w:p>
-      <w:pPr>
-        <w:pBdr/>
-        <w:spacing/>
-        <w:ind/>
-        <w:rPr>
-          <w:rFonts w:ascii="Times New Roman" w:hAnsi="Times New Roman" w:cs="Times New Roman"/>
-          <w:sz w:val="28"/>
-          <w:szCs w:val="28"/>
-        </w:rPr>
-      </w:pPr>
-      <w:r>
-        <w:rPr>
-          <w:rFonts w:ascii="Times New Roman" w:hAnsi="Times New Roman" w:eastAsia="Times New Roman" w:cs="Times New Roman"/>
-          <w:sz w:val="28"/>
-          <w:szCs w:val="28"/>
-        </w:rPr>
-        <w:t xml:space="preserve">ip route 30.0.0.0 255.0.0.0 50.0.0.1</w:t>
-      </w:r>
-      <w:r>
-        <w:rPr>
-          <w:rFonts w:ascii="Times New Roman" w:hAnsi="Times New Roman" w:eastAsia="Times New Roman" w:cs="Times New Roman"/>
-          <w:sz w:val="28"/>
-          <w:szCs w:val="28"/>
-        </w:rPr>
-      </w:r>
-    </w:p>
-    <w:p>
-      <w:pPr>
-        <w:pBdr/>
-        <w:spacing/>
-        <w:ind/>
-        <w:rPr>
-          <w:rFonts w:ascii="Times New Roman" w:hAnsi="Times New Roman" w:cs="Times New Roman"/>
-          <w:sz w:val="28"/>
-          <w:szCs w:val="28"/>
-        </w:rPr>
-      </w:pPr>
-      <w:r>
-        <w:rPr>
-          <w:rFonts w:ascii="Times New Roman" w:hAnsi="Times New Roman" w:eastAsia="Times New Roman" w:cs="Times New Roman"/>
-          <w:sz w:val="28"/>
-          <w:szCs w:val="28"/>
-        </w:rPr>
-        <w:t xml:space="preserve">exit</w:t>
-      </w:r>
-      <w:r>
-        <w:rPr>
-          <w:rFonts w:ascii="Times New Roman" w:hAnsi="Times New Roman" w:eastAsia="Times New Roman" w:cs="Times New Roman"/>
-          <w:sz w:val="28"/>
-          <w:szCs w:val="28"/>
-        </w:rPr>
-      </w:r>
-    </w:p>
-    <w:p>
-      <w:pPr>
-        <w:pBdr/>
-        <w:spacing/>
-        <w:ind/>
-        <w:rPr>
-          <w:rFonts w:ascii="Times New Roman" w:hAnsi="Times New Roman" w:cs="Times New Roman"/>
-          <w:sz w:val="28"/>
-          <w:szCs w:val="28"/>
-        </w:rPr>
-      </w:pPr>
-      <w:r>
-        <w:rPr>
-          <w:rFonts w:ascii="Times New Roman" w:hAnsi="Times New Roman" w:eastAsia="Times New Roman" w:cs="Times New Roman"/>
-          <w:sz w:val="28"/>
-          <w:szCs w:val="28"/>
-        </w:rPr>
-      </w:r>
-      <w:r>
-        <w:rPr>
-          <w:rFonts w:ascii="Times New Roman" w:hAnsi="Times New Roman" w:eastAsia="Times New Roman" w:cs="Times New Roman"/>
-          <w:sz w:val="28"/>
-          <w:szCs w:val="28"/>
-        </w:rPr>
-      </w:r>
-    </w:p>
-    <w:p>
-      <w:pPr>
-        <w:pBdr/>
-        <w:spacing/>
-        <w:ind/>
-        <w:rPr>
-          <w:rFonts w:ascii="Times New Roman" w:hAnsi="Times New Roman" w:cs="Times New Roman"/>
-          <w:b/>
-          <w:bCs/>
-          <w:sz w:val="28"/>
-          <w:szCs w:val="28"/>
-        </w:rPr>
-      </w:pPr>
-      <w:r>
-        <w:rPr>
-          <w:rFonts w:ascii="Times New Roman" w:hAnsi="Times New Roman" w:eastAsia="Times New Roman" w:cs="Times New Roman"/>
-          <w:b/>
-          <w:bCs/>
-          <w:sz w:val="28"/>
-          <w:szCs w:val="28"/>
-        </w:rPr>
-        <w:t xml:space="preserve">Router 3</w:t>
-      </w:r>
-      <w:r>
-        <w:rPr>
-          <w:rFonts w:ascii="Times New Roman" w:hAnsi="Times New Roman" w:eastAsia="Times New Roman" w:cs="Times New Roman"/>
-          <w:b/>
-          <w:bCs/>
-          <w:sz w:val="28"/>
-          <w:szCs w:val="28"/>
-        </w:rPr>
-      </w:r>
-    </w:p>
-    <w:p>
-      <w:pPr>
-        <w:pBdr/>
-        <w:spacing/>
-        <w:ind/>
-        <w:rPr>
-          <w:rFonts w:ascii="Times New Roman" w:hAnsi="Times New Roman" w:cs="Times New Roman"/>
-          <w:sz w:val="28"/>
-          <w:szCs w:val="28"/>
-        </w:rPr>
-      </w:pPr>
-      <w:r>
-        <w:rPr>
-          <w:rFonts w:ascii="Times New Roman" w:hAnsi="Times New Roman" w:eastAsia="Times New Roman" w:cs="Times New Roman"/>
-          <w:sz w:val="28"/>
-          <w:szCs w:val="28"/>
-        </w:rPr>
-      </w:r>
-      <w:r>
-        <w:rPr>
-          <w:rFonts w:ascii="Times New Roman" w:hAnsi="Times New Roman" w:eastAsia="Times New Roman" w:cs="Times New Roman"/>
-          <w:sz w:val="28"/>
-          <w:szCs w:val="28"/>
-        </w:rPr>
-      </w:r>
-    </w:p>
-    <w:p>
-      <w:pPr>
-        <w:pBdr/>
-        <w:spacing/>
-        <w:ind/>
-        <w:rPr>
-          <w:rFonts w:ascii="Times New Roman" w:hAnsi="Times New Roman" w:cs="Times New Roman"/>
-          <w:sz w:val="28"/>
-          <w:szCs w:val="28"/>
-        </w:rPr>
-      </w:pPr>
-      <w:r>
-        <w:rPr>
-          <w:rFonts w:ascii="Times New Roman" w:hAnsi="Times New Roman" w:eastAsia="Times New Roman" w:cs="Times New Roman"/>
-          <w:sz w:val="28"/>
-          <w:szCs w:val="28"/>
-        </w:rPr>
-        <w:t xml:space="preserve">en</w:t>
-      </w:r>
-      <w:r>
-        <w:rPr>
-          <w:rFonts w:ascii="Times New Roman" w:hAnsi="Times New Roman" w:eastAsia="Times New Roman" w:cs="Times New Roman"/>
-          <w:sz w:val="28"/>
-          <w:szCs w:val="28"/>
-        </w:rPr>
-      </w:r>
-    </w:p>
-    <w:p>
-      <w:pPr>
-        <w:pBdr/>
-        <w:spacing/>
-        <w:ind/>
-        <w:rPr>
-          <w:rFonts w:ascii="Times New Roman" w:hAnsi="Times New Roman" w:cs="Times New Roman"/>
-          <w:sz w:val="28"/>
-          <w:szCs w:val="28"/>
-        </w:rPr>
-      </w:pPr>
-      <w:r>
-        <w:rPr>
-          <w:rFonts w:ascii="Times New Roman" w:hAnsi="Times New Roman" w:eastAsia="Times New Roman" w:cs="Times New Roman"/>
-          <w:sz w:val="28"/>
-          <w:szCs w:val="28"/>
-        </w:rPr>
-        <w:t xml:space="preserve">conf t</w:t>
-      </w:r>
-      <w:r>
-        <w:rPr>
-          <w:rFonts w:ascii="Times New Roman" w:hAnsi="Times New Roman" w:eastAsia="Times New Roman" w:cs="Times New Roman"/>
-          <w:sz w:val="28"/>
-          <w:szCs w:val="28"/>
-        </w:rPr>
-      </w:r>
-    </w:p>
-    <w:p>
-      <w:pPr>
-        <w:pBdr/>
-        <w:spacing/>
-        <w:ind/>
-        <w:rPr>
-          <w:rFonts w:ascii="Times New Roman" w:hAnsi="Times New Roman" w:cs="Times New Roman"/>
-          <w:sz w:val="28"/>
-          <w:szCs w:val="28"/>
-        </w:rPr>
-      </w:pPr>
-      <w:r>
-        <w:rPr>
-          <w:rFonts w:ascii="Times New Roman" w:hAnsi="Times New Roman" w:eastAsia="Times New Roman" w:cs="Times New Roman"/>
-          <w:sz w:val="28"/>
-          <w:szCs w:val="28"/>
-        </w:rPr>
-        <w:t xml:space="preserve">int fa0/0</w:t>
-      </w:r>
-      <w:r>
-        <w:rPr>
-          <w:rFonts w:ascii="Times New Roman" w:hAnsi="Times New Roman" w:eastAsia="Times New Roman" w:cs="Times New Roman"/>
-          <w:sz w:val="28"/>
-          <w:szCs w:val="28"/>
-        </w:rPr>
-      </w:r>
-    </w:p>
-    <w:p>
-      <w:pPr>
-        <w:pBdr/>
-        <w:spacing/>
-        <w:ind/>
-        <w:rPr>
-          <w:rFonts w:ascii="Times New Roman" w:hAnsi="Times New Roman" w:cs="Times New Roman"/>
-          <w:sz w:val="28"/>
-          <w:szCs w:val="28"/>
-        </w:rPr>
-      </w:pPr>
-      <w:r>
-        <w:rPr>
-          <w:rFonts w:ascii="Times New Roman" w:hAnsi="Times New Roman" w:eastAsia="Times New Roman" w:cs="Times New Roman"/>
-          <w:sz w:val="28"/>
-          <w:szCs w:val="28"/>
-        </w:rPr>
-        <w:t xml:space="preserve">ip address 30.0.0.1 255.0.0.0</w:t>
-      </w:r>
-      <w:r>
-        <w:rPr>
-          <w:rFonts w:ascii="Times New Roman" w:hAnsi="Times New Roman" w:eastAsia="Times New Roman" w:cs="Times New Roman"/>
-          <w:sz w:val="28"/>
-          <w:szCs w:val="28"/>
-        </w:rPr>
-      </w:r>
-    </w:p>
-    <w:p>
-      <w:pPr>
-        <w:pBdr/>
-        <w:spacing/>
-        <w:ind/>
-        <w:rPr>
-          <w:rFonts w:ascii="Times New Roman" w:hAnsi="Times New Roman" w:cs="Times New Roman"/>
-          <w:sz w:val="28"/>
-          <w:szCs w:val="28"/>
-        </w:rPr>
-      </w:pPr>
-      <w:r>
-        <w:rPr>
-          <w:rFonts w:ascii="Times New Roman" w:hAnsi="Times New Roman" w:eastAsia="Times New Roman" w:cs="Times New Roman"/>
-          <w:sz w:val="28"/>
-          <w:szCs w:val="28"/>
-        </w:rPr>
-        <w:t xml:space="preserve">no shut</w:t>
-      </w:r>
-      <w:r>
-        <w:rPr>
-          <w:rFonts w:ascii="Times New Roman" w:hAnsi="Times New Roman" w:eastAsia="Times New Roman" w:cs="Times New Roman"/>
-          <w:sz w:val="28"/>
-          <w:szCs w:val="28"/>
-        </w:rPr>
-      </w:r>
-    </w:p>
-    <w:p>
-      <w:pPr>
-        <w:pBdr/>
-        <w:spacing/>
-        <w:ind/>
-        <w:rPr>
-          <w:rFonts w:ascii="Times New Roman" w:hAnsi="Times New Roman" w:cs="Times New Roman"/>
-          <w:sz w:val="28"/>
-          <w:szCs w:val="28"/>
-        </w:rPr>
-      </w:pPr>
-      <w:r>
-        <w:rPr>
-          <w:rFonts w:ascii="Times New Roman" w:hAnsi="Times New Roman" w:eastAsia="Times New Roman" w:cs="Times New Roman"/>
-          <w:sz w:val="28"/>
-          <w:szCs w:val="28"/>
-        </w:rPr>
-        <w:t xml:space="preserve">exit</w:t>
-      </w:r>
-      <w:r>
-        <w:rPr>
-          <w:rFonts w:ascii="Times New Roman" w:hAnsi="Times New Roman" w:eastAsia="Times New Roman" w:cs="Times New Roman"/>
-          <w:sz w:val="28"/>
-          <w:szCs w:val="28"/>
-        </w:rPr>
-      </w:r>
-    </w:p>
-    <w:p>
-      <w:pPr>
-        <w:pBdr/>
-        <w:spacing/>
-        <w:ind/>
-        <w:rPr>
-          <w:rFonts w:ascii="Times New Roman" w:hAnsi="Times New Roman" w:cs="Times New Roman"/>
-          <w:sz w:val="28"/>
-          <w:szCs w:val="28"/>
-        </w:rPr>
-      </w:pPr>
-      <w:r>
-        <w:rPr>
-          <w:rFonts w:ascii="Times New Roman" w:hAnsi="Times New Roman" w:eastAsia="Times New Roman" w:cs="Times New Roman"/>
-          <w:sz w:val="28"/>
-          <w:szCs w:val="28"/>
-        </w:rPr>
-        <w:t xml:space="preserve">int fa1/0</w:t>
-      </w:r>
-      <w:r>
-        <w:rPr>
-          <w:rFonts w:ascii="Times New Roman" w:hAnsi="Times New Roman" w:eastAsia="Times New Roman" w:cs="Times New Roman"/>
-          <w:sz w:val="28"/>
-          <w:szCs w:val="28"/>
-        </w:rPr>
-      </w:r>
-    </w:p>
-    <w:p>
-      <w:pPr>
-        <w:pBdr/>
-        <w:spacing/>
-        <w:ind/>
-        <w:rPr>
-          <w:rFonts w:ascii="Times New Roman" w:hAnsi="Times New Roman" w:cs="Times New Roman"/>
-          <w:sz w:val="28"/>
-          <w:szCs w:val="28"/>
-        </w:rPr>
-      </w:pPr>
-      <w:r>
-        <w:rPr>
-          <w:rFonts w:ascii="Times New Roman" w:hAnsi="Times New Roman" w:eastAsia="Times New Roman" w:cs="Times New Roman"/>
-          <w:sz w:val="28"/>
-          <w:szCs w:val="28"/>
-        </w:rPr>
-        <w:t xml:space="preserve">ip address 50.0.0.1 255.0.0.0</w:t>
-      </w:r>
-      <w:r>
-        <w:rPr>
-          <w:rFonts w:ascii="Times New Roman" w:hAnsi="Times New Roman" w:eastAsia="Times New Roman" w:cs="Times New Roman"/>
-          <w:sz w:val="28"/>
-          <w:szCs w:val="28"/>
-        </w:rPr>
-      </w:r>
-    </w:p>
-    <w:p>
-      <w:pPr>
-        <w:pBdr/>
-        <w:spacing/>
-        <w:ind/>
-        <w:rPr>
-          <w:rFonts w:ascii="Times New Roman" w:hAnsi="Times New Roman" w:cs="Times New Roman"/>
-          <w:sz w:val="28"/>
-          <w:szCs w:val="28"/>
-        </w:rPr>
-      </w:pPr>
-      <w:r>
-        <w:rPr>
-          <w:rFonts w:ascii="Times New Roman" w:hAnsi="Times New Roman" w:eastAsia="Times New Roman" w:cs="Times New Roman"/>
-          <w:sz w:val="28"/>
-          <w:szCs w:val="28"/>
-        </w:rPr>
-        <w:t xml:space="preserve">no shut</w:t>
-      </w:r>
-      <w:r>
-        <w:rPr>
-          <w:rFonts w:ascii="Times New Roman" w:hAnsi="Times New Roman" w:eastAsia="Times New Roman" w:cs="Times New Roman"/>
-          <w:sz w:val="28"/>
-          <w:szCs w:val="28"/>
-        </w:rPr>
-      </w:r>
-    </w:p>
-    <w:p>
-      <w:pPr>
-        <w:pBdr/>
-        <w:spacing/>
-        <w:ind/>
-        <w:rPr>
-          <w:rFonts w:ascii="Times New Roman" w:hAnsi="Times New Roman" w:cs="Times New Roman"/>
-          <w:sz w:val="28"/>
-          <w:szCs w:val="28"/>
-        </w:rPr>
-      </w:pPr>
-      <w:r>
-        <w:rPr>
-          <w:rFonts w:ascii="Times New Roman" w:hAnsi="Times New Roman" w:eastAsia="Times New Roman" w:cs="Times New Roman"/>
-          <w:sz w:val="28"/>
-          <w:szCs w:val="28"/>
-        </w:rPr>
-        <w:t xml:space="preserve">exit</w:t>
-      </w:r>
-      <w:r>
-        <w:rPr>
-          <w:rFonts w:ascii="Times New Roman" w:hAnsi="Times New Roman" w:eastAsia="Times New Roman" w:cs="Times New Roman"/>
-          <w:sz w:val="28"/>
-          <w:szCs w:val="28"/>
-        </w:rPr>
-      </w:r>
-    </w:p>
-    <w:p>
-      <w:pPr>
-        <w:pBdr/>
-        <w:spacing/>
-        <w:ind/>
-        <w:rPr>
-          <w:rFonts w:ascii="Times New Roman" w:hAnsi="Times New Roman" w:cs="Times New Roman"/>
-          <w:sz w:val="28"/>
-          <w:szCs w:val="28"/>
-        </w:rPr>
-      </w:pPr>
-      <w:r>
-        <w:rPr>
-          <w:rFonts w:ascii="Times New Roman" w:hAnsi="Times New Roman" w:eastAsia="Times New Roman" w:cs="Times New Roman"/>
-          <w:sz w:val="28"/>
-          <w:szCs w:val="28"/>
-        </w:rPr>
-        <w:t xml:space="preserve">ip route 10.0.0.0 255.0.0.0 50.0.0.2</w:t>
-      </w:r>
-      <w:r>
-        <w:rPr>
-          <w:rFonts w:ascii="Times New Roman" w:hAnsi="Times New Roman" w:eastAsia="Times New Roman" w:cs="Times New Roman"/>
-          <w:sz w:val="28"/>
-          <w:szCs w:val="28"/>
-        </w:rPr>
-      </w:r>
-    </w:p>
-    <w:p>
-      <w:pPr>
-        <w:pBdr/>
-        <w:spacing/>
-        <w:ind/>
-        <w:rPr>
-          <w:rFonts w:ascii="Times New Roman" w:hAnsi="Times New Roman" w:cs="Times New Roman"/>
-          <w:sz w:val="28"/>
-          <w:szCs w:val="28"/>
-        </w:rPr>
-      </w:pPr>
-      <w:r>
-        <w:rPr>
-          <w:rFonts w:ascii="Times New Roman" w:hAnsi="Times New Roman" w:eastAsia="Times New Roman" w:cs="Times New Roman"/>
-          <w:sz w:val="28"/>
-          <w:szCs w:val="28"/>
-        </w:rPr>
-        <w:t xml:space="preserve">ip route 20.0.0.0 255.0.0.0 50.0.0.2</w:t>
-      </w:r>
-      <w:r>
-        <w:rPr>
-          <w:rFonts w:ascii="Times New Roman" w:hAnsi="Times New Roman" w:eastAsia="Times New Roman" w:cs="Times New Roman"/>
-          <w:sz w:val="28"/>
-          <w:szCs w:val="28"/>
-        </w:rPr>
-      </w:r>
-    </w:p>
-    <w:p>
-      <w:pPr>
-        <w:pBdr/>
-        <w:spacing/>
-        <w:ind/>
-        <w:rPr>
-          <w:rFonts w:ascii="Times New Roman" w:hAnsi="Times New Roman" w:cs="Times New Roman"/>
-          <w:sz w:val="28"/>
-          <w:szCs w:val="28"/>
-          <w:highlight w:val="none"/>
-        </w:rPr>
-      </w:pPr>
-      <w:r>
-        <w:rPr>
-          <w:rFonts w:ascii="Times New Roman" w:hAnsi="Times New Roman" w:eastAsia="Times New Roman" w:cs="Times New Roman"/>
-          <w:sz w:val="28"/>
-          <w:szCs w:val="28"/>
-        </w:rPr>
-        <w:t xml:space="preserve">exit</w:t>
-      </w:r>
-      <w:r>
-        <w:rPr>
-          <w:rFonts w:ascii="Times New Roman" w:hAnsi="Times New Roman" w:eastAsia="Times New Roman" w:cs="Times New Roman"/>
-          <w:sz w:val="28"/>
-          <w:szCs w:val="28"/>
-        </w:rPr>
-      </w:r>
-      <w:r>
-        <w:rPr>
-          <w:rFonts w:ascii="Times New Roman" w:hAnsi="Times New Roman" w:eastAsia="Times New Roman" w:cs="Times New Roman"/>
-          <w:sz w:val="28"/>
-          <w:szCs w:val="28"/>
-        </w:rPr>
-      </w:r>
       <w:r>
         <w:rPr>
           <w:rFonts w:ascii="Times New Roman" w:hAnsi="Times New Roman" w:eastAsia="Times New Roman" w:cs="Times New Roman"/>
@@ -3722,7 +2306,17 @@
       <w:pPr>
         <w:pBdr/>
         <w:spacing/>
-        <w:ind/>
+        <w:ind w:firstLine="0" w:left="0"/>
+        <w:rPr>
+          <w:rFonts w:ascii="Times New Roman" w:hAnsi="Times New Roman" w:cs="Times New Roman"/>
+          <w:b/>
+          <w:bCs/>
+          <w:sz w:val="28"/>
+          <w:szCs w:val="28"/>
+          <w:highlight w:val="none"/>
+        </w:rPr>
+      </w:pPr>
+      <w:r>
         <w:rPr>
           <w:rFonts w:ascii="Times New Roman" w:hAnsi="Times New Roman" w:eastAsia="Times New Roman" w:cs="Times New Roman"/>
           <w:b/>
@@ -3731,7 +2325,1824 @@
           <w:szCs w:val="28"/>
           <w:highlight w:val="none"/>
         </w:rPr>
-      </w:pPr>
+        <w:t xml:space="preserve">Router Configuration Command:</w:t>
+      </w:r>
+      <w:r>
+        <w:rPr>
+          <w:rFonts w:ascii="Times New Roman" w:hAnsi="Times New Roman" w:eastAsia="Times New Roman" w:cs="Times New Roman"/>
+          <w:b/>
+          <w:bCs/>
+          <w:sz w:val="28"/>
+          <w:szCs w:val="28"/>
+          <w:highlight w:val="none"/>
+        </w:rPr>
+      </w:r>
+      <w:r>
+        <w:rPr>
+          <w:rFonts w:ascii="Times New Roman" w:hAnsi="Times New Roman" w:cs="Times New Roman"/>
+          <w:b/>
+          <w:bCs/>
+          <w:sz w:val="28"/>
+          <w:szCs w:val="28"/>
+          <w:highlight w:val="none"/>
+        </w:rPr>
+      </w:r>
+    </w:p>
+    <w:p>
+      <w:pPr>
+        <w:pBdr/>
+        <w:spacing/>
+        <w:ind/>
+        <w:rPr>
+          <w:rFonts w:ascii="Times New Roman" w:hAnsi="Times New Roman" w:cs="Times New Roman"/>
+          <w:b/>
+          <w:bCs/>
+          <w:sz w:val="28"/>
+          <w:szCs w:val="28"/>
+        </w:rPr>
+      </w:pPr>
+      <w:r>
+        <w:rPr>
+          <w:rFonts w:ascii="Times New Roman" w:hAnsi="Times New Roman" w:eastAsia="Times New Roman" w:cs="Times New Roman"/>
+          <w:b/>
+          <w:bCs/>
+          <w:sz w:val="28"/>
+          <w:szCs w:val="28"/>
+          <w:highlight w:val="none"/>
+        </w:rPr>
+      </w:r>
+      <w:r>
+        <w:rPr>
+          <w:rFonts w:ascii="Times New Roman" w:hAnsi="Times New Roman" w:eastAsia="Times New Roman" w:cs="Times New Roman"/>
+          <w:b/>
+          <w:bCs/>
+          <w:sz w:val="28"/>
+          <w:szCs w:val="28"/>
+          <w:highlight w:val="none"/>
+        </w:rPr>
+      </w:r>
+      <w:r>
+        <w:rPr>
+          <w:rFonts w:ascii="Times New Roman" w:hAnsi="Times New Roman" w:cs="Times New Roman"/>
+          <w:b/>
+          <w:bCs/>
+          <w:sz w:val="28"/>
+          <w:szCs w:val="28"/>
+        </w:rPr>
+      </w:r>
+    </w:p>
+    <w:p>
+      <w:pPr>
+        <w:pBdr/>
+        <w:spacing/>
+        <w:ind/>
+        <w:rPr>
+          <w:rFonts w:ascii="Times New Roman" w:hAnsi="Times New Roman" w:eastAsia="Times New Roman" w:cs="Times New Roman"/>
+          <w:b/>
+          <w:bCs/>
+          <w:sz w:val="28"/>
+          <w:szCs w:val="28"/>
+          <w:highlight w:val="none"/>
+        </w:rPr>
+      </w:pPr>
+      <w:r>
+        <w:rPr>
+          <w:rFonts w:ascii="Times New Roman" w:hAnsi="Times New Roman" w:eastAsia="Times New Roman" w:cs="Times New Roman"/>
+          <w:b/>
+          <w:bCs/>
+          <w:sz w:val="28"/>
+          <w:szCs w:val="28"/>
+        </w:rPr>
+        <w:t xml:space="preserve">Router 1</w:t>
+      </w:r>
+      <w:r>
+        <w:rPr>
+          <w:rFonts w:ascii="Times New Roman" w:hAnsi="Times New Roman" w:eastAsia="Times New Roman" w:cs="Times New Roman"/>
+          <w:b/>
+          <w:bCs/>
+          <w:sz w:val="28"/>
+          <w:szCs w:val="28"/>
+        </w:rPr>
+      </w:r>
+      <w:r>
+        <w:rPr>
+          <w:rFonts w:ascii="Times New Roman" w:hAnsi="Times New Roman" w:eastAsia="Times New Roman" w:cs="Times New Roman"/>
+          <w:b/>
+          <w:bCs/>
+          <w:sz w:val="28"/>
+          <w:szCs w:val="28"/>
+          <w:highlight w:val="none"/>
+        </w:rPr>
+      </w:r>
+    </w:p>
+    <w:p>
+      <w:pPr>
+        <w:pBdr/>
+        <w:spacing/>
+        <w:ind/>
+        <w:rPr>
+          <w:rFonts w:ascii="Times New Roman" w:hAnsi="Times New Roman" w:cs="Times New Roman"/>
+          <w:sz w:val="28"/>
+          <w:szCs w:val="28"/>
+        </w:rPr>
+      </w:pPr>
+      <w:r>
+        <w:rPr>
+          <w:rFonts w:ascii="Times New Roman" w:hAnsi="Times New Roman" w:eastAsia="Times New Roman" w:cs="Times New Roman"/>
+          <w:sz w:val="28"/>
+          <w:szCs w:val="28"/>
+          <w:highlight w:val="none"/>
+        </w:rPr>
+      </w:r>
+      <w:r>
+        <w:rPr>
+          <w:rFonts w:ascii="Times New Roman" w:hAnsi="Times New Roman" w:eastAsia="Times New Roman" w:cs="Times New Roman"/>
+          <w:sz w:val="28"/>
+          <w:szCs w:val="28"/>
+          <w:highlight w:val="none"/>
+        </w:rPr>
+      </w:r>
+      <w:r>
+        <w:rPr>
+          <w:rFonts w:ascii="Times New Roman" w:hAnsi="Times New Roman" w:cs="Times New Roman"/>
+          <w:sz w:val="28"/>
+          <w:szCs w:val="28"/>
+        </w:rPr>
+      </w:r>
+    </w:p>
+    <w:p>
+      <w:pPr>
+        <w:pBdr/>
+        <w:spacing/>
+        <w:ind/>
+        <w:rPr>
+          <w:rFonts w:ascii="Times New Roman" w:hAnsi="Times New Roman" w:eastAsia="Times New Roman" w:cs="Times New Roman"/>
+          <w:sz w:val="28"/>
+          <w:szCs w:val="28"/>
+          <w:highlight w:val="none"/>
+        </w:rPr>
+      </w:pPr>
+      <w:r>
+        <w:rPr>
+          <w:rFonts w:ascii="Times New Roman" w:hAnsi="Times New Roman" w:eastAsia="Times New Roman" w:cs="Times New Roman"/>
+          <w:sz w:val="28"/>
+          <w:szCs w:val="28"/>
+        </w:rPr>
+        <w:t xml:space="preserve">en</w:t>
+      </w:r>
+      <w:r>
+        <w:rPr>
+          <w:rFonts w:ascii="Times New Roman" w:hAnsi="Times New Roman" w:eastAsia="Times New Roman" w:cs="Times New Roman"/>
+          <w:sz w:val="28"/>
+          <w:szCs w:val="28"/>
+        </w:rPr>
+      </w:r>
+      <w:r>
+        <w:rPr>
+          <w:rFonts w:ascii="Times New Roman" w:hAnsi="Times New Roman" w:eastAsia="Times New Roman" w:cs="Times New Roman"/>
+          <w:sz w:val="28"/>
+          <w:szCs w:val="28"/>
+          <w:highlight w:val="none"/>
+        </w:rPr>
+      </w:r>
+    </w:p>
+    <w:p>
+      <w:pPr>
+        <w:pBdr/>
+        <w:spacing/>
+        <w:ind/>
+        <w:rPr>
+          <w:rFonts w:ascii="Times New Roman" w:hAnsi="Times New Roman" w:cs="Times New Roman"/>
+          <w:sz w:val="28"/>
+          <w:szCs w:val="28"/>
+        </w:rPr>
+      </w:pPr>
+      <w:r>
+        <w:rPr>
+          <w:rFonts w:ascii="Times New Roman" w:hAnsi="Times New Roman" w:eastAsia="Times New Roman" w:cs="Times New Roman"/>
+          <w:sz w:val="28"/>
+          <w:szCs w:val="28"/>
+        </w:rPr>
+        <w:t xml:space="preserve">conf t</w:t>
+      </w:r>
+      <w:r>
+        <w:rPr>
+          <w:rFonts w:ascii="Times New Roman" w:hAnsi="Times New Roman" w:eastAsia="Times New Roman" w:cs="Times New Roman"/>
+          <w:sz w:val="28"/>
+          <w:szCs w:val="28"/>
+        </w:rPr>
+      </w:r>
+      <w:r>
+        <w:rPr>
+          <w:rFonts w:ascii="Times New Roman" w:hAnsi="Times New Roman" w:cs="Times New Roman"/>
+          <w:sz w:val="28"/>
+          <w:szCs w:val="28"/>
+        </w:rPr>
+      </w:r>
+    </w:p>
+    <w:p>
+      <w:pPr>
+        <w:pBdr/>
+        <w:spacing/>
+        <w:ind/>
+        <w:rPr>
+          <w:rFonts w:ascii="Times New Roman" w:hAnsi="Times New Roman" w:cs="Times New Roman"/>
+          <w:sz w:val="28"/>
+          <w:szCs w:val="28"/>
+        </w:rPr>
+      </w:pPr>
+      <w:r>
+        <w:rPr>
+          <w:rFonts w:ascii="Times New Roman" w:hAnsi="Times New Roman" w:eastAsia="Times New Roman" w:cs="Times New Roman"/>
+          <w:sz w:val="28"/>
+          <w:szCs w:val="28"/>
+        </w:rPr>
+        <w:t xml:space="preserve">int fa0/0</w:t>
+      </w:r>
+      <w:r>
+        <w:rPr>
+          <w:rFonts w:ascii="Times New Roman" w:hAnsi="Times New Roman" w:eastAsia="Times New Roman" w:cs="Times New Roman"/>
+          <w:sz w:val="28"/>
+          <w:szCs w:val="28"/>
+        </w:rPr>
+      </w:r>
+      <w:r>
+        <w:rPr>
+          <w:rFonts w:ascii="Times New Roman" w:hAnsi="Times New Roman" w:cs="Times New Roman"/>
+          <w:sz w:val="28"/>
+          <w:szCs w:val="28"/>
+        </w:rPr>
+      </w:r>
+    </w:p>
+    <w:p>
+      <w:pPr>
+        <w:pBdr/>
+        <w:spacing/>
+        <w:ind/>
+        <w:rPr>
+          <w:rFonts w:ascii="Times New Roman" w:hAnsi="Times New Roman" w:cs="Times New Roman"/>
+          <w:sz w:val="28"/>
+          <w:szCs w:val="28"/>
+        </w:rPr>
+      </w:pPr>
+      <w:r>
+        <w:rPr>
+          <w:rFonts w:ascii="Times New Roman" w:hAnsi="Times New Roman" w:eastAsia="Times New Roman" w:cs="Times New Roman"/>
+          <w:sz w:val="28"/>
+          <w:szCs w:val="28"/>
+        </w:rPr>
+        <w:t xml:space="preserve">ip address 10.0.0.1 255.0.0.0</w:t>
+      </w:r>
+      <w:r>
+        <w:rPr>
+          <w:rFonts w:ascii="Times New Roman" w:hAnsi="Times New Roman" w:eastAsia="Times New Roman" w:cs="Times New Roman"/>
+          <w:sz w:val="28"/>
+          <w:szCs w:val="28"/>
+        </w:rPr>
+      </w:r>
+      <w:r>
+        <w:rPr>
+          <w:rFonts w:ascii="Times New Roman" w:hAnsi="Times New Roman" w:cs="Times New Roman"/>
+          <w:sz w:val="28"/>
+          <w:szCs w:val="28"/>
+        </w:rPr>
+      </w:r>
+    </w:p>
+    <w:p>
+      <w:pPr>
+        <w:pBdr/>
+        <w:spacing/>
+        <w:ind/>
+        <w:rPr>
+          <w:rFonts w:ascii="Times New Roman" w:hAnsi="Times New Roman" w:cs="Times New Roman"/>
+          <w:sz w:val="28"/>
+          <w:szCs w:val="28"/>
+        </w:rPr>
+      </w:pPr>
+      <w:r>
+        <w:rPr>
+          <w:rFonts w:ascii="Times New Roman" w:hAnsi="Times New Roman" w:eastAsia="Times New Roman" w:cs="Times New Roman"/>
+          <w:sz w:val="28"/>
+          <w:szCs w:val="28"/>
+        </w:rPr>
+        <w:t xml:space="preserve">no shut</w:t>
+      </w:r>
+      <w:r>
+        <w:rPr>
+          <w:rFonts w:ascii="Times New Roman" w:hAnsi="Times New Roman" w:eastAsia="Times New Roman" w:cs="Times New Roman"/>
+          <w:sz w:val="28"/>
+          <w:szCs w:val="28"/>
+        </w:rPr>
+      </w:r>
+      <w:r>
+        <w:rPr>
+          <w:rFonts w:ascii="Times New Roman" w:hAnsi="Times New Roman" w:cs="Times New Roman"/>
+          <w:sz w:val="28"/>
+          <w:szCs w:val="28"/>
+        </w:rPr>
+      </w:r>
+    </w:p>
+    <w:p>
+      <w:pPr>
+        <w:pBdr/>
+        <w:spacing/>
+        <w:ind/>
+        <w:rPr>
+          <w:rFonts w:ascii="Times New Roman" w:hAnsi="Times New Roman" w:cs="Times New Roman"/>
+          <w:sz w:val="28"/>
+          <w:szCs w:val="28"/>
+        </w:rPr>
+      </w:pPr>
+      <w:r>
+        <w:rPr>
+          <w:rFonts w:ascii="Times New Roman" w:hAnsi="Times New Roman" w:eastAsia="Times New Roman" w:cs="Times New Roman"/>
+          <w:sz w:val="28"/>
+          <w:szCs w:val="28"/>
+        </w:rPr>
+        <w:t xml:space="preserve">exit</w:t>
+      </w:r>
+      <w:r>
+        <w:rPr>
+          <w:rFonts w:ascii="Times New Roman" w:hAnsi="Times New Roman" w:eastAsia="Times New Roman" w:cs="Times New Roman"/>
+          <w:sz w:val="28"/>
+          <w:szCs w:val="28"/>
+        </w:rPr>
+      </w:r>
+      <w:r>
+        <w:rPr>
+          <w:rFonts w:ascii="Times New Roman" w:hAnsi="Times New Roman" w:cs="Times New Roman"/>
+          <w:sz w:val="28"/>
+          <w:szCs w:val="28"/>
+        </w:rPr>
+      </w:r>
+    </w:p>
+    <w:p>
+      <w:pPr>
+        <w:pBdr/>
+        <w:spacing/>
+        <w:ind/>
+        <w:rPr>
+          <w:rFonts w:ascii="Times New Roman" w:hAnsi="Times New Roman" w:cs="Times New Roman"/>
+          <w:sz w:val="28"/>
+          <w:szCs w:val="28"/>
+        </w:rPr>
+      </w:pPr>
+      <w:r>
+        <w:rPr>
+          <w:rFonts w:ascii="Times New Roman" w:hAnsi="Times New Roman" w:eastAsia="Times New Roman" w:cs="Times New Roman"/>
+          <w:sz w:val="28"/>
+          <w:szCs w:val="28"/>
+        </w:rPr>
+        <w:t xml:space="preserve">int fa1/0</w:t>
+      </w:r>
+      <w:r>
+        <w:rPr>
+          <w:rFonts w:ascii="Times New Roman" w:hAnsi="Times New Roman" w:eastAsia="Times New Roman" w:cs="Times New Roman"/>
+          <w:sz w:val="28"/>
+          <w:szCs w:val="28"/>
+        </w:rPr>
+      </w:r>
+      <w:r>
+        <w:rPr>
+          <w:rFonts w:ascii="Times New Roman" w:hAnsi="Times New Roman" w:cs="Times New Roman"/>
+          <w:sz w:val="28"/>
+          <w:szCs w:val="28"/>
+        </w:rPr>
+      </w:r>
+    </w:p>
+    <w:p>
+      <w:pPr>
+        <w:pBdr/>
+        <w:spacing/>
+        <w:ind/>
+        <w:rPr>
+          <w:rFonts w:ascii="Times New Roman" w:hAnsi="Times New Roman" w:cs="Times New Roman"/>
+          <w:sz w:val="28"/>
+          <w:szCs w:val="28"/>
+        </w:rPr>
+      </w:pPr>
+      <w:r>
+        <w:rPr>
+          <w:rFonts w:ascii="Times New Roman" w:hAnsi="Times New Roman" w:eastAsia="Times New Roman" w:cs="Times New Roman"/>
+          <w:sz w:val="28"/>
+          <w:szCs w:val="28"/>
+        </w:rPr>
+        <w:t xml:space="preserve">ip address 40.0.0.1 255.0.0.0</w:t>
+      </w:r>
+      <w:r>
+        <w:rPr>
+          <w:rFonts w:ascii="Times New Roman" w:hAnsi="Times New Roman" w:eastAsia="Times New Roman" w:cs="Times New Roman"/>
+          <w:sz w:val="28"/>
+          <w:szCs w:val="28"/>
+        </w:rPr>
+      </w:r>
+      <w:r>
+        <w:rPr>
+          <w:rFonts w:ascii="Times New Roman" w:hAnsi="Times New Roman" w:cs="Times New Roman"/>
+          <w:sz w:val="28"/>
+          <w:szCs w:val="28"/>
+        </w:rPr>
+      </w:r>
+    </w:p>
+    <w:p>
+      <w:pPr>
+        <w:pBdr/>
+        <w:spacing/>
+        <w:ind/>
+        <w:rPr>
+          <w:rFonts w:ascii="Times New Roman" w:hAnsi="Times New Roman" w:cs="Times New Roman"/>
+          <w:sz w:val="28"/>
+          <w:szCs w:val="28"/>
+        </w:rPr>
+      </w:pPr>
+      <w:r>
+        <w:rPr>
+          <w:rFonts w:ascii="Times New Roman" w:hAnsi="Times New Roman" w:eastAsia="Times New Roman" w:cs="Times New Roman"/>
+          <w:sz w:val="28"/>
+          <w:szCs w:val="28"/>
+        </w:rPr>
+        <w:t xml:space="preserve">no shut</w:t>
+      </w:r>
+      <w:r>
+        <w:rPr>
+          <w:rFonts w:ascii="Times New Roman" w:hAnsi="Times New Roman" w:eastAsia="Times New Roman" w:cs="Times New Roman"/>
+          <w:sz w:val="28"/>
+          <w:szCs w:val="28"/>
+        </w:rPr>
+      </w:r>
+      <w:r>
+        <w:rPr>
+          <w:rFonts w:ascii="Times New Roman" w:hAnsi="Times New Roman" w:cs="Times New Roman"/>
+          <w:sz w:val="28"/>
+          <w:szCs w:val="28"/>
+        </w:rPr>
+      </w:r>
+    </w:p>
+    <w:p>
+      <w:pPr>
+        <w:pBdr/>
+        <w:spacing/>
+        <w:ind/>
+        <w:rPr>
+          <w:rFonts w:ascii="Times New Roman" w:hAnsi="Times New Roman" w:cs="Times New Roman"/>
+          <w:sz w:val="28"/>
+          <w:szCs w:val="28"/>
+        </w:rPr>
+      </w:pPr>
+      <w:r>
+        <w:rPr>
+          <w:rFonts w:ascii="Times New Roman" w:hAnsi="Times New Roman" w:eastAsia="Times New Roman" w:cs="Times New Roman"/>
+          <w:sz w:val="28"/>
+          <w:szCs w:val="28"/>
+        </w:rPr>
+        <w:t xml:space="preserve">exit</w:t>
+      </w:r>
+      <w:r>
+        <w:rPr>
+          <w:rFonts w:ascii="Times New Roman" w:hAnsi="Times New Roman" w:eastAsia="Times New Roman" w:cs="Times New Roman"/>
+          <w:sz w:val="28"/>
+          <w:szCs w:val="28"/>
+        </w:rPr>
+      </w:r>
+      <w:r>
+        <w:rPr>
+          <w:rFonts w:ascii="Times New Roman" w:hAnsi="Times New Roman" w:cs="Times New Roman"/>
+          <w:sz w:val="28"/>
+          <w:szCs w:val="28"/>
+        </w:rPr>
+      </w:r>
+    </w:p>
+    <w:p>
+      <w:pPr>
+        <w:pBdr/>
+        <w:spacing/>
+        <w:ind/>
+        <w:rPr>
+          <w:rFonts w:ascii="Times New Roman" w:hAnsi="Times New Roman" w:cs="Times New Roman"/>
+          <w:sz w:val="28"/>
+          <w:szCs w:val="28"/>
+        </w:rPr>
+      </w:pPr>
+      <w:r>
+        <w:rPr>
+          <w:rFonts w:ascii="Times New Roman" w:hAnsi="Times New Roman" w:eastAsia="Times New Roman" w:cs="Times New Roman"/>
+          <w:sz w:val="28"/>
+          <w:szCs w:val="28"/>
+        </w:rPr>
+        <w:t xml:space="preserve">ip route 20.0.0.0 255.0.0.0 40.0.0.2</w:t>
+      </w:r>
+      <w:r>
+        <w:rPr>
+          <w:rFonts w:ascii="Times New Roman" w:hAnsi="Times New Roman" w:eastAsia="Times New Roman" w:cs="Times New Roman"/>
+          <w:sz w:val="28"/>
+          <w:szCs w:val="28"/>
+        </w:rPr>
+      </w:r>
+      <w:r>
+        <w:rPr>
+          <w:rFonts w:ascii="Times New Roman" w:hAnsi="Times New Roman" w:cs="Times New Roman"/>
+          <w:sz w:val="28"/>
+          <w:szCs w:val="28"/>
+        </w:rPr>
+      </w:r>
+    </w:p>
+    <w:p>
+      <w:pPr>
+        <w:pBdr/>
+        <w:spacing/>
+        <w:ind/>
+        <w:rPr>
+          <w:rFonts w:ascii="Times New Roman" w:hAnsi="Times New Roman" w:cs="Times New Roman"/>
+          <w:sz w:val="28"/>
+          <w:szCs w:val="28"/>
+        </w:rPr>
+      </w:pPr>
+      <w:r>
+        <w:rPr>
+          <w:rFonts w:ascii="Times New Roman" w:hAnsi="Times New Roman" w:eastAsia="Times New Roman" w:cs="Times New Roman"/>
+          <w:sz w:val="28"/>
+          <w:szCs w:val="28"/>
+        </w:rPr>
+        <w:t xml:space="preserve">ip route 30.0.0.0 255.0.0.0 40.0.0.2</w:t>
+      </w:r>
+      <w:r>
+        <w:rPr>
+          <w:rFonts w:ascii="Times New Roman" w:hAnsi="Times New Roman" w:eastAsia="Times New Roman" w:cs="Times New Roman"/>
+          <w:sz w:val="28"/>
+          <w:szCs w:val="28"/>
+        </w:rPr>
+      </w:r>
+      <w:r>
+        <w:rPr>
+          <w:rFonts w:ascii="Times New Roman" w:hAnsi="Times New Roman" w:cs="Times New Roman"/>
+          <w:sz w:val="28"/>
+          <w:szCs w:val="28"/>
+        </w:rPr>
+      </w:r>
+    </w:p>
+    <w:p>
+      <w:pPr>
+        <w:pBdr/>
+        <w:spacing/>
+        <w:ind/>
+        <w:rPr>
+          <w:rFonts w:ascii="Times New Roman" w:hAnsi="Times New Roman" w:cs="Times New Roman"/>
+          <w:sz w:val="28"/>
+          <w:szCs w:val="28"/>
+        </w:rPr>
+      </w:pPr>
+      <w:r>
+        <w:rPr>
+          <w:rFonts w:ascii="Times New Roman" w:hAnsi="Times New Roman" w:eastAsia="Times New Roman" w:cs="Times New Roman"/>
+          <w:sz w:val="28"/>
+          <w:szCs w:val="28"/>
+        </w:rPr>
+        <w:t xml:space="preserve">exit</w:t>
+      </w:r>
+      <w:r>
+        <w:rPr>
+          <w:rFonts w:ascii="Times New Roman" w:hAnsi="Times New Roman" w:eastAsia="Times New Roman" w:cs="Times New Roman"/>
+          <w:sz w:val="28"/>
+          <w:szCs w:val="28"/>
+        </w:rPr>
+      </w:r>
+      <w:r>
+        <w:rPr>
+          <w:rFonts w:ascii="Times New Roman" w:hAnsi="Times New Roman" w:cs="Times New Roman"/>
+          <w:sz w:val="28"/>
+          <w:szCs w:val="28"/>
+        </w:rPr>
+      </w:r>
+    </w:p>
+    <w:p>
+      <w:pPr>
+        <w:pBdr/>
+        <w:spacing/>
+        <w:ind/>
+        <w:rPr>
+          <w:rFonts w:ascii="Times New Roman" w:hAnsi="Times New Roman" w:cs="Times New Roman"/>
+          <w:sz w:val="28"/>
+          <w:szCs w:val="28"/>
+        </w:rPr>
+      </w:pPr>
+      <w:r>
+        <w:rPr>
+          <w:rFonts w:ascii="Times New Roman" w:hAnsi="Times New Roman" w:eastAsia="Times New Roman" w:cs="Times New Roman"/>
+          <w:sz w:val="28"/>
+          <w:szCs w:val="28"/>
+        </w:rPr>
+      </w:r>
+      <w:r>
+        <w:rPr>
+          <w:rFonts w:ascii="Times New Roman" w:hAnsi="Times New Roman" w:eastAsia="Times New Roman" w:cs="Times New Roman"/>
+          <w:sz w:val="28"/>
+          <w:szCs w:val="28"/>
+        </w:rPr>
+      </w:r>
+      <w:r>
+        <w:rPr>
+          <w:rFonts w:ascii="Times New Roman" w:hAnsi="Times New Roman" w:cs="Times New Roman"/>
+          <w:sz w:val="28"/>
+          <w:szCs w:val="28"/>
+        </w:rPr>
+      </w:r>
+    </w:p>
+    <w:p>
+      <w:pPr>
+        <w:pBdr/>
+        <w:spacing/>
+        <w:ind/>
+        <w:rPr>
+          <w:rFonts w:ascii="Times New Roman" w:hAnsi="Times New Roman" w:cs="Times New Roman"/>
+          <w:b/>
+          <w:bCs/>
+          <w:sz w:val="28"/>
+          <w:szCs w:val="28"/>
+        </w:rPr>
+      </w:pPr>
+      <w:r>
+        <w:rPr>
+          <w:rFonts w:ascii="Times New Roman" w:hAnsi="Times New Roman" w:eastAsia="Times New Roman" w:cs="Times New Roman"/>
+          <w:b/>
+          <w:bCs/>
+          <w:sz w:val="28"/>
+          <w:szCs w:val="28"/>
+        </w:rPr>
+        <w:t xml:space="preserve">Router 2</w:t>
+      </w:r>
+      <w:r>
+        <w:rPr>
+          <w:rFonts w:ascii="Times New Roman" w:hAnsi="Times New Roman" w:eastAsia="Times New Roman" w:cs="Times New Roman"/>
+          <w:b/>
+          <w:bCs/>
+          <w:sz w:val="28"/>
+          <w:szCs w:val="28"/>
+        </w:rPr>
+      </w:r>
+      <w:r>
+        <w:rPr>
+          <w:rFonts w:ascii="Times New Roman" w:hAnsi="Times New Roman" w:cs="Times New Roman"/>
+          <w:b/>
+          <w:bCs/>
+          <w:sz w:val="28"/>
+          <w:szCs w:val="28"/>
+        </w:rPr>
+      </w:r>
+    </w:p>
+    <w:p>
+      <w:pPr>
+        <w:pBdr/>
+        <w:spacing/>
+        <w:ind/>
+        <w:rPr>
+          <w:rFonts w:ascii="Times New Roman" w:hAnsi="Times New Roman" w:cs="Times New Roman"/>
+          <w:sz w:val="28"/>
+          <w:szCs w:val="28"/>
+        </w:rPr>
+      </w:pPr>
+      <w:r>
+        <w:rPr>
+          <w:rFonts w:ascii="Times New Roman" w:hAnsi="Times New Roman" w:eastAsia="Times New Roman" w:cs="Times New Roman"/>
+          <w:sz w:val="28"/>
+          <w:szCs w:val="28"/>
+        </w:rPr>
+      </w:r>
+      <w:r>
+        <w:rPr>
+          <w:rFonts w:ascii="Times New Roman" w:hAnsi="Times New Roman" w:eastAsia="Times New Roman" w:cs="Times New Roman"/>
+          <w:sz w:val="28"/>
+          <w:szCs w:val="28"/>
+        </w:rPr>
+      </w:r>
+      <w:r>
+        <w:rPr>
+          <w:rFonts w:ascii="Times New Roman" w:hAnsi="Times New Roman" w:cs="Times New Roman"/>
+          <w:sz w:val="28"/>
+          <w:szCs w:val="28"/>
+        </w:rPr>
+      </w:r>
+    </w:p>
+    <w:p>
+      <w:pPr>
+        <w:pBdr/>
+        <w:spacing/>
+        <w:ind/>
+        <w:rPr>
+          <w:rFonts w:ascii="Times New Roman" w:hAnsi="Times New Roman" w:cs="Times New Roman"/>
+          <w:sz w:val="28"/>
+          <w:szCs w:val="28"/>
+        </w:rPr>
+      </w:pPr>
+      <w:r>
+        <w:rPr>
+          <w:rFonts w:ascii="Times New Roman" w:hAnsi="Times New Roman" w:eastAsia="Times New Roman" w:cs="Times New Roman"/>
+          <w:sz w:val="28"/>
+          <w:szCs w:val="28"/>
+        </w:rPr>
+        <w:t xml:space="preserve">en</w:t>
+      </w:r>
+      <w:r>
+        <w:rPr>
+          <w:rFonts w:ascii="Times New Roman" w:hAnsi="Times New Roman" w:eastAsia="Times New Roman" w:cs="Times New Roman"/>
+          <w:sz w:val="28"/>
+          <w:szCs w:val="28"/>
+        </w:rPr>
+      </w:r>
+      <w:r>
+        <w:rPr>
+          <w:rFonts w:ascii="Times New Roman" w:hAnsi="Times New Roman" w:cs="Times New Roman"/>
+          <w:sz w:val="28"/>
+          <w:szCs w:val="28"/>
+        </w:rPr>
+      </w:r>
+    </w:p>
+    <w:p>
+      <w:pPr>
+        <w:pBdr/>
+        <w:spacing/>
+        <w:ind/>
+        <w:rPr>
+          <w:rFonts w:ascii="Times New Roman" w:hAnsi="Times New Roman" w:cs="Times New Roman"/>
+          <w:sz w:val="28"/>
+          <w:szCs w:val="28"/>
+        </w:rPr>
+      </w:pPr>
+      <w:r>
+        <w:rPr>
+          <w:rFonts w:ascii="Times New Roman" w:hAnsi="Times New Roman" w:eastAsia="Times New Roman" w:cs="Times New Roman"/>
+          <w:sz w:val="28"/>
+          <w:szCs w:val="28"/>
+        </w:rPr>
+        <w:t xml:space="preserve">conf t</w:t>
+      </w:r>
+      <w:r>
+        <w:rPr>
+          <w:rFonts w:ascii="Times New Roman" w:hAnsi="Times New Roman" w:eastAsia="Times New Roman" w:cs="Times New Roman"/>
+          <w:sz w:val="28"/>
+          <w:szCs w:val="28"/>
+        </w:rPr>
+      </w:r>
+      <w:r>
+        <w:rPr>
+          <w:rFonts w:ascii="Times New Roman" w:hAnsi="Times New Roman" w:cs="Times New Roman"/>
+          <w:sz w:val="28"/>
+          <w:szCs w:val="28"/>
+        </w:rPr>
+      </w:r>
+    </w:p>
+    <w:p>
+      <w:pPr>
+        <w:pBdr/>
+        <w:spacing/>
+        <w:ind/>
+        <w:rPr>
+          <w:rFonts w:ascii="Times New Roman" w:hAnsi="Times New Roman" w:cs="Times New Roman"/>
+          <w:sz w:val="28"/>
+          <w:szCs w:val="28"/>
+        </w:rPr>
+      </w:pPr>
+      <w:r>
+        <w:rPr>
+          <w:rFonts w:ascii="Times New Roman" w:hAnsi="Times New Roman" w:eastAsia="Times New Roman" w:cs="Times New Roman"/>
+          <w:sz w:val="28"/>
+          <w:szCs w:val="28"/>
+        </w:rPr>
+        <w:t xml:space="preserve">int fa0/0</w:t>
+      </w:r>
+      <w:r>
+        <w:rPr>
+          <w:rFonts w:ascii="Times New Roman" w:hAnsi="Times New Roman" w:eastAsia="Times New Roman" w:cs="Times New Roman"/>
+          <w:sz w:val="28"/>
+          <w:szCs w:val="28"/>
+        </w:rPr>
+      </w:r>
+      <w:r>
+        <w:rPr>
+          <w:rFonts w:ascii="Times New Roman" w:hAnsi="Times New Roman" w:cs="Times New Roman"/>
+          <w:sz w:val="28"/>
+          <w:szCs w:val="28"/>
+        </w:rPr>
+      </w:r>
+    </w:p>
+    <w:p>
+      <w:pPr>
+        <w:pBdr/>
+        <w:spacing/>
+        <w:ind/>
+        <w:rPr>
+          <w:rFonts w:ascii="Times New Roman" w:hAnsi="Times New Roman" w:cs="Times New Roman"/>
+          <w:sz w:val="28"/>
+          <w:szCs w:val="28"/>
+        </w:rPr>
+      </w:pPr>
+      <w:r>
+        <w:rPr>
+          <w:rFonts w:ascii="Times New Roman" w:hAnsi="Times New Roman" w:eastAsia="Times New Roman" w:cs="Times New Roman"/>
+          <w:sz w:val="28"/>
+          <w:szCs w:val="28"/>
+        </w:rPr>
+        <w:t xml:space="preserve">ip address 20.0.0.1 255.0.0.0</w:t>
+      </w:r>
+      <w:r>
+        <w:rPr>
+          <w:rFonts w:ascii="Times New Roman" w:hAnsi="Times New Roman" w:eastAsia="Times New Roman" w:cs="Times New Roman"/>
+          <w:sz w:val="28"/>
+          <w:szCs w:val="28"/>
+        </w:rPr>
+      </w:r>
+      <w:r>
+        <w:rPr>
+          <w:rFonts w:ascii="Times New Roman" w:hAnsi="Times New Roman" w:cs="Times New Roman"/>
+          <w:sz w:val="28"/>
+          <w:szCs w:val="28"/>
+        </w:rPr>
+      </w:r>
+    </w:p>
+    <w:p>
+      <w:pPr>
+        <w:pBdr/>
+        <w:spacing/>
+        <w:ind/>
+        <w:rPr>
+          <w:rFonts w:ascii="Times New Roman" w:hAnsi="Times New Roman" w:cs="Times New Roman"/>
+          <w:sz w:val="28"/>
+          <w:szCs w:val="28"/>
+        </w:rPr>
+      </w:pPr>
+      <w:r>
+        <w:rPr>
+          <w:rFonts w:ascii="Times New Roman" w:hAnsi="Times New Roman" w:eastAsia="Times New Roman" w:cs="Times New Roman"/>
+          <w:sz w:val="28"/>
+          <w:szCs w:val="28"/>
+        </w:rPr>
+        <w:t xml:space="preserve">no shut</w:t>
+      </w:r>
+      <w:r>
+        <w:rPr>
+          <w:rFonts w:ascii="Times New Roman" w:hAnsi="Times New Roman" w:eastAsia="Times New Roman" w:cs="Times New Roman"/>
+          <w:sz w:val="28"/>
+          <w:szCs w:val="28"/>
+        </w:rPr>
+      </w:r>
+      <w:r>
+        <w:rPr>
+          <w:rFonts w:ascii="Times New Roman" w:hAnsi="Times New Roman" w:cs="Times New Roman"/>
+          <w:sz w:val="28"/>
+          <w:szCs w:val="28"/>
+        </w:rPr>
+      </w:r>
+    </w:p>
+    <w:p>
+      <w:pPr>
+        <w:pBdr/>
+        <w:spacing/>
+        <w:ind/>
+        <w:rPr>
+          <w:rFonts w:ascii="Times New Roman" w:hAnsi="Times New Roman" w:cs="Times New Roman"/>
+          <w:sz w:val="28"/>
+          <w:szCs w:val="28"/>
+        </w:rPr>
+      </w:pPr>
+      <w:r>
+        <w:rPr>
+          <w:rFonts w:ascii="Times New Roman" w:hAnsi="Times New Roman" w:eastAsia="Times New Roman" w:cs="Times New Roman"/>
+          <w:sz w:val="28"/>
+          <w:szCs w:val="28"/>
+        </w:rPr>
+        <w:t xml:space="preserve">exit</w:t>
+      </w:r>
+      <w:r>
+        <w:rPr>
+          <w:rFonts w:ascii="Times New Roman" w:hAnsi="Times New Roman" w:eastAsia="Times New Roman" w:cs="Times New Roman"/>
+          <w:sz w:val="28"/>
+          <w:szCs w:val="28"/>
+        </w:rPr>
+      </w:r>
+      <w:r>
+        <w:rPr>
+          <w:rFonts w:ascii="Times New Roman" w:hAnsi="Times New Roman" w:cs="Times New Roman"/>
+          <w:sz w:val="28"/>
+          <w:szCs w:val="28"/>
+        </w:rPr>
+      </w:r>
+    </w:p>
+    <w:p>
+      <w:pPr>
+        <w:pBdr/>
+        <w:spacing/>
+        <w:ind/>
+        <w:rPr>
+          <w:rFonts w:ascii="Times New Roman" w:hAnsi="Times New Roman" w:cs="Times New Roman"/>
+          <w:sz w:val="28"/>
+          <w:szCs w:val="28"/>
+        </w:rPr>
+      </w:pPr>
+      <w:r>
+        <w:rPr>
+          <w:rFonts w:ascii="Times New Roman" w:hAnsi="Times New Roman" w:eastAsia="Times New Roman" w:cs="Times New Roman"/>
+          <w:sz w:val="28"/>
+          <w:szCs w:val="28"/>
+        </w:rPr>
+        <w:t xml:space="preserve">int fa1/0</w:t>
+      </w:r>
+      <w:r>
+        <w:rPr>
+          <w:rFonts w:ascii="Times New Roman" w:hAnsi="Times New Roman" w:eastAsia="Times New Roman" w:cs="Times New Roman"/>
+          <w:sz w:val="28"/>
+          <w:szCs w:val="28"/>
+        </w:rPr>
+      </w:r>
+      <w:r>
+        <w:rPr>
+          <w:rFonts w:ascii="Times New Roman" w:hAnsi="Times New Roman" w:cs="Times New Roman"/>
+          <w:sz w:val="28"/>
+          <w:szCs w:val="28"/>
+        </w:rPr>
+      </w:r>
+    </w:p>
+    <w:p>
+      <w:pPr>
+        <w:pBdr/>
+        <w:spacing/>
+        <w:ind/>
+        <w:rPr>
+          <w:rFonts w:ascii="Times New Roman" w:hAnsi="Times New Roman" w:cs="Times New Roman"/>
+          <w:sz w:val="28"/>
+          <w:szCs w:val="28"/>
+        </w:rPr>
+      </w:pPr>
+      <w:r>
+        <w:rPr>
+          <w:rFonts w:ascii="Times New Roman" w:hAnsi="Times New Roman" w:eastAsia="Times New Roman" w:cs="Times New Roman"/>
+          <w:sz w:val="28"/>
+          <w:szCs w:val="28"/>
+        </w:rPr>
+        <w:t xml:space="preserve">ip address 40.0.0.2 255.0.0.0</w:t>
+      </w:r>
+      <w:r>
+        <w:rPr>
+          <w:rFonts w:ascii="Times New Roman" w:hAnsi="Times New Roman" w:eastAsia="Times New Roman" w:cs="Times New Roman"/>
+          <w:sz w:val="28"/>
+          <w:szCs w:val="28"/>
+        </w:rPr>
+      </w:r>
+      <w:r>
+        <w:rPr>
+          <w:rFonts w:ascii="Times New Roman" w:hAnsi="Times New Roman" w:cs="Times New Roman"/>
+          <w:sz w:val="28"/>
+          <w:szCs w:val="28"/>
+        </w:rPr>
+      </w:r>
+    </w:p>
+    <w:p>
+      <w:pPr>
+        <w:pBdr/>
+        <w:spacing/>
+        <w:ind/>
+        <w:rPr>
+          <w:rFonts w:ascii="Times New Roman" w:hAnsi="Times New Roman" w:cs="Times New Roman"/>
+          <w:sz w:val="28"/>
+          <w:szCs w:val="28"/>
+        </w:rPr>
+      </w:pPr>
+      <w:r>
+        <w:rPr>
+          <w:rFonts w:ascii="Times New Roman" w:hAnsi="Times New Roman" w:eastAsia="Times New Roman" w:cs="Times New Roman"/>
+          <w:sz w:val="28"/>
+          <w:szCs w:val="28"/>
+        </w:rPr>
+        <w:t xml:space="preserve">no shut</w:t>
+      </w:r>
+      <w:r>
+        <w:rPr>
+          <w:rFonts w:ascii="Times New Roman" w:hAnsi="Times New Roman" w:eastAsia="Times New Roman" w:cs="Times New Roman"/>
+          <w:sz w:val="28"/>
+          <w:szCs w:val="28"/>
+        </w:rPr>
+      </w:r>
+      <w:r>
+        <w:rPr>
+          <w:rFonts w:ascii="Times New Roman" w:hAnsi="Times New Roman" w:cs="Times New Roman"/>
+          <w:sz w:val="28"/>
+          <w:szCs w:val="28"/>
+        </w:rPr>
+      </w:r>
+    </w:p>
+    <w:p>
+      <w:pPr>
+        <w:pBdr/>
+        <w:spacing/>
+        <w:ind/>
+        <w:rPr>
+          <w:rFonts w:ascii="Times New Roman" w:hAnsi="Times New Roman" w:cs="Times New Roman"/>
+          <w:sz w:val="28"/>
+          <w:szCs w:val="28"/>
+        </w:rPr>
+      </w:pPr>
+      <w:r>
+        <w:rPr>
+          <w:rFonts w:ascii="Times New Roman" w:hAnsi="Times New Roman" w:eastAsia="Times New Roman" w:cs="Times New Roman"/>
+          <w:sz w:val="28"/>
+          <w:szCs w:val="28"/>
+        </w:rPr>
+        <w:t xml:space="preserve">int fa2/0</w:t>
+      </w:r>
+      <w:r>
+        <w:rPr>
+          <w:rFonts w:ascii="Times New Roman" w:hAnsi="Times New Roman" w:eastAsia="Times New Roman" w:cs="Times New Roman"/>
+          <w:sz w:val="28"/>
+          <w:szCs w:val="28"/>
+        </w:rPr>
+      </w:r>
+      <w:r>
+        <w:rPr>
+          <w:rFonts w:ascii="Times New Roman" w:hAnsi="Times New Roman" w:cs="Times New Roman"/>
+          <w:sz w:val="28"/>
+          <w:szCs w:val="28"/>
+        </w:rPr>
+      </w:r>
+    </w:p>
+    <w:p>
+      <w:pPr>
+        <w:pBdr/>
+        <w:spacing/>
+        <w:ind/>
+        <w:rPr>
+          <w:rFonts w:ascii="Times New Roman" w:hAnsi="Times New Roman" w:cs="Times New Roman"/>
+          <w:sz w:val="28"/>
+          <w:szCs w:val="28"/>
+        </w:rPr>
+      </w:pPr>
+      <w:r>
+        <w:rPr>
+          <w:rFonts w:ascii="Times New Roman" w:hAnsi="Times New Roman" w:eastAsia="Times New Roman" w:cs="Times New Roman"/>
+          <w:sz w:val="28"/>
+          <w:szCs w:val="28"/>
+        </w:rPr>
+        <w:t xml:space="preserve">ip address 50.0.0.2 255.0.0.0</w:t>
+      </w:r>
+      <w:r>
+        <w:rPr>
+          <w:rFonts w:ascii="Times New Roman" w:hAnsi="Times New Roman" w:eastAsia="Times New Roman" w:cs="Times New Roman"/>
+          <w:sz w:val="28"/>
+          <w:szCs w:val="28"/>
+        </w:rPr>
+      </w:r>
+      <w:r>
+        <w:rPr>
+          <w:rFonts w:ascii="Times New Roman" w:hAnsi="Times New Roman" w:cs="Times New Roman"/>
+          <w:sz w:val="28"/>
+          <w:szCs w:val="28"/>
+        </w:rPr>
+      </w:r>
+    </w:p>
+    <w:p>
+      <w:pPr>
+        <w:pBdr/>
+        <w:spacing/>
+        <w:ind/>
+        <w:rPr>
+          <w:rFonts w:ascii="Times New Roman" w:hAnsi="Times New Roman" w:cs="Times New Roman"/>
+          <w:sz w:val="28"/>
+          <w:szCs w:val="28"/>
+        </w:rPr>
+      </w:pPr>
+      <w:r>
+        <w:rPr>
+          <w:rFonts w:ascii="Times New Roman" w:hAnsi="Times New Roman" w:eastAsia="Times New Roman" w:cs="Times New Roman"/>
+          <w:sz w:val="28"/>
+          <w:szCs w:val="28"/>
+        </w:rPr>
+        <w:t xml:space="preserve">no shut</w:t>
+      </w:r>
+      <w:r>
+        <w:rPr>
+          <w:rFonts w:ascii="Times New Roman" w:hAnsi="Times New Roman" w:eastAsia="Times New Roman" w:cs="Times New Roman"/>
+          <w:sz w:val="28"/>
+          <w:szCs w:val="28"/>
+        </w:rPr>
+      </w:r>
+      <w:r>
+        <w:rPr>
+          <w:rFonts w:ascii="Times New Roman" w:hAnsi="Times New Roman" w:cs="Times New Roman"/>
+          <w:sz w:val="28"/>
+          <w:szCs w:val="28"/>
+        </w:rPr>
+      </w:r>
+    </w:p>
+    <w:p>
+      <w:pPr>
+        <w:pBdr/>
+        <w:spacing/>
+        <w:ind/>
+        <w:rPr>
+          <w:rFonts w:ascii="Times New Roman" w:hAnsi="Times New Roman" w:cs="Times New Roman"/>
+          <w:sz w:val="28"/>
+          <w:szCs w:val="28"/>
+        </w:rPr>
+      </w:pPr>
+      <w:r>
+        <w:rPr>
+          <w:rFonts w:ascii="Times New Roman" w:hAnsi="Times New Roman" w:eastAsia="Times New Roman" w:cs="Times New Roman"/>
+          <w:sz w:val="28"/>
+          <w:szCs w:val="28"/>
+        </w:rPr>
+        <w:t xml:space="preserve">exit</w:t>
+      </w:r>
+      <w:r>
+        <w:rPr>
+          <w:rFonts w:ascii="Times New Roman" w:hAnsi="Times New Roman" w:eastAsia="Times New Roman" w:cs="Times New Roman"/>
+          <w:sz w:val="28"/>
+          <w:szCs w:val="28"/>
+        </w:rPr>
+      </w:r>
+      <w:r>
+        <w:rPr>
+          <w:rFonts w:ascii="Times New Roman" w:hAnsi="Times New Roman" w:cs="Times New Roman"/>
+          <w:sz w:val="28"/>
+          <w:szCs w:val="28"/>
+        </w:rPr>
+      </w:r>
+    </w:p>
+    <w:p>
+      <w:pPr>
+        <w:pBdr/>
+        <w:spacing/>
+        <w:ind/>
+        <w:rPr>
+          <w:rFonts w:ascii="Times New Roman" w:hAnsi="Times New Roman" w:cs="Times New Roman"/>
+          <w:sz w:val="28"/>
+          <w:szCs w:val="28"/>
+        </w:rPr>
+      </w:pPr>
+      <w:r>
+        <w:rPr>
+          <w:rFonts w:ascii="Times New Roman" w:hAnsi="Times New Roman" w:eastAsia="Times New Roman" w:cs="Times New Roman"/>
+          <w:sz w:val="28"/>
+          <w:szCs w:val="28"/>
+        </w:rPr>
+        <w:t xml:space="preserve">ip route 10.0.0.0 255.0.0.0 40.0.0.1</w:t>
+      </w:r>
+      <w:r>
+        <w:rPr>
+          <w:rFonts w:ascii="Times New Roman" w:hAnsi="Times New Roman" w:eastAsia="Times New Roman" w:cs="Times New Roman"/>
+          <w:sz w:val="28"/>
+          <w:szCs w:val="28"/>
+        </w:rPr>
+      </w:r>
+      <w:r>
+        <w:rPr>
+          <w:rFonts w:ascii="Times New Roman" w:hAnsi="Times New Roman" w:cs="Times New Roman"/>
+          <w:sz w:val="28"/>
+          <w:szCs w:val="28"/>
+        </w:rPr>
+      </w:r>
+    </w:p>
+    <w:p>
+      <w:pPr>
+        <w:pBdr/>
+        <w:spacing/>
+        <w:ind/>
+        <w:rPr>
+          <w:rFonts w:ascii="Times New Roman" w:hAnsi="Times New Roman" w:cs="Times New Roman"/>
+          <w:sz w:val="28"/>
+          <w:szCs w:val="28"/>
+        </w:rPr>
+      </w:pPr>
+      <w:r>
+        <w:rPr>
+          <w:rFonts w:ascii="Times New Roman" w:hAnsi="Times New Roman" w:eastAsia="Times New Roman" w:cs="Times New Roman"/>
+          <w:sz w:val="28"/>
+          <w:szCs w:val="28"/>
+        </w:rPr>
+        <w:t xml:space="preserve">ip route 30.0.0.0 255.0.0.0 50.0.0.1</w:t>
+      </w:r>
+      <w:r>
+        <w:rPr>
+          <w:rFonts w:ascii="Times New Roman" w:hAnsi="Times New Roman" w:eastAsia="Times New Roman" w:cs="Times New Roman"/>
+          <w:sz w:val="28"/>
+          <w:szCs w:val="28"/>
+        </w:rPr>
+      </w:r>
+      <w:r>
+        <w:rPr>
+          <w:rFonts w:ascii="Times New Roman" w:hAnsi="Times New Roman" w:cs="Times New Roman"/>
+          <w:sz w:val="28"/>
+          <w:szCs w:val="28"/>
+        </w:rPr>
+      </w:r>
+    </w:p>
+    <w:p>
+      <w:pPr>
+        <w:pBdr/>
+        <w:spacing/>
+        <w:ind/>
+        <w:rPr>
+          <w:rFonts w:ascii="Times New Roman" w:hAnsi="Times New Roman" w:cs="Times New Roman"/>
+          <w:sz w:val="28"/>
+          <w:szCs w:val="28"/>
+        </w:rPr>
+      </w:pPr>
+      <w:r>
+        <w:rPr>
+          <w:rFonts w:ascii="Times New Roman" w:hAnsi="Times New Roman" w:eastAsia="Times New Roman" w:cs="Times New Roman"/>
+          <w:sz w:val="28"/>
+          <w:szCs w:val="28"/>
+        </w:rPr>
+        <w:t xml:space="preserve">exit</w:t>
+      </w:r>
+      <w:r>
+        <w:rPr>
+          <w:rFonts w:ascii="Times New Roman" w:hAnsi="Times New Roman" w:eastAsia="Times New Roman" w:cs="Times New Roman"/>
+          <w:sz w:val="28"/>
+          <w:szCs w:val="28"/>
+        </w:rPr>
+      </w:r>
+      <w:r>
+        <w:rPr>
+          <w:rFonts w:ascii="Times New Roman" w:hAnsi="Times New Roman" w:cs="Times New Roman"/>
+          <w:sz w:val="28"/>
+          <w:szCs w:val="28"/>
+        </w:rPr>
+      </w:r>
+    </w:p>
+    <w:p>
+      <w:pPr>
+        <w:pBdr/>
+        <w:spacing/>
+        <w:ind/>
+        <w:rPr>
+          <w:rFonts w:ascii="Times New Roman" w:hAnsi="Times New Roman" w:cs="Times New Roman"/>
+          <w:sz w:val="28"/>
+          <w:szCs w:val="28"/>
+        </w:rPr>
+      </w:pPr>
+      <w:r>
+        <w:rPr>
+          <w:rFonts w:ascii="Times New Roman" w:hAnsi="Times New Roman" w:eastAsia="Times New Roman" w:cs="Times New Roman"/>
+          <w:sz w:val="28"/>
+          <w:szCs w:val="28"/>
+        </w:rPr>
+      </w:r>
+      <w:r>
+        <w:rPr>
+          <w:rFonts w:ascii="Times New Roman" w:hAnsi="Times New Roman" w:eastAsia="Times New Roman" w:cs="Times New Roman"/>
+          <w:sz w:val="28"/>
+          <w:szCs w:val="28"/>
+        </w:rPr>
+      </w:r>
+      <w:r>
+        <w:rPr>
+          <w:rFonts w:ascii="Times New Roman" w:hAnsi="Times New Roman" w:cs="Times New Roman"/>
+          <w:sz w:val="28"/>
+          <w:szCs w:val="28"/>
+        </w:rPr>
+      </w:r>
+    </w:p>
+    <w:p>
+      <w:pPr>
+        <w:pBdr/>
+        <w:spacing/>
+        <w:ind/>
+        <w:rPr>
+          <w:rFonts w:ascii="Times New Roman" w:hAnsi="Times New Roman" w:cs="Times New Roman"/>
+          <w:b/>
+          <w:bCs/>
+          <w:sz w:val="28"/>
+          <w:szCs w:val="28"/>
+        </w:rPr>
+      </w:pPr>
+      <w:r>
+        <w:rPr>
+          <w:rFonts w:ascii="Times New Roman" w:hAnsi="Times New Roman" w:eastAsia="Times New Roman" w:cs="Times New Roman"/>
+          <w:b/>
+          <w:bCs/>
+          <w:sz w:val="28"/>
+          <w:szCs w:val="28"/>
+        </w:rPr>
+        <w:t xml:space="preserve">Router 3</w:t>
+      </w:r>
+      <w:r>
+        <w:rPr>
+          <w:rFonts w:ascii="Times New Roman" w:hAnsi="Times New Roman" w:eastAsia="Times New Roman" w:cs="Times New Roman"/>
+          <w:b/>
+          <w:bCs/>
+          <w:sz w:val="28"/>
+          <w:szCs w:val="28"/>
+        </w:rPr>
+      </w:r>
+      <w:r>
+        <w:rPr>
+          <w:rFonts w:ascii="Times New Roman" w:hAnsi="Times New Roman" w:cs="Times New Roman"/>
+          <w:b/>
+          <w:bCs/>
+          <w:sz w:val="28"/>
+          <w:szCs w:val="28"/>
+        </w:rPr>
+      </w:r>
+    </w:p>
+    <w:p>
+      <w:pPr>
+        <w:pBdr/>
+        <w:spacing/>
+        <w:ind/>
+        <w:rPr>
+          <w:rFonts w:ascii="Times New Roman" w:hAnsi="Times New Roman" w:cs="Times New Roman"/>
+          <w:sz w:val="28"/>
+          <w:szCs w:val="28"/>
+        </w:rPr>
+      </w:pPr>
+      <w:r>
+        <w:rPr>
+          <w:rFonts w:ascii="Times New Roman" w:hAnsi="Times New Roman" w:eastAsia="Times New Roman" w:cs="Times New Roman"/>
+          <w:sz w:val="28"/>
+          <w:szCs w:val="28"/>
+        </w:rPr>
+      </w:r>
+      <w:r>
+        <w:rPr>
+          <w:rFonts w:ascii="Times New Roman" w:hAnsi="Times New Roman" w:eastAsia="Times New Roman" w:cs="Times New Roman"/>
+          <w:sz w:val="28"/>
+          <w:szCs w:val="28"/>
+        </w:rPr>
+      </w:r>
+      <w:r>
+        <w:rPr>
+          <w:rFonts w:ascii="Times New Roman" w:hAnsi="Times New Roman" w:cs="Times New Roman"/>
+          <w:sz w:val="28"/>
+          <w:szCs w:val="28"/>
+        </w:rPr>
+      </w:r>
+    </w:p>
+    <w:p>
+      <w:pPr>
+        <w:pBdr/>
+        <w:spacing/>
+        <w:ind/>
+        <w:rPr>
+          <w:rFonts w:ascii="Times New Roman" w:hAnsi="Times New Roman" w:cs="Times New Roman"/>
+          <w:sz w:val="28"/>
+          <w:szCs w:val="28"/>
+        </w:rPr>
+      </w:pPr>
+      <w:r>
+        <w:rPr>
+          <w:rFonts w:ascii="Times New Roman" w:hAnsi="Times New Roman" w:eastAsia="Times New Roman" w:cs="Times New Roman"/>
+          <w:sz w:val="28"/>
+          <w:szCs w:val="28"/>
+        </w:rPr>
+        <w:t xml:space="preserve">en</w:t>
+      </w:r>
+      <w:r>
+        <w:rPr>
+          <w:rFonts w:ascii="Times New Roman" w:hAnsi="Times New Roman" w:eastAsia="Times New Roman" w:cs="Times New Roman"/>
+          <w:sz w:val="28"/>
+          <w:szCs w:val="28"/>
+        </w:rPr>
+      </w:r>
+      <w:r>
+        <w:rPr>
+          <w:rFonts w:ascii="Times New Roman" w:hAnsi="Times New Roman" w:cs="Times New Roman"/>
+          <w:sz w:val="28"/>
+          <w:szCs w:val="28"/>
+        </w:rPr>
+      </w:r>
+    </w:p>
+    <w:p>
+      <w:pPr>
+        <w:pBdr/>
+        <w:spacing/>
+        <w:ind/>
+        <w:rPr>
+          <w:rFonts w:ascii="Times New Roman" w:hAnsi="Times New Roman" w:cs="Times New Roman"/>
+          <w:sz w:val="28"/>
+          <w:szCs w:val="28"/>
+        </w:rPr>
+      </w:pPr>
+      <w:r>
+        <w:rPr>
+          <w:rFonts w:ascii="Times New Roman" w:hAnsi="Times New Roman" w:eastAsia="Times New Roman" w:cs="Times New Roman"/>
+          <w:sz w:val="28"/>
+          <w:szCs w:val="28"/>
+        </w:rPr>
+        <w:t xml:space="preserve">conf t</w:t>
+      </w:r>
+      <w:r>
+        <w:rPr>
+          <w:rFonts w:ascii="Times New Roman" w:hAnsi="Times New Roman" w:eastAsia="Times New Roman" w:cs="Times New Roman"/>
+          <w:sz w:val="28"/>
+          <w:szCs w:val="28"/>
+        </w:rPr>
+      </w:r>
+      <w:r>
+        <w:rPr>
+          <w:rFonts w:ascii="Times New Roman" w:hAnsi="Times New Roman" w:cs="Times New Roman"/>
+          <w:sz w:val="28"/>
+          <w:szCs w:val="28"/>
+        </w:rPr>
+      </w:r>
+    </w:p>
+    <w:p>
+      <w:pPr>
+        <w:pBdr/>
+        <w:spacing/>
+        <w:ind/>
+        <w:rPr>
+          <w:rFonts w:ascii="Times New Roman" w:hAnsi="Times New Roman" w:cs="Times New Roman"/>
+          <w:sz w:val="28"/>
+          <w:szCs w:val="28"/>
+        </w:rPr>
+      </w:pPr>
+      <w:r>
+        <w:rPr>
+          <w:rFonts w:ascii="Times New Roman" w:hAnsi="Times New Roman" w:eastAsia="Times New Roman" w:cs="Times New Roman"/>
+          <w:sz w:val="28"/>
+          <w:szCs w:val="28"/>
+        </w:rPr>
+        <w:t xml:space="preserve">int fa0/0</w:t>
+      </w:r>
+      <w:r>
+        <w:rPr>
+          <w:rFonts w:ascii="Times New Roman" w:hAnsi="Times New Roman" w:eastAsia="Times New Roman" w:cs="Times New Roman"/>
+          <w:sz w:val="28"/>
+          <w:szCs w:val="28"/>
+        </w:rPr>
+      </w:r>
+      <w:r>
+        <w:rPr>
+          <w:rFonts w:ascii="Times New Roman" w:hAnsi="Times New Roman" w:cs="Times New Roman"/>
+          <w:sz w:val="28"/>
+          <w:szCs w:val="28"/>
+        </w:rPr>
+      </w:r>
+    </w:p>
+    <w:p>
+      <w:pPr>
+        <w:pBdr/>
+        <w:spacing/>
+        <w:ind/>
+        <w:rPr>
+          <w:rFonts w:ascii="Times New Roman" w:hAnsi="Times New Roman" w:cs="Times New Roman"/>
+          <w:sz w:val="28"/>
+          <w:szCs w:val="28"/>
+        </w:rPr>
+      </w:pPr>
+      <w:r>
+        <w:rPr>
+          <w:rFonts w:ascii="Times New Roman" w:hAnsi="Times New Roman" w:eastAsia="Times New Roman" w:cs="Times New Roman"/>
+          <w:sz w:val="28"/>
+          <w:szCs w:val="28"/>
+        </w:rPr>
+        <w:t xml:space="preserve">ip address 30.0.0.1 255.0.0.0</w:t>
+      </w:r>
+      <w:r>
+        <w:rPr>
+          <w:rFonts w:ascii="Times New Roman" w:hAnsi="Times New Roman" w:eastAsia="Times New Roman" w:cs="Times New Roman"/>
+          <w:sz w:val="28"/>
+          <w:szCs w:val="28"/>
+        </w:rPr>
+      </w:r>
+      <w:r>
+        <w:rPr>
+          <w:rFonts w:ascii="Times New Roman" w:hAnsi="Times New Roman" w:cs="Times New Roman"/>
+          <w:sz w:val="28"/>
+          <w:szCs w:val="28"/>
+        </w:rPr>
+      </w:r>
+    </w:p>
+    <w:p>
+      <w:pPr>
+        <w:pBdr/>
+        <w:spacing/>
+        <w:ind/>
+        <w:rPr>
+          <w:rFonts w:ascii="Times New Roman" w:hAnsi="Times New Roman" w:cs="Times New Roman"/>
+          <w:sz w:val="28"/>
+          <w:szCs w:val="28"/>
+        </w:rPr>
+      </w:pPr>
+      <w:r>
+        <w:rPr>
+          <w:rFonts w:ascii="Times New Roman" w:hAnsi="Times New Roman" w:eastAsia="Times New Roman" w:cs="Times New Roman"/>
+          <w:sz w:val="28"/>
+          <w:szCs w:val="28"/>
+        </w:rPr>
+        <w:t xml:space="preserve">no shut</w:t>
+      </w:r>
+      <w:r>
+        <w:rPr>
+          <w:rFonts w:ascii="Times New Roman" w:hAnsi="Times New Roman" w:eastAsia="Times New Roman" w:cs="Times New Roman"/>
+          <w:sz w:val="28"/>
+          <w:szCs w:val="28"/>
+        </w:rPr>
+      </w:r>
+      <w:r>
+        <w:rPr>
+          <w:rFonts w:ascii="Times New Roman" w:hAnsi="Times New Roman" w:cs="Times New Roman"/>
+          <w:sz w:val="28"/>
+          <w:szCs w:val="28"/>
+        </w:rPr>
+      </w:r>
+    </w:p>
+    <w:p>
+      <w:pPr>
+        <w:pBdr/>
+        <w:spacing/>
+        <w:ind/>
+        <w:rPr>
+          <w:rFonts w:ascii="Times New Roman" w:hAnsi="Times New Roman" w:cs="Times New Roman"/>
+          <w:sz w:val="28"/>
+          <w:szCs w:val="28"/>
+        </w:rPr>
+      </w:pPr>
+      <w:r>
+        <w:rPr>
+          <w:rFonts w:ascii="Times New Roman" w:hAnsi="Times New Roman" w:eastAsia="Times New Roman" w:cs="Times New Roman"/>
+          <w:sz w:val="28"/>
+          <w:szCs w:val="28"/>
+        </w:rPr>
+        <w:t xml:space="preserve">exit</w:t>
+      </w:r>
+      <w:r>
+        <w:rPr>
+          <w:rFonts w:ascii="Times New Roman" w:hAnsi="Times New Roman" w:eastAsia="Times New Roman" w:cs="Times New Roman"/>
+          <w:sz w:val="28"/>
+          <w:szCs w:val="28"/>
+        </w:rPr>
+      </w:r>
+      <w:r>
+        <w:rPr>
+          <w:rFonts w:ascii="Times New Roman" w:hAnsi="Times New Roman" w:cs="Times New Roman"/>
+          <w:sz w:val="28"/>
+          <w:szCs w:val="28"/>
+        </w:rPr>
+      </w:r>
+    </w:p>
+    <w:p>
+      <w:pPr>
+        <w:pBdr/>
+        <w:spacing/>
+        <w:ind/>
+        <w:rPr>
+          <w:rFonts w:ascii="Times New Roman" w:hAnsi="Times New Roman" w:cs="Times New Roman"/>
+          <w:sz w:val="28"/>
+          <w:szCs w:val="28"/>
+        </w:rPr>
+      </w:pPr>
+      <w:r>
+        <w:rPr>
+          <w:rFonts w:ascii="Times New Roman" w:hAnsi="Times New Roman" w:eastAsia="Times New Roman" w:cs="Times New Roman"/>
+          <w:sz w:val="28"/>
+          <w:szCs w:val="28"/>
+        </w:rPr>
+        <w:t xml:space="preserve">int fa1/0</w:t>
+      </w:r>
+      <w:r>
+        <w:rPr>
+          <w:rFonts w:ascii="Times New Roman" w:hAnsi="Times New Roman" w:eastAsia="Times New Roman" w:cs="Times New Roman"/>
+          <w:sz w:val="28"/>
+          <w:szCs w:val="28"/>
+        </w:rPr>
+      </w:r>
+      <w:r>
+        <w:rPr>
+          <w:rFonts w:ascii="Times New Roman" w:hAnsi="Times New Roman" w:cs="Times New Roman"/>
+          <w:sz w:val="28"/>
+          <w:szCs w:val="28"/>
+        </w:rPr>
+      </w:r>
+    </w:p>
+    <w:p>
+      <w:pPr>
+        <w:pBdr/>
+        <w:spacing/>
+        <w:ind/>
+        <w:rPr>
+          <w:rFonts w:ascii="Times New Roman" w:hAnsi="Times New Roman" w:cs="Times New Roman"/>
+          <w:sz w:val="28"/>
+          <w:szCs w:val="28"/>
+        </w:rPr>
+      </w:pPr>
+      <w:r>
+        <w:rPr>
+          <w:rFonts w:ascii="Times New Roman" w:hAnsi="Times New Roman" w:eastAsia="Times New Roman" w:cs="Times New Roman"/>
+          <w:sz w:val="28"/>
+          <w:szCs w:val="28"/>
+        </w:rPr>
+        <w:t xml:space="preserve">ip address 50.0.0.1 255.0.0.0</w:t>
+      </w:r>
+      <w:r>
+        <w:rPr>
+          <w:rFonts w:ascii="Times New Roman" w:hAnsi="Times New Roman" w:eastAsia="Times New Roman" w:cs="Times New Roman"/>
+          <w:sz w:val="28"/>
+          <w:szCs w:val="28"/>
+        </w:rPr>
+      </w:r>
+      <w:r>
+        <w:rPr>
+          <w:rFonts w:ascii="Times New Roman" w:hAnsi="Times New Roman" w:cs="Times New Roman"/>
+          <w:sz w:val="28"/>
+          <w:szCs w:val="28"/>
+        </w:rPr>
+      </w:r>
+    </w:p>
+    <w:p>
+      <w:pPr>
+        <w:pBdr/>
+        <w:spacing/>
+        <w:ind/>
+        <w:rPr>
+          <w:rFonts w:ascii="Times New Roman" w:hAnsi="Times New Roman" w:cs="Times New Roman"/>
+          <w:sz w:val="28"/>
+          <w:szCs w:val="28"/>
+        </w:rPr>
+      </w:pPr>
+      <w:r>
+        <w:rPr>
+          <w:rFonts w:ascii="Times New Roman" w:hAnsi="Times New Roman" w:eastAsia="Times New Roman" w:cs="Times New Roman"/>
+          <w:sz w:val="28"/>
+          <w:szCs w:val="28"/>
+        </w:rPr>
+        <w:t xml:space="preserve">no shut</w:t>
+      </w:r>
+      <w:r>
+        <w:rPr>
+          <w:rFonts w:ascii="Times New Roman" w:hAnsi="Times New Roman" w:eastAsia="Times New Roman" w:cs="Times New Roman"/>
+          <w:sz w:val="28"/>
+          <w:szCs w:val="28"/>
+        </w:rPr>
+      </w:r>
+      <w:r>
+        <w:rPr>
+          <w:rFonts w:ascii="Times New Roman" w:hAnsi="Times New Roman" w:cs="Times New Roman"/>
+          <w:sz w:val="28"/>
+          <w:szCs w:val="28"/>
+        </w:rPr>
+      </w:r>
+    </w:p>
+    <w:p>
+      <w:pPr>
+        <w:pBdr/>
+        <w:spacing/>
+        <w:ind/>
+        <w:rPr>
+          <w:rFonts w:ascii="Times New Roman" w:hAnsi="Times New Roman" w:cs="Times New Roman"/>
+          <w:sz w:val="28"/>
+          <w:szCs w:val="28"/>
+        </w:rPr>
+      </w:pPr>
+      <w:r>
+        <w:rPr>
+          <w:rFonts w:ascii="Times New Roman" w:hAnsi="Times New Roman" w:eastAsia="Times New Roman" w:cs="Times New Roman"/>
+          <w:sz w:val="28"/>
+          <w:szCs w:val="28"/>
+        </w:rPr>
+        <w:t xml:space="preserve">exit</w:t>
+      </w:r>
+      <w:r>
+        <w:rPr>
+          <w:rFonts w:ascii="Times New Roman" w:hAnsi="Times New Roman" w:eastAsia="Times New Roman" w:cs="Times New Roman"/>
+          <w:sz w:val="28"/>
+          <w:szCs w:val="28"/>
+        </w:rPr>
+      </w:r>
+      <w:r>
+        <w:rPr>
+          <w:rFonts w:ascii="Times New Roman" w:hAnsi="Times New Roman" w:cs="Times New Roman"/>
+          <w:sz w:val="28"/>
+          <w:szCs w:val="28"/>
+        </w:rPr>
+      </w:r>
+    </w:p>
+    <w:p>
+      <w:pPr>
+        <w:pBdr/>
+        <w:spacing/>
+        <w:ind/>
+        <w:rPr>
+          <w:rFonts w:ascii="Times New Roman" w:hAnsi="Times New Roman" w:cs="Times New Roman"/>
+          <w:sz w:val="28"/>
+          <w:szCs w:val="28"/>
+        </w:rPr>
+      </w:pPr>
+      <w:r>
+        <w:rPr>
+          <w:rFonts w:ascii="Times New Roman" w:hAnsi="Times New Roman" w:eastAsia="Times New Roman" w:cs="Times New Roman"/>
+          <w:sz w:val="28"/>
+          <w:szCs w:val="28"/>
+        </w:rPr>
+        <w:t xml:space="preserve">ip route 10.0.0.0 255.0.0.0 50.0.0.2</w:t>
+      </w:r>
+      <w:r>
+        <w:rPr>
+          <w:rFonts w:ascii="Times New Roman" w:hAnsi="Times New Roman" w:eastAsia="Times New Roman" w:cs="Times New Roman"/>
+          <w:sz w:val="28"/>
+          <w:szCs w:val="28"/>
+        </w:rPr>
+      </w:r>
+      <w:r>
+        <w:rPr>
+          <w:rFonts w:ascii="Times New Roman" w:hAnsi="Times New Roman" w:cs="Times New Roman"/>
+          <w:sz w:val="28"/>
+          <w:szCs w:val="28"/>
+        </w:rPr>
+      </w:r>
+    </w:p>
+    <w:p>
+      <w:pPr>
+        <w:pBdr/>
+        <w:spacing/>
+        <w:ind/>
+        <w:rPr>
+          <w:rFonts w:ascii="Times New Roman" w:hAnsi="Times New Roman" w:cs="Times New Roman"/>
+          <w:sz w:val="28"/>
+          <w:szCs w:val="28"/>
+        </w:rPr>
+      </w:pPr>
+      <w:r>
+        <w:rPr>
+          <w:rFonts w:ascii="Times New Roman" w:hAnsi="Times New Roman" w:eastAsia="Times New Roman" w:cs="Times New Roman"/>
+          <w:sz w:val="28"/>
+          <w:szCs w:val="28"/>
+        </w:rPr>
+        <w:t xml:space="preserve">ip route 20.0.0.0 255.0.0.0 50.0.0.2</w:t>
+      </w:r>
+      <w:r>
+        <w:rPr>
+          <w:rFonts w:ascii="Times New Roman" w:hAnsi="Times New Roman" w:eastAsia="Times New Roman" w:cs="Times New Roman"/>
+          <w:sz w:val="28"/>
+          <w:szCs w:val="28"/>
+        </w:rPr>
+      </w:r>
+      <w:r>
+        <w:rPr>
+          <w:rFonts w:ascii="Times New Roman" w:hAnsi="Times New Roman" w:cs="Times New Roman"/>
+          <w:sz w:val="28"/>
+          <w:szCs w:val="28"/>
+        </w:rPr>
+      </w:r>
+    </w:p>
+    <w:p>
+      <w:pPr>
+        <w:pBdr/>
+        <w:spacing/>
+        <w:ind/>
+        <w:rPr>
+          <w:rFonts w:ascii="Times New Roman" w:hAnsi="Times New Roman" w:cs="Times New Roman"/>
+          <w:sz w:val="28"/>
+          <w:szCs w:val="28"/>
+          <w:highlight w:val="none"/>
+        </w:rPr>
+      </w:pPr>
+      <w:r>
+        <w:rPr>
+          <w:rFonts w:ascii="Times New Roman" w:hAnsi="Times New Roman" w:eastAsia="Times New Roman" w:cs="Times New Roman"/>
+          <w:sz w:val="28"/>
+          <w:szCs w:val="28"/>
+        </w:rPr>
+        <w:t xml:space="preserve">exit</w:t>
+      </w:r>
+      <w:r>
+        <w:rPr>
+          <w:rFonts w:ascii="Times New Roman" w:hAnsi="Times New Roman" w:cs="Times New Roman"/>
+          <w:sz w:val="28"/>
+          <w:szCs w:val="28"/>
+          <w:highlight w:val="none"/>
+        </w:rPr>
+      </w:r>
+      <w:r>
+        <w:rPr>
+          <w:rFonts w:ascii="Times New Roman" w:hAnsi="Times New Roman" w:cs="Times New Roman"/>
+          <w:sz w:val="28"/>
+          <w:szCs w:val="28"/>
+          <w:highlight w:val="none"/>
+        </w:rPr>
+      </w:r>
+    </w:p>
+    <w:p>
+      <w:pPr>
+        <w:pBdr/>
+        <w:spacing/>
+        <w:ind/>
+        <w:rPr>
+          <w:rFonts w:ascii="Times New Roman" w:hAnsi="Times New Roman" w:eastAsia="Times New Roman" w:cs="Times New Roman"/>
+          <w:b/>
+          <w:bCs/>
+          <w:sz w:val="28"/>
+          <w:szCs w:val="28"/>
+          <w:highlight w:val="none"/>
+        </w:rPr>
+      </w:pPr>
+      <w:r>
+        <w:rPr>
+          <w:rFonts w:ascii="Times New Roman" w:hAnsi="Times New Roman" w:eastAsia="Times New Roman" w:cs="Times New Roman"/>
+          <w:b/>
+          <w:bCs/>
+          <w:sz w:val="28"/>
+          <w:szCs w:val="28"/>
+          <w:highlight w:val="none"/>
+        </w:rPr>
+      </w:r>
       <w:r>
         <w:rPr>
           <w:rFonts w:ascii="Times New Roman" w:hAnsi="Times New Roman" w:eastAsia="Times New Roman" w:cs="Times New Roman"/>
@@ -3787,21 +4198,6 @@
           <w:highlight w:val="none"/>
         </w:rPr>
       </w:r>
-    </w:p>
-    <w:p>
-      <w:pPr>
-        <w:pBdr/>
-        <w:spacing/>
-        <w:ind/>
-        <w:rPr>
-          <w:rFonts w:ascii="Times New Roman" w:hAnsi="Times New Roman" w:eastAsia="Times New Roman" w:cs="Times New Roman"/>
-          <w:b/>
-          <w:bCs/>
-          <w:sz w:val="28"/>
-          <w:szCs w:val="28"/>
-          <w:highlight w:val="none"/>
-        </w:rPr>
-      </w:pPr>
       <w:r>
         <w:rPr>
           <w:rFonts w:ascii="Times New Roman" w:hAnsi="Times New Roman" w:eastAsia="Times New Roman" w:cs="Times New Roman"/>
@@ -3812,7 +4208,31 @@
           <w:highlight w:val="none"/>
         </w:rPr>
       </w:r>
-      <w:r/>
+    </w:p>
+    <w:p>
+      <w:pPr>
+        <w:pBdr/>
+        <w:spacing/>
+        <w:ind/>
+        <w:rPr>
+          <w:rFonts w:ascii="Times New Roman" w:hAnsi="Times New Roman" w:eastAsia="Times New Roman" w:cs="Times New Roman"/>
+          <w:b/>
+          <w:bCs/>
+          <w:sz w:val="28"/>
+          <w:szCs w:val="28"/>
+          <w:highlight w:val="none"/>
+        </w:rPr>
+      </w:pPr>
+      <w:r>
+        <w:rPr>
+          <w:rFonts w:ascii="Times New Roman" w:hAnsi="Times New Roman" w:eastAsia="Times New Roman" w:cs="Times New Roman"/>
+          <w:b/>
+          <w:bCs/>
+          <w:sz w:val="28"/>
+          <w:szCs w:val="28"/>
+          <w:highlight w:val="none"/>
+        </w:rPr>
+      </w:r>
       <w:r>
         <w:rPr>
           <w:rFonts w:ascii="Times New Roman" w:hAnsi="Times New Roman" w:eastAsia="Times New Roman" w:cs="Times New Roman"/>
@@ -3823,6 +4243,16 @@
           <w:highlight w:val="none"/>
         </w:rPr>
         <w:t xml:space="preserve">Output:</w:t>
+      </w:r>
+      <w:r>
+        <w:rPr>
+          <w:rFonts w:ascii="Times New Roman" w:hAnsi="Times New Roman" w:eastAsia="Times New Roman" w:cs="Times New Roman"/>
+          <w:b/>
+          <w:bCs/>
+          <w:sz w:val="28"/>
+          <w:szCs w:val="28"/>
+          <w:highlight w:val="none"/>
+        </w:rPr>
       </w:r>
       <w:r>
         <w:rPr>
@@ -3956,7 +4386,7 @@
       </w:r>
       <w:r>
         <w:rPr>
-          <w:rFonts w:ascii="Times New Roman" w:hAnsi="Times New Roman" w:eastAsia="Times New Roman" w:cs="Times New Roman"/>
+          <w:rFonts w:ascii="Times New Roman" w:hAnsi="Times New Roman" w:cs="Times New Roman"/>
           <w:b/>
           <w:bCs/>
           <w:sz w:val="28"/>
@@ -3978,16 +4408,6 @@
           <w:szCs w:val="28"/>
         </w:rPr>
       </w:pPr>
-      <w:r>
-        <w:rPr>
-          <w:rFonts w:ascii="Times New Roman" w:hAnsi="Times New Roman" w:eastAsia="Times New Roman" w:cs="Times New Roman"/>
-          <w:b/>
-          <w:bCs/>
-          <w:sz w:val="28"/>
-          <w:szCs w:val="28"/>
-        </w:rPr>
-      </w:r>
-      <w:r/>
       <w:r>
         <w:rPr>
           <w:rFonts w:ascii="Times New Roman" w:hAnsi="Times New Roman" w:eastAsia="Times New Roman" w:cs="Times New Roman"/>
@@ -4000,6 +4420,15 @@
       <w:r>
         <w:rPr>
           <w:rFonts w:ascii="Times New Roman" w:hAnsi="Times New Roman" w:eastAsia="Times New Roman" w:cs="Times New Roman"/>
+          <w:b/>
+          <w:bCs/>
+          <w:sz w:val="28"/>
+          <w:szCs w:val="28"/>
+        </w:rPr>
+      </w:r>
+      <w:r>
+        <w:rPr>
+          <w:rFonts w:ascii="Times New Roman" w:hAnsi="Times New Roman" w:cs="Times New Roman"/>
           <w:b/>
           <w:bCs/>
           <w:sz w:val="28"/>
@@ -4039,6 +4468,40 @@
           <w:szCs w:val="28"/>
           <w:highlight w:val="none"/>
         </w:rPr>
+        <w:t xml:space="preserve">Packet Tracer File: </w:t>
+      </w:r>
+      <w:hyperlink r:id="rId11" w:tooltip="https://github.com/Bishwajit-2810/Computer-Network/tree/master/Static%20Routing" w:history="1">
+        <w:r>
+          <w:rPr>
+            <w:rStyle w:val="870"/>
+            <w:rFonts w:ascii="Times New Roman" w:hAnsi="Times New Roman" w:eastAsia="Times New Roman" w:cs="Times New Roman"/>
+            <w:b/>
+            <w:bCs/>
+            <w:sz w:val="28"/>
+            <w:szCs w:val="28"/>
+            <w:highlight w:val="none"/>
+          </w:rPr>
+          <w:t xml:space="preserve">Static Routing</w:t>
+        </w:r>
+      </w:hyperlink>
+      <w:r>
+        <w:rPr>
+          <w:rFonts w:ascii="Times New Roman" w:hAnsi="Times New Roman" w:eastAsia="Times New Roman" w:cs="Times New Roman"/>
+          <w:b/>
+          <w:bCs/>
+          <w:sz w:val="28"/>
+          <w:szCs w:val="28"/>
+          <w:highlight w:val="none"/>
+        </w:rPr>
+      </w:r>
+      <w:r>
+        <w:rPr>
+          <w:rFonts w:ascii="Times New Roman" w:hAnsi="Times New Roman" w:cs="Times New Roman"/>
+          <w:b/>
+          <w:bCs/>
+          <w:sz w:val="28"/>
+          <w:szCs w:val="28"/>
+        </w:rPr>
       </w:r>
     </w:p>
     <w:sectPr>
@@ -4063,7 +4526,6 @@
         <w:ind/>
         <w:rPr/>
       </w:pPr>
-      <w:r/>
       <w:r>
         <w:separator/>
       </w:r>
@@ -4078,7 +4540,6 @@
         <w:ind/>
         <w:rPr/>
       </w:pPr>
-      <w:r/>
       <w:r>
         <w:continuationSeparator/>
       </w:r>
@@ -4098,7 +4559,6 @@
         <w:ind/>
         <w:rPr/>
       </w:pPr>
-      <w:r/>
       <w:r>
         <w:separator/>
       </w:r>
@@ -4113,7 +4573,6 @@
         <w:ind/>
         <w:rPr/>
       </w:pPr>
-      <w:r/>
       <w:r>
         <w:continuationSeparator/>
       </w:r>
@@ -4417,9 +4876,9 @@
     <w:lsdException w:name="Bibliography" w:uiPriority="37"/>
     <w:lsdException w:name="TOC Heading" w:uiPriority="39" w:qFormat="1"/>
   </w:latentStyles>
-  <w:style w:type="table" w:styleId="11">
+  <w:style w:type="table" w:styleId="699">
     <w:name w:val="Table Grid"/>
-    <w:basedOn w:val="661"/>
+    <w:basedOn w:val="884"/>
     <w:uiPriority w:val="59"/>
     <w:pPr>
       <w:pBdr/>
@@ -4616,9 +5075,9 @@
       </w:tcPr>
     </w:tblStylePr>
   </w:style>
-  <w:style w:type="table" w:styleId="12">
+  <w:style w:type="table" w:styleId="700">
     <w:name w:val="Table Grid Light"/>
-    <w:basedOn w:val="661"/>
+    <w:basedOn w:val="884"/>
     <w:uiPriority w:val="59"/>
     <w:pPr>
       <w:pBdr/>
@@ -4815,9 +5274,9 @@
       </w:tcPr>
     </w:tblStylePr>
   </w:style>
-  <w:style w:type="table" w:styleId="13">
+  <w:style w:type="table" w:styleId="701">
     <w:name w:val="Plain Table 1"/>
-    <w:basedOn w:val="661"/>
+    <w:basedOn w:val="884"/>
     <w:uiPriority w:val="59"/>
     <w:pPr>
       <w:pBdr/>
@@ -5040,9 +5499,9 @@
       </w:tcPr>
     </w:tblStylePr>
   </w:style>
-  <w:style w:type="table" w:styleId="14">
+  <w:style w:type="table" w:styleId="702">
     <w:name w:val="Plain Table 2"/>
-    <w:basedOn w:val="661"/>
+    <w:basedOn w:val="884"/>
     <w:uiPriority w:val="59"/>
     <w:pPr>
       <w:pBdr/>
@@ -5273,9 +5732,9 @@
       </w:tcPr>
     </w:tblStylePr>
   </w:style>
-  <w:style w:type="table" w:styleId="15">
+  <w:style w:type="table" w:styleId="703">
     <w:name w:val="Plain Table 3"/>
-    <w:basedOn w:val="661"/>
+    <w:basedOn w:val="884"/>
     <w:uiPriority w:val="99"/>
     <w:pPr>
       <w:pBdr/>
@@ -5503,9 +5962,9 @@
       </w:tcPr>
     </w:tblStylePr>
   </w:style>
-  <w:style w:type="table" w:styleId="16">
+  <w:style w:type="table" w:styleId="704">
     <w:name w:val="Plain Table 4"/>
-    <w:basedOn w:val="661"/>
+    <w:basedOn w:val="884"/>
     <w:uiPriority w:val="99"/>
     <w:pPr>
       <w:pBdr/>
@@ -5719,9 +6178,9 @@
       </w:tcPr>
     </w:tblStylePr>
   </w:style>
-  <w:style w:type="table" w:styleId="17">
+  <w:style w:type="table" w:styleId="705">
     <w:name w:val="Plain Table 5"/>
-    <w:basedOn w:val="661"/>
+    <w:basedOn w:val="884"/>
     <w:uiPriority w:val="99"/>
     <w:pPr>
       <w:pBdr/>
@@ -5952,9 +6411,9 @@
       </w:tcPr>
     </w:tblStylePr>
   </w:style>
-  <w:style w:type="table" w:styleId="18">
+  <w:style w:type="table" w:styleId="706">
     <w:name w:val="Grid Table 1 Light"/>
-    <w:basedOn w:val="661"/>
+    <w:basedOn w:val="884"/>
     <w:uiPriority w:val="99"/>
     <w:pPr>
       <w:pBdr/>
@@ -6175,9 +6634,9 @@
       </w:tcPr>
     </w:tblStylePr>
   </w:style>
-  <w:style w:type="table" w:styleId="19">
+  <w:style w:type="table" w:styleId="707">
     <w:name w:val="Grid Table 1 Light - Accent 1"/>
-    <w:basedOn w:val="661"/>
+    <w:basedOn w:val="884"/>
     <w:uiPriority w:val="99"/>
     <w:pPr>
       <w:pBdr/>
@@ -6398,9 +6857,9 @@
       </w:tcPr>
     </w:tblStylePr>
   </w:style>
-  <w:style w:type="table" w:styleId="20">
+  <w:style w:type="table" w:styleId="708">
     <w:name w:val="Grid Table 1 Light - Accent 2"/>
-    <w:basedOn w:val="661"/>
+    <w:basedOn w:val="884"/>
     <w:uiPriority w:val="99"/>
     <w:pPr>
       <w:pBdr/>
@@ -6621,9 +7080,9 @@
       </w:tcPr>
     </w:tblStylePr>
   </w:style>
-  <w:style w:type="table" w:styleId="21">
+  <w:style w:type="table" w:styleId="709">
     <w:name w:val="Grid Table 1 Light - Accent 3"/>
-    <w:basedOn w:val="661"/>
+    <w:basedOn w:val="884"/>
     <w:uiPriority w:val="99"/>
     <w:pPr>
       <w:pBdr/>
@@ -6844,9 +7303,9 @@
       </w:tcPr>
     </w:tblStylePr>
   </w:style>
-  <w:style w:type="table" w:styleId="22">
+  <w:style w:type="table" w:styleId="710">
     <w:name w:val="Grid Table 1 Light - Accent 4"/>
-    <w:basedOn w:val="661"/>
+    <w:basedOn w:val="884"/>
     <w:uiPriority w:val="99"/>
     <w:pPr>
       <w:pBdr/>
@@ -7067,9 +7526,9 @@
       </w:tcPr>
     </w:tblStylePr>
   </w:style>
-  <w:style w:type="table" w:styleId="23">
+  <w:style w:type="table" w:styleId="711">
     <w:name w:val="Grid Table 1 Light - Accent 5"/>
-    <w:basedOn w:val="661"/>
+    <w:basedOn w:val="884"/>
     <w:uiPriority w:val="99"/>
     <w:pPr>
       <w:pBdr/>
@@ -7290,9 +7749,9 @@
       </w:tcPr>
     </w:tblStylePr>
   </w:style>
-  <w:style w:type="table" w:styleId="24">
+  <w:style w:type="table" w:styleId="712">
     <w:name w:val="Grid Table 1 Light - Accent 6"/>
-    <w:basedOn w:val="661"/>
+    <w:basedOn w:val="884"/>
     <w:uiPriority w:val="99"/>
     <w:pPr>
       <w:pBdr/>
@@ -7513,9 +7972,9 @@
       </w:tcPr>
     </w:tblStylePr>
   </w:style>
-  <w:style w:type="table" w:styleId="25">
+  <w:style w:type="table" w:styleId="713">
     <w:name w:val="Grid Table 2"/>
-    <w:basedOn w:val="661"/>
+    <w:basedOn w:val="884"/>
     <w:uiPriority w:val="99"/>
     <w:pPr>
       <w:pBdr/>
@@ -7745,9 +8204,9 @@
       </w:tcPr>
     </w:tblStylePr>
   </w:style>
-  <w:style w:type="table" w:styleId="26">
+  <w:style w:type="table" w:styleId="714">
     <w:name w:val="Grid Table 2 - Accent 1"/>
-    <w:basedOn w:val="661"/>
+    <w:basedOn w:val="884"/>
     <w:uiPriority w:val="99"/>
     <w:pPr>
       <w:pBdr/>
@@ -7977,9 +8436,9 @@
       </w:tcPr>
     </w:tblStylePr>
   </w:style>
-  <w:style w:type="table" w:styleId="27">
+  <w:style w:type="table" w:styleId="715">
     <w:name w:val="Grid Table 2 - Accent 2"/>
-    <w:basedOn w:val="661"/>
+    <w:basedOn w:val="884"/>
     <w:uiPriority w:val="99"/>
     <w:pPr>
       <w:pBdr/>
@@ -8209,9 +8668,9 @@
       </w:tcPr>
     </w:tblStylePr>
   </w:style>
-  <w:style w:type="table" w:styleId="28">
+  <w:style w:type="table" w:styleId="716">
     <w:name w:val="Grid Table 2 - Accent 3"/>
-    <w:basedOn w:val="661"/>
+    <w:basedOn w:val="884"/>
     <w:uiPriority w:val="99"/>
     <w:pPr>
       <w:pBdr/>
@@ -8441,9 +8900,9 @@
       </w:tcPr>
     </w:tblStylePr>
   </w:style>
-  <w:style w:type="table" w:styleId="29">
+  <w:style w:type="table" w:styleId="717">
     <w:name w:val="Grid Table 2 - Accent 4"/>
-    <w:basedOn w:val="661"/>
+    <w:basedOn w:val="884"/>
     <w:uiPriority w:val="99"/>
     <w:pPr>
       <w:pBdr/>
@@ -8673,9 +9132,9 @@
       </w:tcPr>
     </w:tblStylePr>
   </w:style>
-  <w:style w:type="table" w:styleId="30">
+  <w:style w:type="table" w:styleId="718">
     <w:name w:val="Grid Table 2 - Accent 5"/>
-    <w:basedOn w:val="661"/>
+    <w:basedOn w:val="884"/>
     <w:uiPriority w:val="99"/>
     <w:pPr>
       <w:pBdr/>
@@ -8905,9 +9364,9 @@
       </w:tcPr>
     </w:tblStylePr>
   </w:style>
-  <w:style w:type="table" w:styleId="31">
+  <w:style w:type="table" w:styleId="719">
     <w:name w:val="Grid Table 2 - Accent 6"/>
-    <w:basedOn w:val="661"/>
+    <w:basedOn w:val="884"/>
     <w:uiPriority w:val="99"/>
     <w:pPr>
       <w:pBdr/>
@@ -9137,9 +9596,9 @@
       </w:tcPr>
     </w:tblStylePr>
   </w:style>
-  <w:style w:type="table" w:styleId="32">
+  <w:style w:type="table" w:styleId="720">
     <w:name w:val="Grid Table 3"/>
-    <w:basedOn w:val="661"/>
+    <w:basedOn w:val="884"/>
     <w:uiPriority w:val="99"/>
     <w:pPr>
       <w:pBdr/>
@@ -9238,29 +9697,6 @@
         <w:tblBorders/>
       </w:tblPr>
       <w:tcPr>
-        <w:shd w:color="ffffff"/>
-        <w:tcBorders>
-          <w:top w:val="none" w:color="000000" w:sz="4" w:space="0"/>
-          <w:left w:val="none" w:color="000000" w:sz="4" w:space="0"/>
-          <w:bottom w:val="none" w:color="000000" w:sz="4" w:space="0"/>
-          <w:right w:val="none" w:color="000000" w:sz="4" w:space="0"/>
-        </w:tcBorders>
-      </w:tcPr>
-    </w:tblStylePr>
-    <w:tblStylePr w:type="firstRow">
-      <w:rPr>
-        <w:b/>
-        <w:color w:val="404040"/>
-      </w:rPr>
-      <w:pPr>
-        <w:pBdr/>
-        <w:spacing/>
-        <w:ind/>
-      </w:pPr>
-      <w:tblPr>
-        <w:tblBorders/>
-      </w:tblPr>
-      <w:tcPr>
         <w:shd w:val="clear" w:color="ffffff"/>
         <w:tcBorders>
           <w:top w:val="none" w:color="000000" w:sz="4" w:space="0"/>
@@ -9270,30 +9706,7 @@
         </w:tcBorders>
       </w:tcPr>
     </w:tblStylePr>
-    <w:tblStylePr w:type="lastCol">
-      <w:rPr>
-        <w:i/>
-        <w:color w:val="404040"/>
-      </w:rPr>
-      <w:pPr>
-        <w:pBdr/>
-        <w:spacing/>
-        <w:ind/>
-      </w:pPr>
-      <w:tblPr>
-        <w:tblBorders/>
-      </w:tblPr>
-      <w:tcPr>
-        <w:shd w:color="ffffff"/>
-        <w:tcBorders>
-          <w:top w:val="none" w:color="000000" w:sz="4" w:space="0"/>
-          <w:left w:val="none" w:color="000000" w:sz="4" w:space="0"/>
-          <w:bottom w:val="none" w:color="000000" w:sz="4" w:space="0"/>
-          <w:right w:val="none" w:color="000000" w:sz="4" w:space="0"/>
-        </w:tcBorders>
-      </w:tcPr>
-    </w:tblStylePr>
-    <w:tblStylePr w:type="lastRow">
+    <w:tblStylePr w:type="firstRow">
       <w:rPr>
         <w:b/>
         <w:color w:val="404040"/>
@@ -9316,6 +9729,52 @@
         </w:tcBorders>
       </w:tcPr>
     </w:tblStylePr>
+    <w:tblStylePr w:type="lastCol">
+      <w:rPr>
+        <w:i/>
+        <w:color w:val="404040"/>
+      </w:rPr>
+      <w:pPr>
+        <w:pBdr/>
+        <w:spacing/>
+        <w:ind/>
+      </w:pPr>
+      <w:tblPr>
+        <w:tblBorders/>
+      </w:tblPr>
+      <w:tcPr>
+        <w:shd w:val="clear" w:color="ffffff"/>
+        <w:tcBorders>
+          <w:top w:val="none" w:color="000000" w:sz="4" w:space="0"/>
+          <w:left w:val="none" w:color="000000" w:sz="4" w:space="0"/>
+          <w:bottom w:val="none" w:color="000000" w:sz="4" w:space="0"/>
+          <w:right w:val="none" w:color="000000" w:sz="4" w:space="0"/>
+        </w:tcBorders>
+      </w:tcPr>
+    </w:tblStylePr>
+    <w:tblStylePr w:type="lastRow">
+      <w:rPr>
+        <w:b/>
+        <w:color w:val="404040"/>
+      </w:rPr>
+      <w:pPr>
+        <w:pBdr/>
+        <w:spacing/>
+        <w:ind/>
+      </w:pPr>
+      <w:tblPr>
+        <w:tblBorders/>
+      </w:tblPr>
+      <w:tcPr>
+        <w:shd w:val="clear" w:color="ffffff"/>
+        <w:tcBorders>
+          <w:top w:val="none" w:color="000000" w:sz="4" w:space="0"/>
+          <w:left w:val="none" w:color="000000" w:sz="4" w:space="0"/>
+          <w:bottom w:val="none" w:color="000000" w:sz="4" w:space="0"/>
+          <w:right w:val="none" w:color="000000" w:sz="4" w:space="0"/>
+        </w:tcBorders>
+      </w:tcPr>
+    </w:tblStylePr>
     <w:tblStylePr w:type="nwCell">
       <w:pPr>
         <w:pBdr/>
@@ -9382,9 +9841,9 @@
       </w:tcPr>
     </w:tblStylePr>
   </w:style>
-  <w:style w:type="table" w:styleId="33">
+  <w:style w:type="table" w:styleId="721">
     <w:name w:val="Grid Table 3 - Accent 1"/>
-    <w:basedOn w:val="661"/>
+    <w:basedOn w:val="884"/>
     <w:uiPriority w:val="99"/>
     <w:pPr>
       <w:pBdr/>
@@ -9483,29 +9942,6 @@
         <w:tblBorders/>
       </w:tblPr>
       <w:tcPr>
-        <w:shd w:color="ffffff"/>
-        <w:tcBorders>
-          <w:top w:val="none" w:color="000000" w:sz="4" w:space="0"/>
-          <w:left w:val="none" w:color="000000" w:sz="4" w:space="0"/>
-          <w:bottom w:val="none" w:color="000000" w:sz="4" w:space="0"/>
-          <w:right w:val="none" w:color="000000" w:sz="4" w:space="0"/>
-        </w:tcBorders>
-      </w:tcPr>
-    </w:tblStylePr>
-    <w:tblStylePr w:type="firstRow">
-      <w:rPr>
-        <w:b/>
-        <w:color w:val="404040"/>
-      </w:rPr>
-      <w:pPr>
-        <w:pBdr/>
-        <w:spacing/>
-        <w:ind/>
-      </w:pPr>
-      <w:tblPr>
-        <w:tblBorders/>
-      </w:tblPr>
-      <w:tcPr>
         <w:shd w:val="clear" w:color="ffffff"/>
         <w:tcBorders>
           <w:top w:val="none" w:color="000000" w:sz="4" w:space="0"/>
@@ -9515,30 +9951,7 @@
         </w:tcBorders>
       </w:tcPr>
     </w:tblStylePr>
-    <w:tblStylePr w:type="lastCol">
-      <w:rPr>
-        <w:i/>
-        <w:color w:val="404040"/>
-      </w:rPr>
-      <w:pPr>
-        <w:pBdr/>
-        <w:spacing/>
-        <w:ind/>
-      </w:pPr>
-      <w:tblPr>
-        <w:tblBorders/>
-      </w:tblPr>
-      <w:tcPr>
-        <w:shd w:color="ffffff"/>
-        <w:tcBorders>
-          <w:top w:val="none" w:color="000000" w:sz="4" w:space="0"/>
-          <w:left w:val="none" w:color="000000" w:sz="4" w:space="0"/>
-          <w:bottom w:val="none" w:color="000000" w:sz="4" w:space="0"/>
-          <w:right w:val="none" w:color="000000" w:sz="4" w:space="0"/>
-        </w:tcBorders>
-      </w:tcPr>
-    </w:tblStylePr>
-    <w:tblStylePr w:type="lastRow">
+    <w:tblStylePr w:type="firstRow">
       <w:rPr>
         <w:b/>
         <w:color w:val="404040"/>
@@ -9561,6 +9974,52 @@
         </w:tcBorders>
       </w:tcPr>
     </w:tblStylePr>
+    <w:tblStylePr w:type="lastCol">
+      <w:rPr>
+        <w:i/>
+        <w:color w:val="404040"/>
+      </w:rPr>
+      <w:pPr>
+        <w:pBdr/>
+        <w:spacing/>
+        <w:ind/>
+      </w:pPr>
+      <w:tblPr>
+        <w:tblBorders/>
+      </w:tblPr>
+      <w:tcPr>
+        <w:shd w:val="clear" w:color="ffffff"/>
+        <w:tcBorders>
+          <w:top w:val="none" w:color="000000" w:sz="4" w:space="0"/>
+          <w:left w:val="none" w:color="000000" w:sz="4" w:space="0"/>
+          <w:bottom w:val="none" w:color="000000" w:sz="4" w:space="0"/>
+          <w:right w:val="none" w:color="000000" w:sz="4" w:space="0"/>
+        </w:tcBorders>
+      </w:tcPr>
+    </w:tblStylePr>
+    <w:tblStylePr w:type="lastRow">
+      <w:rPr>
+        <w:b/>
+        <w:color w:val="404040"/>
+      </w:rPr>
+      <w:pPr>
+        <w:pBdr/>
+        <w:spacing/>
+        <w:ind/>
+      </w:pPr>
+      <w:tblPr>
+        <w:tblBorders/>
+      </w:tblPr>
+      <w:tcPr>
+        <w:shd w:val="clear" w:color="ffffff"/>
+        <w:tcBorders>
+          <w:top w:val="none" w:color="000000" w:sz="4" w:space="0"/>
+          <w:left w:val="none" w:color="000000" w:sz="4" w:space="0"/>
+          <w:bottom w:val="none" w:color="000000" w:sz="4" w:space="0"/>
+          <w:right w:val="none" w:color="000000" w:sz="4" w:space="0"/>
+        </w:tcBorders>
+      </w:tcPr>
+    </w:tblStylePr>
     <w:tblStylePr w:type="nwCell">
       <w:pPr>
         <w:pBdr/>
@@ -9627,9 +10086,9 @@
       </w:tcPr>
     </w:tblStylePr>
   </w:style>
-  <w:style w:type="table" w:styleId="34">
+  <w:style w:type="table" w:styleId="722">
     <w:name w:val="Grid Table 3 - Accent 2"/>
-    <w:basedOn w:val="661"/>
+    <w:basedOn w:val="884"/>
     <w:uiPriority w:val="99"/>
     <w:pPr>
       <w:pBdr/>
@@ -9728,29 +10187,6 @@
         <w:tblBorders/>
       </w:tblPr>
       <w:tcPr>
-        <w:shd w:color="ffffff"/>
-        <w:tcBorders>
-          <w:top w:val="none" w:color="000000" w:sz="4" w:space="0"/>
-          <w:left w:val="none" w:color="000000" w:sz="4" w:space="0"/>
-          <w:bottom w:val="none" w:color="000000" w:sz="4" w:space="0"/>
-          <w:right w:val="none" w:color="000000" w:sz="4" w:space="0"/>
-        </w:tcBorders>
-      </w:tcPr>
-    </w:tblStylePr>
-    <w:tblStylePr w:type="firstRow">
-      <w:rPr>
-        <w:b/>
-        <w:color w:val="404040"/>
-      </w:rPr>
-      <w:pPr>
-        <w:pBdr/>
-        <w:spacing/>
-        <w:ind/>
-      </w:pPr>
-      <w:tblPr>
-        <w:tblBorders/>
-      </w:tblPr>
-      <w:tcPr>
         <w:shd w:val="clear" w:color="ffffff"/>
         <w:tcBorders>
           <w:top w:val="none" w:color="000000" w:sz="4" w:space="0"/>
@@ -9760,30 +10196,7 @@
         </w:tcBorders>
       </w:tcPr>
     </w:tblStylePr>
-    <w:tblStylePr w:type="lastCol">
-      <w:rPr>
-        <w:i/>
-        <w:color w:val="404040"/>
-      </w:rPr>
-      <w:pPr>
-        <w:pBdr/>
-        <w:spacing/>
-        <w:ind/>
-      </w:pPr>
-      <w:tblPr>
-        <w:tblBorders/>
-      </w:tblPr>
-      <w:tcPr>
-        <w:shd w:color="ffffff"/>
-        <w:tcBorders>
-          <w:top w:val="none" w:color="000000" w:sz="4" w:space="0"/>
-          <w:left w:val="none" w:color="000000" w:sz="4" w:space="0"/>
-          <w:bottom w:val="none" w:color="000000" w:sz="4" w:space="0"/>
-          <w:right w:val="none" w:color="000000" w:sz="4" w:space="0"/>
-        </w:tcBorders>
-      </w:tcPr>
-    </w:tblStylePr>
-    <w:tblStylePr w:type="lastRow">
+    <w:tblStylePr w:type="firstRow">
       <w:rPr>
         <w:b/>
         <w:color w:val="404040"/>
@@ -9806,6 +10219,52 @@
         </w:tcBorders>
       </w:tcPr>
     </w:tblStylePr>
+    <w:tblStylePr w:type="lastCol">
+      <w:rPr>
+        <w:i/>
+        <w:color w:val="404040"/>
+      </w:rPr>
+      <w:pPr>
+        <w:pBdr/>
+        <w:spacing/>
+        <w:ind/>
+      </w:pPr>
+      <w:tblPr>
+        <w:tblBorders/>
+      </w:tblPr>
+      <w:tcPr>
+        <w:shd w:val="clear" w:color="ffffff"/>
+        <w:tcBorders>
+          <w:top w:val="none" w:color="000000" w:sz="4" w:space="0"/>
+          <w:left w:val="none" w:color="000000" w:sz="4" w:space="0"/>
+          <w:bottom w:val="none" w:color="000000" w:sz="4" w:space="0"/>
+          <w:right w:val="none" w:color="000000" w:sz="4" w:space="0"/>
+        </w:tcBorders>
+      </w:tcPr>
+    </w:tblStylePr>
+    <w:tblStylePr w:type="lastRow">
+      <w:rPr>
+        <w:b/>
+        <w:color w:val="404040"/>
+      </w:rPr>
+      <w:pPr>
+        <w:pBdr/>
+        <w:spacing/>
+        <w:ind/>
+      </w:pPr>
+      <w:tblPr>
+        <w:tblBorders/>
+      </w:tblPr>
+      <w:tcPr>
+        <w:shd w:val="clear" w:color="ffffff"/>
+        <w:tcBorders>
+          <w:top w:val="none" w:color="000000" w:sz="4" w:space="0"/>
+          <w:left w:val="none" w:color="000000" w:sz="4" w:space="0"/>
+          <w:bottom w:val="none" w:color="000000" w:sz="4" w:space="0"/>
+          <w:right w:val="none" w:color="000000" w:sz="4" w:space="0"/>
+        </w:tcBorders>
+      </w:tcPr>
+    </w:tblStylePr>
     <w:tblStylePr w:type="nwCell">
       <w:pPr>
         <w:pBdr/>
@@ -9872,9 +10331,9 @@
       </w:tcPr>
     </w:tblStylePr>
   </w:style>
-  <w:style w:type="table" w:styleId="35">
+  <w:style w:type="table" w:styleId="723">
     <w:name w:val="Grid Table 3 - Accent 3"/>
-    <w:basedOn w:val="661"/>
+    <w:basedOn w:val="884"/>
     <w:uiPriority w:val="99"/>
     <w:pPr>
       <w:pBdr/>
@@ -9973,29 +10432,6 @@
         <w:tblBorders/>
       </w:tblPr>
       <w:tcPr>
-        <w:shd w:color="ffffff"/>
-        <w:tcBorders>
-          <w:top w:val="none" w:color="000000" w:sz="4" w:space="0"/>
-          <w:left w:val="none" w:color="000000" w:sz="4" w:space="0"/>
-          <w:bottom w:val="none" w:color="000000" w:sz="4" w:space="0"/>
-          <w:right w:val="none" w:color="000000" w:sz="4" w:space="0"/>
-        </w:tcBorders>
-      </w:tcPr>
-    </w:tblStylePr>
-    <w:tblStylePr w:type="firstRow">
-      <w:rPr>
-        <w:b/>
-        <w:color w:val="404040"/>
-      </w:rPr>
-      <w:pPr>
-        <w:pBdr/>
-        <w:spacing/>
-        <w:ind/>
-      </w:pPr>
-      <w:tblPr>
-        <w:tblBorders/>
-      </w:tblPr>
-      <w:tcPr>
         <w:shd w:val="clear" w:color="ffffff"/>
         <w:tcBorders>
           <w:top w:val="none" w:color="000000" w:sz="4" w:space="0"/>
@@ -10005,30 +10441,7 @@
         </w:tcBorders>
       </w:tcPr>
     </w:tblStylePr>
-    <w:tblStylePr w:type="lastCol">
-      <w:rPr>
-        <w:i/>
-        <w:color w:val="404040"/>
-      </w:rPr>
-      <w:pPr>
-        <w:pBdr/>
-        <w:spacing/>
-        <w:ind/>
-      </w:pPr>
-      <w:tblPr>
-        <w:tblBorders/>
-      </w:tblPr>
-      <w:tcPr>
-        <w:shd w:color="ffffff"/>
-        <w:tcBorders>
-          <w:top w:val="none" w:color="000000" w:sz="4" w:space="0"/>
-          <w:left w:val="none" w:color="000000" w:sz="4" w:space="0"/>
-          <w:bottom w:val="none" w:color="000000" w:sz="4" w:space="0"/>
-          <w:right w:val="none" w:color="000000" w:sz="4" w:space="0"/>
-        </w:tcBorders>
-      </w:tcPr>
-    </w:tblStylePr>
-    <w:tblStylePr w:type="lastRow">
+    <w:tblStylePr w:type="firstRow">
       <w:rPr>
         <w:b/>
         <w:color w:val="404040"/>
@@ -10051,6 +10464,52 @@
         </w:tcBorders>
       </w:tcPr>
     </w:tblStylePr>
+    <w:tblStylePr w:type="lastCol">
+      <w:rPr>
+        <w:i/>
+        <w:color w:val="404040"/>
+      </w:rPr>
+      <w:pPr>
+        <w:pBdr/>
+        <w:spacing/>
+        <w:ind/>
+      </w:pPr>
+      <w:tblPr>
+        <w:tblBorders/>
+      </w:tblPr>
+      <w:tcPr>
+        <w:shd w:val="clear" w:color="ffffff"/>
+        <w:tcBorders>
+          <w:top w:val="none" w:color="000000" w:sz="4" w:space="0"/>
+          <w:left w:val="none" w:color="000000" w:sz="4" w:space="0"/>
+          <w:bottom w:val="none" w:color="000000" w:sz="4" w:space="0"/>
+          <w:right w:val="none" w:color="000000" w:sz="4" w:space="0"/>
+        </w:tcBorders>
+      </w:tcPr>
+    </w:tblStylePr>
+    <w:tblStylePr w:type="lastRow">
+      <w:rPr>
+        <w:b/>
+        <w:color w:val="404040"/>
+      </w:rPr>
+      <w:pPr>
+        <w:pBdr/>
+        <w:spacing/>
+        <w:ind/>
+      </w:pPr>
+      <w:tblPr>
+        <w:tblBorders/>
+      </w:tblPr>
+      <w:tcPr>
+        <w:shd w:val="clear" w:color="ffffff"/>
+        <w:tcBorders>
+          <w:top w:val="none" w:color="000000" w:sz="4" w:space="0"/>
+          <w:left w:val="none" w:color="000000" w:sz="4" w:space="0"/>
+          <w:bottom w:val="none" w:color="000000" w:sz="4" w:space="0"/>
+          <w:right w:val="none" w:color="000000" w:sz="4" w:space="0"/>
+        </w:tcBorders>
+      </w:tcPr>
+    </w:tblStylePr>
     <w:tblStylePr w:type="nwCell">
       <w:pPr>
         <w:pBdr/>
@@ -10117,9 +10576,9 @@
       </w:tcPr>
     </w:tblStylePr>
   </w:style>
-  <w:style w:type="table" w:styleId="36">
+  <w:style w:type="table" w:styleId="724">
     <w:name w:val="Grid Table 3 - Accent 4"/>
-    <w:basedOn w:val="661"/>
+    <w:basedOn w:val="884"/>
     <w:uiPriority w:val="99"/>
     <w:pPr>
       <w:pBdr/>
@@ -10218,29 +10677,6 @@
         <w:tblBorders/>
       </w:tblPr>
       <w:tcPr>
-        <w:shd w:color="ffffff"/>
-        <w:tcBorders>
-          <w:top w:val="none" w:color="000000" w:sz="4" w:space="0"/>
-          <w:left w:val="none" w:color="000000" w:sz="4" w:space="0"/>
-          <w:bottom w:val="none" w:color="000000" w:sz="4" w:space="0"/>
-          <w:right w:val="none" w:color="000000" w:sz="4" w:space="0"/>
-        </w:tcBorders>
-      </w:tcPr>
-    </w:tblStylePr>
-    <w:tblStylePr w:type="firstRow">
-      <w:rPr>
-        <w:b/>
-        <w:color w:val="404040"/>
-      </w:rPr>
-      <w:pPr>
-        <w:pBdr/>
-        <w:spacing/>
-        <w:ind/>
-      </w:pPr>
-      <w:tblPr>
-        <w:tblBorders/>
-      </w:tblPr>
-      <w:tcPr>
         <w:shd w:val="clear" w:color="ffffff"/>
         <w:tcBorders>
           <w:top w:val="none" w:color="000000" w:sz="4" w:space="0"/>
@@ -10250,30 +10686,7 @@
         </w:tcBorders>
       </w:tcPr>
     </w:tblStylePr>
-    <w:tblStylePr w:type="lastCol">
-      <w:rPr>
-        <w:i/>
-        <w:color w:val="404040"/>
-      </w:rPr>
-      <w:pPr>
-        <w:pBdr/>
-        <w:spacing/>
-        <w:ind/>
-      </w:pPr>
-      <w:tblPr>
-        <w:tblBorders/>
-      </w:tblPr>
-      <w:tcPr>
-        <w:shd w:color="ffffff"/>
-        <w:tcBorders>
-          <w:top w:val="none" w:color="000000" w:sz="4" w:space="0"/>
-          <w:left w:val="none" w:color="000000" w:sz="4" w:space="0"/>
-          <w:bottom w:val="none" w:color="000000" w:sz="4" w:space="0"/>
-          <w:right w:val="none" w:color="000000" w:sz="4" w:space="0"/>
-        </w:tcBorders>
-      </w:tcPr>
-    </w:tblStylePr>
-    <w:tblStylePr w:type="lastRow">
+    <w:tblStylePr w:type="firstRow">
       <w:rPr>
         <w:b/>
         <w:color w:val="404040"/>
@@ -10296,6 +10709,52 @@
         </w:tcBorders>
       </w:tcPr>
     </w:tblStylePr>
+    <w:tblStylePr w:type="lastCol">
+      <w:rPr>
+        <w:i/>
+        <w:color w:val="404040"/>
+      </w:rPr>
+      <w:pPr>
+        <w:pBdr/>
+        <w:spacing/>
+        <w:ind/>
+      </w:pPr>
+      <w:tblPr>
+        <w:tblBorders/>
+      </w:tblPr>
+      <w:tcPr>
+        <w:shd w:val="clear" w:color="ffffff"/>
+        <w:tcBorders>
+          <w:top w:val="none" w:color="000000" w:sz="4" w:space="0"/>
+          <w:left w:val="none" w:color="000000" w:sz="4" w:space="0"/>
+          <w:bottom w:val="none" w:color="000000" w:sz="4" w:space="0"/>
+          <w:right w:val="none" w:color="000000" w:sz="4" w:space="0"/>
+        </w:tcBorders>
+      </w:tcPr>
+    </w:tblStylePr>
+    <w:tblStylePr w:type="lastRow">
+      <w:rPr>
+        <w:b/>
+        <w:color w:val="404040"/>
+      </w:rPr>
+      <w:pPr>
+        <w:pBdr/>
+        <w:spacing/>
+        <w:ind/>
+      </w:pPr>
+      <w:tblPr>
+        <w:tblBorders/>
+      </w:tblPr>
+      <w:tcPr>
+        <w:shd w:val="clear" w:color="ffffff"/>
+        <w:tcBorders>
+          <w:top w:val="none" w:color="000000" w:sz="4" w:space="0"/>
+          <w:left w:val="none" w:color="000000" w:sz="4" w:space="0"/>
+          <w:bottom w:val="none" w:color="000000" w:sz="4" w:space="0"/>
+          <w:right w:val="none" w:color="000000" w:sz="4" w:space="0"/>
+        </w:tcBorders>
+      </w:tcPr>
+    </w:tblStylePr>
     <w:tblStylePr w:type="nwCell">
       <w:pPr>
         <w:pBdr/>
@@ -10362,9 +10821,9 @@
       </w:tcPr>
     </w:tblStylePr>
   </w:style>
-  <w:style w:type="table" w:styleId="37">
+  <w:style w:type="table" w:styleId="725">
     <w:name w:val="Grid Table 3 - Accent 5"/>
-    <w:basedOn w:val="661"/>
+    <w:basedOn w:val="884"/>
     <w:uiPriority w:val="99"/>
     <w:pPr>
       <w:pBdr/>
@@ -10463,29 +10922,6 @@
         <w:tblBorders/>
       </w:tblPr>
       <w:tcPr>
-        <w:shd w:color="ffffff"/>
-        <w:tcBorders>
-          <w:top w:val="none" w:color="000000" w:sz="4" w:space="0"/>
-          <w:left w:val="none" w:color="000000" w:sz="4" w:space="0"/>
-          <w:bottom w:val="none" w:color="000000" w:sz="4" w:space="0"/>
-          <w:right w:val="none" w:color="000000" w:sz="4" w:space="0"/>
-        </w:tcBorders>
-      </w:tcPr>
-    </w:tblStylePr>
-    <w:tblStylePr w:type="firstRow">
-      <w:rPr>
-        <w:b/>
-        <w:color w:val="404040"/>
-      </w:rPr>
-      <w:pPr>
-        <w:pBdr/>
-        <w:spacing/>
-        <w:ind/>
-      </w:pPr>
-      <w:tblPr>
-        <w:tblBorders/>
-      </w:tblPr>
-      <w:tcPr>
         <w:shd w:val="clear" w:color="ffffff"/>
         <w:tcBorders>
           <w:top w:val="none" w:color="000000" w:sz="4" w:space="0"/>
@@ -10495,30 +10931,7 @@
         </w:tcBorders>
       </w:tcPr>
     </w:tblStylePr>
-    <w:tblStylePr w:type="lastCol">
-      <w:rPr>
-        <w:i/>
-        <w:color w:val="404040"/>
-      </w:rPr>
-      <w:pPr>
-        <w:pBdr/>
-        <w:spacing/>
-        <w:ind/>
-      </w:pPr>
-      <w:tblPr>
-        <w:tblBorders/>
-      </w:tblPr>
-      <w:tcPr>
-        <w:shd w:color="ffffff"/>
-        <w:tcBorders>
-          <w:top w:val="none" w:color="000000" w:sz="4" w:space="0"/>
-          <w:left w:val="none" w:color="000000" w:sz="4" w:space="0"/>
-          <w:bottom w:val="none" w:color="000000" w:sz="4" w:space="0"/>
-          <w:right w:val="none" w:color="000000" w:sz="4" w:space="0"/>
-        </w:tcBorders>
-      </w:tcPr>
-    </w:tblStylePr>
-    <w:tblStylePr w:type="lastRow">
+    <w:tblStylePr w:type="firstRow">
       <w:rPr>
         <w:b/>
         <w:color w:val="404040"/>
@@ -10541,6 +10954,52 @@
         </w:tcBorders>
       </w:tcPr>
     </w:tblStylePr>
+    <w:tblStylePr w:type="lastCol">
+      <w:rPr>
+        <w:i/>
+        <w:color w:val="404040"/>
+      </w:rPr>
+      <w:pPr>
+        <w:pBdr/>
+        <w:spacing/>
+        <w:ind/>
+      </w:pPr>
+      <w:tblPr>
+        <w:tblBorders/>
+      </w:tblPr>
+      <w:tcPr>
+        <w:shd w:val="clear" w:color="ffffff"/>
+        <w:tcBorders>
+          <w:top w:val="none" w:color="000000" w:sz="4" w:space="0"/>
+          <w:left w:val="none" w:color="000000" w:sz="4" w:space="0"/>
+          <w:bottom w:val="none" w:color="000000" w:sz="4" w:space="0"/>
+          <w:right w:val="none" w:color="000000" w:sz="4" w:space="0"/>
+        </w:tcBorders>
+      </w:tcPr>
+    </w:tblStylePr>
+    <w:tblStylePr w:type="lastRow">
+      <w:rPr>
+        <w:b/>
+        <w:color w:val="404040"/>
+      </w:rPr>
+      <w:pPr>
+        <w:pBdr/>
+        <w:spacing/>
+        <w:ind/>
+      </w:pPr>
+      <w:tblPr>
+        <w:tblBorders/>
+      </w:tblPr>
+      <w:tcPr>
+        <w:shd w:val="clear" w:color="ffffff"/>
+        <w:tcBorders>
+          <w:top w:val="none" w:color="000000" w:sz="4" w:space="0"/>
+          <w:left w:val="none" w:color="000000" w:sz="4" w:space="0"/>
+          <w:bottom w:val="none" w:color="000000" w:sz="4" w:space="0"/>
+          <w:right w:val="none" w:color="000000" w:sz="4" w:space="0"/>
+        </w:tcBorders>
+      </w:tcPr>
+    </w:tblStylePr>
     <w:tblStylePr w:type="nwCell">
       <w:pPr>
         <w:pBdr/>
@@ -10607,9 +11066,9 @@
       </w:tcPr>
     </w:tblStylePr>
   </w:style>
-  <w:style w:type="table" w:styleId="38">
+  <w:style w:type="table" w:styleId="726">
     <w:name w:val="Grid Table 3 - Accent 6"/>
-    <w:basedOn w:val="661"/>
+    <w:basedOn w:val="884"/>
     <w:uiPriority w:val="99"/>
     <w:pPr>
       <w:pBdr/>
@@ -10708,29 +11167,6 @@
         <w:tblBorders/>
       </w:tblPr>
       <w:tcPr>
-        <w:shd w:color="ffffff"/>
-        <w:tcBorders>
-          <w:top w:val="none" w:color="000000" w:sz="4" w:space="0"/>
-          <w:left w:val="none" w:color="000000" w:sz="4" w:space="0"/>
-          <w:bottom w:val="none" w:color="000000" w:sz="4" w:space="0"/>
-          <w:right w:val="none" w:color="000000" w:sz="4" w:space="0"/>
-        </w:tcBorders>
-      </w:tcPr>
-    </w:tblStylePr>
-    <w:tblStylePr w:type="firstRow">
-      <w:rPr>
-        <w:b/>
-        <w:color w:val="404040"/>
-      </w:rPr>
-      <w:pPr>
-        <w:pBdr/>
-        <w:spacing/>
-        <w:ind/>
-      </w:pPr>
-      <w:tblPr>
-        <w:tblBorders/>
-      </w:tblPr>
-      <w:tcPr>
         <w:shd w:val="clear" w:color="ffffff"/>
         <w:tcBorders>
           <w:top w:val="none" w:color="000000" w:sz="4" w:space="0"/>
@@ -10740,30 +11176,7 @@
         </w:tcBorders>
       </w:tcPr>
     </w:tblStylePr>
-    <w:tblStylePr w:type="lastCol">
-      <w:rPr>
-        <w:i/>
-        <w:color w:val="404040"/>
-      </w:rPr>
-      <w:pPr>
-        <w:pBdr/>
-        <w:spacing/>
-        <w:ind/>
-      </w:pPr>
-      <w:tblPr>
-        <w:tblBorders/>
-      </w:tblPr>
-      <w:tcPr>
-        <w:shd w:color="ffffff"/>
-        <w:tcBorders>
-          <w:top w:val="none" w:color="000000" w:sz="4" w:space="0"/>
-          <w:left w:val="none" w:color="000000" w:sz="4" w:space="0"/>
-          <w:bottom w:val="none" w:color="000000" w:sz="4" w:space="0"/>
-          <w:right w:val="none" w:color="000000" w:sz="4" w:space="0"/>
-        </w:tcBorders>
-      </w:tcPr>
-    </w:tblStylePr>
-    <w:tblStylePr w:type="lastRow">
+    <w:tblStylePr w:type="firstRow">
       <w:rPr>
         <w:b/>
         <w:color w:val="404040"/>
@@ -10786,6 +11199,52 @@
         </w:tcBorders>
       </w:tcPr>
     </w:tblStylePr>
+    <w:tblStylePr w:type="lastCol">
+      <w:rPr>
+        <w:i/>
+        <w:color w:val="404040"/>
+      </w:rPr>
+      <w:pPr>
+        <w:pBdr/>
+        <w:spacing/>
+        <w:ind/>
+      </w:pPr>
+      <w:tblPr>
+        <w:tblBorders/>
+      </w:tblPr>
+      <w:tcPr>
+        <w:shd w:val="clear" w:color="ffffff"/>
+        <w:tcBorders>
+          <w:top w:val="none" w:color="000000" w:sz="4" w:space="0"/>
+          <w:left w:val="none" w:color="000000" w:sz="4" w:space="0"/>
+          <w:bottom w:val="none" w:color="000000" w:sz="4" w:space="0"/>
+          <w:right w:val="none" w:color="000000" w:sz="4" w:space="0"/>
+        </w:tcBorders>
+      </w:tcPr>
+    </w:tblStylePr>
+    <w:tblStylePr w:type="lastRow">
+      <w:rPr>
+        <w:b/>
+        <w:color w:val="404040"/>
+      </w:rPr>
+      <w:pPr>
+        <w:pBdr/>
+        <w:spacing/>
+        <w:ind/>
+      </w:pPr>
+      <w:tblPr>
+        <w:tblBorders/>
+      </w:tblPr>
+      <w:tcPr>
+        <w:shd w:val="clear" w:color="ffffff"/>
+        <w:tcBorders>
+          <w:top w:val="none" w:color="000000" w:sz="4" w:space="0"/>
+          <w:left w:val="none" w:color="000000" w:sz="4" w:space="0"/>
+          <w:bottom w:val="none" w:color="000000" w:sz="4" w:space="0"/>
+          <w:right w:val="none" w:color="000000" w:sz="4" w:space="0"/>
+        </w:tcBorders>
+      </w:tcPr>
+    </w:tblStylePr>
     <w:tblStylePr w:type="nwCell">
       <w:pPr>
         <w:pBdr/>
@@ -10852,9 +11311,9 @@
       </w:tcPr>
     </w:tblStylePr>
   </w:style>
-  <w:style w:type="table" w:styleId="39">
+  <w:style w:type="table" w:styleId="727">
     <w:name w:val="Grid Table 4"/>
-    <w:basedOn w:val="661"/>
+    <w:basedOn w:val="884"/>
     <w:uiPriority w:val="59"/>
     <w:pPr>
       <w:pBdr/>
@@ -11085,9 +11544,9 @@
       </w:tcPr>
     </w:tblStylePr>
   </w:style>
-  <w:style w:type="table" w:styleId="40">
+  <w:style w:type="table" w:styleId="728">
     <w:name w:val="Grid Table 4 - Accent 1"/>
-    <w:basedOn w:val="661"/>
+    <w:basedOn w:val="884"/>
     <w:uiPriority w:val="59"/>
     <w:pPr>
       <w:pBdr/>
@@ -11318,9 +11777,9 @@
       </w:tcPr>
     </w:tblStylePr>
   </w:style>
-  <w:style w:type="table" w:styleId="41">
+  <w:style w:type="table" w:styleId="729">
     <w:name w:val="Grid Table 4 - Accent 2"/>
-    <w:basedOn w:val="661"/>
+    <w:basedOn w:val="884"/>
     <w:uiPriority w:val="59"/>
     <w:pPr>
       <w:pBdr/>
@@ -11551,9 +12010,9 @@
       </w:tcPr>
     </w:tblStylePr>
   </w:style>
-  <w:style w:type="table" w:styleId="42">
+  <w:style w:type="table" w:styleId="730">
     <w:name w:val="Grid Table 4 - Accent 3"/>
-    <w:basedOn w:val="661"/>
+    <w:basedOn w:val="884"/>
     <w:uiPriority w:val="59"/>
     <w:pPr>
       <w:pBdr/>
@@ -11784,9 +12243,9 @@
       </w:tcPr>
     </w:tblStylePr>
   </w:style>
-  <w:style w:type="table" w:styleId="43">
+  <w:style w:type="table" w:styleId="731">
     <w:name w:val="Grid Table 4 - Accent 4"/>
-    <w:basedOn w:val="661"/>
+    <w:basedOn w:val="884"/>
     <w:uiPriority w:val="59"/>
     <w:pPr>
       <w:pBdr/>
@@ -12017,9 +12476,9 @@
       </w:tcPr>
     </w:tblStylePr>
   </w:style>
-  <w:style w:type="table" w:styleId="44">
+  <w:style w:type="table" w:styleId="732">
     <w:name w:val="Grid Table 4 - Accent 5"/>
-    <w:basedOn w:val="661"/>
+    <w:basedOn w:val="884"/>
     <w:uiPriority w:val="59"/>
     <w:pPr>
       <w:pBdr/>
@@ -12250,9 +12709,9 @@
       </w:tcPr>
     </w:tblStylePr>
   </w:style>
-  <w:style w:type="table" w:styleId="45">
+  <w:style w:type="table" w:styleId="733">
     <w:name w:val="Grid Table 4 - Accent 6"/>
-    <w:basedOn w:val="661"/>
+    <w:basedOn w:val="884"/>
     <w:uiPriority w:val="59"/>
     <w:pPr>
       <w:pBdr/>
@@ -12483,9 +12942,9 @@
       </w:tcPr>
     </w:tblStylePr>
   </w:style>
-  <w:style w:type="table" w:styleId="46">
+  <w:style w:type="table" w:styleId="734">
     <w:name w:val="Grid Table 5 Dark"/>
-    <w:basedOn w:val="661"/>
+    <w:basedOn w:val="884"/>
     <w:uiPriority w:val="99"/>
     <w:pPr>
       <w:pBdr/>
@@ -12711,9 +13170,9 @@
       </w:tcPr>
     </w:tblStylePr>
   </w:style>
-  <w:style w:type="table" w:styleId="47">
+  <w:style w:type="table" w:styleId="735">
     <w:name w:val="Grid Table 5 Dark- Accent 1"/>
-    <w:basedOn w:val="661"/>
+    <w:basedOn w:val="884"/>
     <w:uiPriority w:val="99"/>
     <w:pPr>
       <w:pBdr/>
@@ -12939,9 +13398,9 @@
       </w:tcPr>
     </w:tblStylePr>
   </w:style>
-  <w:style w:type="table" w:styleId="48">
+  <w:style w:type="table" w:styleId="736">
     <w:name w:val="Grid Table 5 Dark - Accent 2"/>
-    <w:basedOn w:val="661"/>
+    <w:basedOn w:val="884"/>
     <w:uiPriority w:val="99"/>
     <w:pPr>
       <w:pBdr/>
@@ -13167,9 +13626,9 @@
       </w:tcPr>
     </w:tblStylePr>
   </w:style>
-  <w:style w:type="table" w:styleId="49">
+  <w:style w:type="table" w:styleId="737">
     <w:name w:val="Grid Table 5 Dark - Accent 3"/>
-    <w:basedOn w:val="661"/>
+    <w:basedOn w:val="884"/>
     <w:uiPriority w:val="99"/>
     <w:pPr>
       <w:pBdr/>
@@ -13395,9 +13854,9 @@
       </w:tcPr>
     </w:tblStylePr>
   </w:style>
-  <w:style w:type="table" w:styleId="50">
+  <w:style w:type="table" w:styleId="738">
     <w:name w:val="Grid Table 5 Dark- Accent 4"/>
-    <w:basedOn w:val="661"/>
+    <w:basedOn w:val="884"/>
     <w:uiPriority w:val="99"/>
     <w:pPr>
       <w:pBdr/>
@@ -13623,9 +14082,9 @@
       </w:tcPr>
     </w:tblStylePr>
   </w:style>
-  <w:style w:type="table" w:styleId="51">
+  <w:style w:type="table" w:styleId="739">
     <w:name w:val="Grid Table 5 Dark - Accent 5"/>
-    <w:basedOn w:val="661"/>
+    <w:basedOn w:val="884"/>
     <w:uiPriority w:val="99"/>
     <w:pPr>
       <w:pBdr/>
@@ -13851,9 +14310,9 @@
       </w:tcPr>
     </w:tblStylePr>
   </w:style>
-  <w:style w:type="table" w:styleId="52">
+  <w:style w:type="table" w:styleId="740">
     <w:name w:val="Grid Table 5 Dark - Accent 6"/>
-    <w:basedOn w:val="661"/>
+    <w:basedOn w:val="884"/>
     <w:uiPriority w:val="99"/>
     <w:pPr>
       <w:pBdr/>
@@ -14079,9 +14538,9 @@
       </w:tcPr>
     </w:tblStylePr>
   </w:style>
-  <w:style w:type="table" w:styleId="53">
+  <w:style w:type="table" w:styleId="741">
     <w:name w:val="Grid Table 6 Colorful"/>
-    <w:basedOn w:val="661"/>
+    <w:basedOn w:val="884"/>
     <w:uiPriority w:val="99"/>
     <w:pPr>
       <w:pBdr/>
@@ -14309,9 +14768,9 @@
       </w:tcPr>
     </w:tblStylePr>
   </w:style>
-  <w:style w:type="table" w:styleId="54">
+  <w:style w:type="table" w:styleId="742">
     <w:name w:val="Grid Table 6 Colorful - Accent 1"/>
-    <w:basedOn w:val="661"/>
+    <w:basedOn w:val="884"/>
     <w:uiPriority w:val="99"/>
     <w:pPr>
       <w:pBdr/>
@@ -14539,9 +14998,9 @@
       </w:tcPr>
     </w:tblStylePr>
   </w:style>
-  <w:style w:type="table" w:styleId="55">
+  <w:style w:type="table" w:styleId="743">
     <w:name w:val="Grid Table 6 Colorful - Accent 2"/>
-    <w:basedOn w:val="661"/>
+    <w:basedOn w:val="884"/>
     <w:uiPriority w:val="99"/>
     <w:pPr>
       <w:pBdr/>
@@ -14769,9 +15228,9 @@
       </w:tcPr>
     </w:tblStylePr>
   </w:style>
-  <w:style w:type="table" w:styleId="56">
+  <w:style w:type="table" w:styleId="744">
     <w:name w:val="Grid Table 6 Colorful - Accent 3"/>
-    <w:basedOn w:val="661"/>
+    <w:basedOn w:val="884"/>
     <w:uiPriority w:val="99"/>
     <w:pPr>
       <w:pBdr/>
@@ -14999,9 +15458,9 @@
       </w:tcPr>
     </w:tblStylePr>
   </w:style>
-  <w:style w:type="table" w:styleId="57">
+  <w:style w:type="table" w:styleId="745">
     <w:name w:val="Grid Table 6 Colorful - Accent 4"/>
-    <w:basedOn w:val="661"/>
+    <w:basedOn w:val="884"/>
     <w:uiPriority w:val="99"/>
     <w:pPr>
       <w:pBdr/>
@@ -15229,9 +15688,9 @@
       </w:tcPr>
     </w:tblStylePr>
   </w:style>
-  <w:style w:type="table" w:styleId="58">
+  <w:style w:type="table" w:styleId="746">
     <w:name w:val="Grid Table 6 Colorful - Accent 5"/>
-    <w:basedOn w:val="661"/>
+    <w:basedOn w:val="884"/>
     <w:uiPriority w:val="99"/>
     <w:pPr>
       <w:pBdr/>
@@ -15459,9 +15918,9 @@
       </w:tcPr>
     </w:tblStylePr>
   </w:style>
-  <w:style w:type="table" w:styleId="59">
+  <w:style w:type="table" w:styleId="747">
     <w:name w:val="Grid Table 6 Colorful - Accent 6"/>
-    <w:basedOn w:val="661"/>
+    <w:basedOn w:val="884"/>
     <w:uiPriority w:val="99"/>
     <w:pPr>
       <w:pBdr/>
@@ -15689,9 +16148,9 @@
       </w:tcPr>
     </w:tblStylePr>
   </w:style>
-  <w:style w:type="table" w:styleId="60">
+  <w:style w:type="table" w:styleId="748">
     <w:name w:val="Grid Table 7 Colorful"/>
-    <w:basedOn w:val="661"/>
+    <w:basedOn w:val="884"/>
     <w:uiPriority w:val="99"/>
     <w:pPr>
       <w:pBdr/>
@@ -15793,11 +16252,11 @@
         <w:tblBorders/>
       </w:tblPr>
       <w:tcPr>
-        <w:shd w:color="ffffff"/>
+        <w:shd w:val="clear" w:color="ffffff"/>
         <w:tcBorders>
-          <w:top w:val="none"/>
-          <w:left w:val="none"/>
-          <w:bottom w:val="none"/>
+          <w:top w:val="none" w:color="000000" w:sz="4" w:space="0"/>
+          <w:left w:val="none" w:color="000000" w:sz="4" w:space="0"/>
+          <w:bottom w:val="none" w:color="000000" w:sz="4" w:space="0"/>
           <w:right w:val="single" w:color="000000" w:themeColor="text1" w:themeTint="80" w:sz="4" w:space="0"/>
         </w:tcBorders>
       </w:tcPr>
@@ -15820,10 +16279,10 @@
       <w:tcPr>
         <w:shd w:val="clear" w:color="ffffff" w:themeColor="light1" w:fill="ffffff" w:themeFill="light1"/>
         <w:tcBorders>
-          <w:top w:val="none"/>
-          <w:left w:val="none"/>
+          <w:top w:val="none" w:color="000000" w:sz="4" w:space="0"/>
+          <w:left w:val="none" w:color="000000" w:sz="4" w:space="0"/>
           <w:bottom w:val="single" w:color="000000" w:themeColor="text1" w:themeTint="80" w:sz="4" w:space="0"/>
-          <w:right w:val="none"/>
+          <w:right w:val="none" w:color="000000" w:sz="4" w:space="0"/>
         </w:tcBorders>
       </w:tcPr>
     </w:tblStylePr>
@@ -15843,12 +16302,12 @@
         <w:tblBorders/>
       </w:tblPr>
       <w:tcPr>
-        <w:shd w:color="ffffff"/>
+        <w:shd w:val="clear" w:color="ffffff"/>
         <w:tcBorders>
-          <w:top w:val="none"/>
+          <w:top w:val="none" w:color="000000" w:sz="4" w:space="0"/>
           <w:left w:val="single" w:color="000000" w:themeColor="text1" w:themeTint="80" w:sz="4" w:space="0"/>
-          <w:bottom w:val="none"/>
-          <w:right w:val="none"/>
+          <w:bottom w:val="none" w:color="000000" w:sz="4" w:space="0"/>
+          <w:right w:val="none" w:color="000000" w:sz="4" w:space="0"/>
         </w:tcBorders>
       </w:tcPr>
     </w:tblStylePr>
@@ -15871,9 +16330,9 @@
         <w:shd w:val="clear" w:color="ffffff" w:themeColor="light1" w:fill="ffffff" w:themeFill="light1"/>
         <w:tcBorders>
           <w:top w:val="single" w:color="000000" w:themeColor="text1" w:themeTint="80" w:sz="4" w:space="0"/>
-          <w:left w:val="none"/>
-          <w:bottom w:val="none"/>
-          <w:right w:val="none"/>
+          <w:left w:val="none" w:color="000000" w:sz="4" w:space="0"/>
+          <w:bottom w:val="none" w:color="000000" w:sz="4" w:space="0"/>
+          <w:right w:val="none" w:color="000000" w:sz="4" w:space="0"/>
         </w:tcBorders>
       </w:tcPr>
     </w:tblStylePr>
@@ -15943,9 +16402,9 @@
       </w:tcPr>
     </w:tblStylePr>
   </w:style>
-  <w:style w:type="table" w:styleId="61">
+  <w:style w:type="table" w:styleId="749">
     <w:name w:val="Grid Table 7 Colorful - Accent 1"/>
-    <w:basedOn w:val="661"/>
+    <w:basedOn w:val="884"/>
     <w:uiPriority w:val="99"/>
     <w:pPr>
       <w:pBdr/>
@@ -16047,11 +16506,11 @@
         <w:tblBorders/>
       </w:tblPr>
       <w:tcPr>
-        <w:shd w:color="ffffff"/>
+        <w:shd w:val="clear" w:color="ffffff"/>
         <w:tcBorders>
-          <w:top w:val="none"/>
-          <w:left w:val="none"/>
-          <w:bottom w:val="none"/>
+          <w:top w:val="none" w:color="000000" w:sz="4" w:space="0"/>
+          <w:left w:val="none" w:color="000000" w:sz="4" w:space="0"/>
+          <w:bottom w:val="none" w:color="000000" w:sz="4" w:space="0"/>
           <w:right w:val="single" w:color="000000" w:themeColor="accent1" w:themeTint="80" w:sz="4" w:space="0"/>
         </w:tcBorders>
       </w:tcPr>
@@ -16074,10 +16533,10 @@
       <w:tcPr>
         <w:shd w:val="clear" w:color="ffffff" w:themeColor="light1" w:fill="ffffff" w:themeFill="light1"/>
         <w:tcBorders>
-          <w:top w:val="none"/>
-          <w:left w:val="none"/>
+          <w:top w:val="none" w:color="000000" w:sz="4" w:space="0"/>
+          <w:left w:val="none" w:color="000000" w:sz="4" w:space="0"/>
           <w:bottom w:val="single" w:color="000000" w:themeColor="accent1" w:themeTint="80" w:sz="4" w:space="0"/>
-          <w:right w:val="none"/>
+          <w:right w:val="none" w:color="000000" w:sz="4" w:space="0"/>
         </w:tcBorders>
       </w:tcPr>
     </w:tblStylePr>
@@ -16097,12 +16556,12 @@
         <w:tblBorders/>
       </w:tblPr>
       <w:tcPr>
-        <w:shd w:color="ffffff"/>
+        <w:shd w:val="clear" w:color="ffffff"/>
         <w:tcBorders>
-          <w:top w:val="none"/>
+          <w:top w:val="none" w:color="000000" w:sz="4" w:space="0"/>
           <w:left w:val="single" w:color="000000" w:themeColor="accent1" w:themeTint="80" w:sz="4" w:space="0"/>
-          <w:bottom w:val="none"/>
-          <w:right w:val="none"/>
+          <w:bottom w:val="none" w:color="000000" w:sz="4" w:space="0"/>
+          <w:right w:val="none" w:color="000000" w:sz="4" w:space="0"/>
         </w:tcBorders>
       </w:tcPr>
     </w:tblStylePr>
@@ -16125,9 +16584,9 @@
         <w:shd w:val="clear" w:color="ffffff" w:themeColor="light1" w:fill="ffffff" w:themeFill="light1"/>
         <w:tcBorders>
           <w:top w:val="single" w:color="000000" w:themeColor="accent1" w:themeTint="80" w:sz="4" w:space="0"/>
-          <w:left w:val="none"/>
-          <w:bottom w:val="none"/>
-          <w:right w:val="none"/>
+          <w:left w:val="none" w:color="000000" w:sz="4" w:space="0"/>
+          <w:bottom w:val="none" w:color="000000" w:sz="4" w:space="0"/>
+          <w:right w:val="none" w:color="000000" w:sz="4" w:space="0"/>
         </w:tcBorders>
       </w:tcPr>
     </w:tblStylePr>
@@ -16197,9 +16656,9 @@
       </w:tcPr>
     </w:tblStylePr>
   </w:style>
-  <w:style w:type="table" w:styleId="62">
+  <w:style w:type="table" w:styleId="750">
     <w:name w:val="Grid Table 7 Colorful - Accent 2"/>
-    <w:basedOn w:val="661"/>
+    <w:basedOn w:val="884"/>
     <w:uiPriority w:val="99"/>
     <w:pPr>
       <w:pBdr/>
@@ -16301,11 +16760,11 @@
         <w:tblBorders/>
       </w:tblPr>
       <w:tcPr>
-        <w:shd w:color="ffffff"/>
+        <w:shd w:val="clear" w:color="ffffff"/>
         <w:tcBorders>
-          <w:top w:val="none"/>
-          <w:left w:val="none"/>
-          <w:bottom w:val="none"/>
+          <w:top w:val="none" w:color="000000" w:sz="4" w:space="0"/>
+          <w:left w:val="none" w:color="000000" w:sz="4" w:space="0"/>
+          <w:bottom w:val="none" w:color="000000" w:sz="4" w:space="0"/>
           <w:right w:val="single" w:color="000000" w:themeColor="accent2" w:themeTint="97" w:sz="4" w:space="0"/>
         </w:tcBorders>
       </w:tcPr>
@@ -16328,10 +16787,10 @@
       <w:tcPr>
         <w:shd w:val="clear" w:color="ffffff" w:themeColor="light1" w:fill="ffffff" w:themeFill="light1"/>
         <w:tcBorders>
-          <w:top w:val="none"/>
-          <w:left w:val="none"/>
+          <w:top w:val="none" w:color="000000" w:sz="4" w:space="0"/>
+          <w:left w:val="none" w:color="000000" w:sz="4" w:space="0"/>
           <w:bottom w:val="single" w:color="000000" w:themeColor="accent2" w:themeTint="97" w:sz="4" w:space="0"/>
-          <w:right w:val="none"/>
+          <w:right w:val="none" w:color="000000" w:sz="4" w:space="0"/>
         </w:tcBorders>
       </w:tcPr>
     </w:tblStylePr>
@@ -16351,12 +16810,12 @@
         <w:tblBorders/>
       </w:tblPr>
       <w:tcPr>
-        <w:shd w:color="ffffff"/>
+        <w:shd w:val="clear" w:color="ffffff"/>
         <w:tcBorders>
-          <w:top w:val="none"/>
+          <w:top w:val="none" w:color="000000" w:sz="4" w:space="0"/>
           <w:left w:val="single" w:color="000000" w:themeColor="accent2" w:themeTint="97" w:sz="4" w:space="0"/>
-          <w:bottom w:val="none"/>
-          <w:right w:val="none"/>
+          <w:bottom w:val="none" w:color="000000" w:sz="4" w:space="0"/>
+          <w:right w:val="none" w:color="000000" w:sz="4" w:space="0"/>
         </w:tcBorders>
       </w:tcPr>
     </w:tblStylePr>
@@ -16379,9 +16838,9 @@
         <w:shd w:val="clear" w:color="ffffff" w:themeColor="light1" w:fill="ffffff" w:themeFill="light1"/>
         <w:tcBorders>
           <w:top w:val="single" w:color="000000" w:themeColor="accent2" w:themeTint="97" w:sz="4" w:space="0"/>
-          <w:left w:val="none"/>
-          <w:bottom w:val="none"/>
-          <w:right w:val="none"/>
+          <w:left w:val="none" w:color="000000" w:sz="4" w:space="0"/>
+          <w:bottom w:val="none" w:color="000000" w:sz="4" w:space="0"/>
+          <w:right w:val="none" w:color="000000" w:sz="4" w:space="0"/>
         </w:tcBorders>
       </w:tcPr>
     </w:tblStylePr>
@@ -16451,9 +16910,9 @@
       </w:tcPr>
     </w:tblStylePr>
   </w:style>
-  <w:style w:type="table" w:styleId="63">
+  <w:style w:type="table" w:styleId="751">
     <w:name w:val="Grid Table 7 Colorful - Accent 3"/>
-    <w:basedOn w:val="661"/>
+    <w:basedOn w:val="884"/>
     <w:uiPriority w:val="99"/>
     <w:pPr>
       <w:pBdr/>
@@ -16555,11 +17014,11 @@
         <w:tblBorders/>
       </w:tblPr>
       <w:tcPr>
-        <w:shd w:color="ffffff"/>
+        <w:shd w:val="clear" w:color="ffffff"/>
         <w:tcBorders>
-          <w:top w:val="none"/>
-          <w:left w:val="none"/>
-          <w:bottom w:val="none"/>
+          <w:top w:val="none" w:color="000000" w:sz="4" w:space="0"/>
+          <w:left w:val="none" w:color="000000" w:sz="4" w:space="0"/>
+          <w:bottom w:val="none" w:color="000000" w:sz="4" w:space="0"/>
           <w:right w:val="single" w:color="000000" w:themeColor="accent3" w:themeTint="FE" w:sz="4" w:space="0"/>
         </w:tcBorders>
       </w:tcPr>
@@ -16582,10 +17041,10 @@
       <w:tcPr>
         <w:shd w:val="clear" w:color="ffffff" w:themeColor="light1" w:fill="ffffff" w:themeFill="light1"/>
         <w:tcBorders>
-          <w:top w:val="none"/>
-          <w:left w:val="none"/>
+          <w:top w:val="none" w:color="000000" w:sz="4" w:space="0"/>
+          <w:left w:val="none" w:color="000000" w:sz="4" w:space="0"/>
           <w:bottom w:val="single" w:color="000000" w:themeColor="accent3" w:themeTint="FE" w:sz="4" w:space="0"/>
-          <w:right w:val="none"/>
+          <w:right w:val="none" w:color="000000" w:sz="4" w:space="0"/>
         </w:tcBorders>
       </w:tcPr>
     </w:tblStylePr>
@@ -16605,12 +17064,12 @@
         <w:tblBorders/>
       </w:tblPr>
       <w:tcPr>
-        <w:shd w:color="ffffff"/>
+        <w:shd w:val="clear" w:color="ffffff"/>
         <w:tcBorders>
-          <w:top w:val="none"/>
+          <w:top w:val="none" w:color="000000" w:sz="4" w:space="0"/>
           <w:left w:val="single" w:color="000000" w:themeColor="accent3" w:themeTint="FE" w:sz="4" w:space="0"/>
-          <w:bottom w:val="none"/>
-          <w:right w:val="none"/>
+          <w:bottom w:val="none" w:color="000000" w:sz="4" w:space="0"/>
+          <w:right w:val="none" w:color="000000" w:sz="4" w:space="0"/>
         </w:tcBorders>
       </w:tcPr>
     </w:tblStylePr>
@@ -16633,9 +17092,9 @@
         <w:shd w:val="clear" w:color="ffffff" w:themeColor="light1" w:fill="ffffff" w:themeFill="light1"/>
         <w:tcBorders>
           <w:top w:val="single" w:color="000000" w:themeColor="accent3" w:themeTint="FE" w:sz="4" w:space="0"/>
-          <w:left w:val="none"/>
-          <w:bottom w:val="none"/>
-          <w:right w:val="none"/>
+          <w:left w:val="none" w:color="000000" w:sz="4" w:space="0"/>
+          <w:bottom w:val="none" w:color="000000" w:sz="4" w:space="0"/>
+          <w:right w:val="none" w:color="000000" w:sz="4" w:space="0"/>
         </w:tcBorders>
       </w:tcPr>
     </w:tblStylePr>
@@ -16705,9 +17164,9 @@
       </w:tcPr>
     </w:tblStylePr>
   </w:style>
-  <w:style w:type="table" w:styleId="64">
+  <w:style w:type="table" w:styleId="752">
     <w:name w:val="Grid Table 7 Colorful - Accent 4"/>
-    <w:basedOn w:val="661"/>
+    <w:basedOn w:val="884"/>
     <w:uiPriority w:val="99"/>
     <w:pPr>
       <w:pBdr/>
@@ -16809,11 +17268,11 @@
         <w:tblBorders/>
       </w:tblPr>
       <w:tcPr>
-        <w:shd w:color="ffffff"/>
+        <w:shd w:val="clear" w:color="ffffff"/>
         <w:tcBorders>
-          <w:top w:val="none"/>
-          <w:left w:val="none"/>
-          <w:bottom w:val="none"/>
+          <w:top w:val="none" w:color="000000" w:sz="4" w:space="0"/>
+          <w:left w:val="none" w:color="000000" w:sz="4" w:space="0"/>
+          <w:bottom w:val="none" w:color="000000" w:sz="4" w:space="0"/>
           <w:right w:val="single" w:color="000000" w:themeColor="accent4" w:themeTint="9A" w:sz="4" w:space="0"/>
         </w:tcBorders>
       </w:tcPr>
@@ -16836,10 +17295,10 @@
       <w:tcPr>
         <w:shd w:val="clear" w:color="ffffff" w:themeColor="light1" w:fill="ffffff" w:themeFill="light1"/>
         <w:tcBorders>
-          <w:top w:val="none"/>
-          <w:left w:val="none"/>
+          <w:top w:val="none" w:color="000000" w:sz="4" w:space="0"/>
+          <w:left w:val="none" w:color="000000" w:sz="4" w:space="0"/>
           <w:bottom w:val="single" w:color="000000" w:themeColor="accent4" w:themeTint="9A" w:sz="4" w:space="0"/>
-          <w:right w:val="none"/>
+          <w:right w:val="none" w:color="000000" w:sz="4" w:space="0"/>
         </w:tcBorders>
       </w:tcPr>
     </w:tblStylePr>
@@ -16859,12 +17318,12 @@
         <w:tblBorders/>
       </w:tblPr>
       <w:tcPr>
-        <w:shd w:color="ffffff"/>
+        <w:shd w:val="clear" w:color="ffffff"/>
         <w:tcBorders>
-          <w:top w:val="none"/>
+          <w:top w:val="none" w:color="000000" w:sz="4" w:space="0"/>
           <w:left w:val="single" w:color="000000" w:themeColor="accent4" w:themeTint="9A" w:sz="4" w:space="0"/>
-          <w:bottom w:val="none"/>
-          <w:right w:val="none"/>
+          <w:bottom w:val="none" w:color="000000" w:sz="4" w:space="0"/>
+          <w:right w:val="none" w:color="000000" w:sz="4" w:space="0"/>
         </w:tcBorders>
       </w:tcPr>
     </w:tblStylePr>
@@ -16887,9 +17346,9 @@
         <w:shd w:val="clear" w:color="ffffff" w:themeColor="light1" w:fill="ffffff" w:themeFill="light1"/>
         <w:tcBorders>
           <w:top w:val="single" w:color="000000" w:themeColor="accent4" w:themeTint="9A" w:sz="4" w:space="0"/>
-          <w:left w:val="none"/>
-          <w:bottom w:val="none"/>
-          <w:right w:val="none"/>
+          <w:left w:val="none" w:color="000000" w:sz="4" w:space="0"/>
+          <w:bottom w:val="none" w:color="000000" w:sz="4" w:space="0"/>
+          <w:right w:val="none" w:color="000000" w:sz="4" w:space="0"/>
         </w:tcBorders>
       </w:tcPr>
     </w:tblStylePr>
@@ -16959,9 +17418,9 @@
       </w:tcPr>
     </w:tblStylePr>
   </w:style>
-  <w:style w:type="table" w:styleId="65">
+  <w:style w:type="table" w:styleId="753">
     <w:name w:val="Grid Table 7 Colorful - Accent 5"/>
-    <w:basedOn w:val="661"/>
+    <w:basedOn w:val="884"/>
     <w:uiPriority w:val="99"/>
     <w:pPr>
       <w:pBdr/>
@@ -17063,11 +17522,11 @@
         <w:tblBorders/>
       </w:tblPr>
       <w:tcPr>
-        <w:shd w:color="ffffff"/>
+        <w:shd w:val="clear" w:color="ffffff"/>
         <w:tcBorders>
-          <w:top w:val="none"/>
-          <w:left w:val="none"/>
-          <w:bottom w:val="none"/>
+          <w:top w:val="none" w:color="000000" w:sz="4" w:space="0"/>
+          <w:left w:val="none" w:color="000000" w:sz="4" w:space="0"/>
+          <w:bottom w:val="none" w:color="000000" w:sz="4" w:space="0"/>
           <w:right w:val="single" w:color="000000" w:themeColor="accent5" w:themeTint="90" w:sz="4" w:space="0"/>
         </w:tcBorders>
       </w:tcPr>
@@ -17090,10 +17549,10 @@
       <w:tcPr>
         <w:shd w:val="clear" w:color="ffffff" w:themeColor="light1" w:fill="ffffff" w:themeFill="light1"/>
         <w:tcBorders>
-          <w:top w:val="none"/>
-          <w:left w:val="none"/>
+          <w:top w:val="none" w:color="000000" w:sz="4" w:space="0"/>
+          <w:left w:val="none" w:color="000000" w:sz="4" w:space="0"/>
           <w:bottom w:val="single" w:color="000000" w:themeColor="accent5" w:themeTint="90" w:sz="4" w:space="0"/>
-          <w:right w:val="none"/>
+          <w:right w:val="none" w:color="000000" w:sz="4" w:space="0"/>
         </w:tcBorders>
       </w:tcPr>
     </w:tblStylePr>
@@ -17113,12 +17572,12 @@
         <w:tblBorders/>
       </w:tblPr>
       <w:tcPr>
-        <w:shd w:color="ffffff"/>
+        <w:shd w:val="clear" w:color="ffffff"/>
         <w:tcBorders>
-          <w:top w:val="none"/>
+          <w:top w:val="none" w:color="000000" w:sz="4" w:space="0"/>
           <w:left w:val="single" w:color="000000" w:themeColor="accent5" w:themeTint="90" w:sz="4" w:space="0"/>
-          <w:bottom w:val="none"/>
-          <w:right w:val="none"/>
+          <w:bottom w:val="none" w:color="000000" w:sz="4" w:space="0"/>
+          <w:right w:val="none" w:color="000000" w:sz="4" w:space="0"/>
         </w:tcBorders>
       </w:tcPr>
     </w:tblStylePr>
@@ -17141,9 +17600,9 @@
         <w:shd w:val="clear" w:color="ffffff" w:themeColor="light1" w:fill="ffffff" w:themeFill="light1"/>
         <w:tcBorders>
           <w:top w:val="single" w:color="000000" w:themeColor="accent5" w:themeTint="90" w:sz="4" w:space="0"/>
-          <w:left w:val="none"/>
-          <w:bottom w:val="none"/>
-          <w:right w:val="none"/>
+          <w:left w:val="none" w:color="000000" w:sz="4" w:space="0"/>
+          <w:bottom w:val="none" w:color="000000" w:sz="4" w:space="0"/>
+          <w:right w:val="none" w:color="000000" w:sz="4" w:space="0"/>
         </w:tcBorders>
       </w:tcPr>
     </w:tblStylePr>
@@ -17213,9 +17672,9 @@
       </w:tcPr>
     </w:tblStylePr>
   </w:style>
-  <w:style w:type="table" w:styleId="66">
+  <w:style w:type="table" w:styleId="754">
     <w:name w:val="Grid Table 7 Colorful - Accent 6"/>
-    <w:basedOn w:val="661"/>
+    <w:basedOn w:val="884"/>
     <w:uiPriority w:val="99"/>
     <w:pPr>
       <w:pBdr/>
@@ -17317,11 +17776,11 @@
         <w:tblBorders/>
       </w:tblPr>
       <w:tcPr>
-        <w:shd w:color="ffffff"/>
+        <w:shd w:val="clear" w:color="ffffff"/>
         <w:tcBorders>
-          <w:top w:val="none"/>
-          <w:left w:val="none"/>
-          <w:bottom w:val="none"/>
+          <w:top w:val="none" w:color="000000" w:sz="4" w:space="0"/>
+          <w:left w:val="none" w:color="000000" w:sz="4" w:space="0"/>
+          <w:bottom w:val="none" w:color="000000" w:sz="4" w:space="0"/>
           <w:right w:val="single" w:color="000000" w:themeColor="accent6" w:themeTint="90" w:sz="4" w:space="0"/>
         </w:tcBorders>
       </w:tcPr>
@@ -17344,10 +17803,10 @@
       <w:tcPr>
         <w:shd w:val="clear" w:color="ffffff" w:themeColor="light1" w:fill="ffffff" w:themeFill="light1"/>
         <w:tcBorders>
-          <w:top w:val="none"/>
-          <w:left w:val="none"/>
+          <w:top w:val="none" w:color="000000" w:sz="4" w:space="0"/>
+          <w:left w:val="none" w:color="000000" w:sz="4" w:space="0"/>
           <w:bottom w:val="single" w:color="000000" w:themeColor="accent6" w:themeTint="90" w:sz="4" w:space="0"/>
-          <w:right w:val="none"/>
+          <w:right w:val="none" w:color="000000" w:sz="4" w:space="0"/>
         </w:tcBorders>
       </w:tcPr>
     </w:tblStylePr>
@@ -17367,12 +17826,12 @@
         <w:tblBorders/>
       </w:tblPr>
       <w:tcPr>
-        <w:shd w:color="ffffff"/>
+        <w:shd w:val="clear" w:color="ffffff"/>
         <w:tcBorders>
-          <w:top w:val="none"/>
+          <w:top w:val="none" w:color="000000" w:sz="4" w:space="0"/>
           <w:left w:val="single" w:color="000000" w:themeColor="accent6" w:themeTint="90" w:sz="4" w:space="0"/>
-          <w:bottom w:val="none"/>
-          <w:right w:val="none"/>
+          <w:bottom w:val="none" w:color="000000" w:sz="4" w:space="0"/>
+          <w:right w:val="none" w:color="000000" w:sz="4" w:space="0"/>
         </w:tcBorders>
       </w:tcPr>
     </w:tblStylePr>
@@ -17395,9 +17854,9 @@
         <w:shd w:val="clear" w:color="ffffff" w:themeColor="light1" w:fill="ffffff" w:themeFill="light1"/>
         <w:tcBorders>
           <w:top w:val="single" w:color="000000" w:themeColor="accent6" w:themeTint="90" w:sz="4" w:space="0"/>
-          <w:left w:val="none"/>
-          <w:bottom w:val="none"/>
-          <w:right w:val="none"/>
+          <w:left w:val="none" w:color="000000" w:sz="4" w:space="0"/>
+          <w:bottom w:val="none" w:color="000000" w:sz="4" w:space="0"/>
+          <w:right w:val="none" w:color="000000" w:sz="4" w:space="0"/>
         </w:tcBorders>
       </w:tcPr>
     </w:tblStylePr>
@@ -17467,9 +17926,9 @@
       </w:tcPr>
     </w:tblStylePr>
   </w:style>
-  <w:style w:type="table" w:styleId="67">
+  <w:style w:type="table" w:styleId="755">
     <w:name w:val="List Table 1 Light"/>
-    <w:basedOn w:val="661"/>
+    <w:basedOn w:val="884"/>
     <w:uiPriority w:val="99"/>
     <w:pPr>
       <w:pBdr/>
@@ -17683,9 +18142,9 @@
       </w:tcPr>
     </w:tblStylePr>
   </w:style>
-  <w:style w:type="table" w:styleId="68">
+  <w:style w:type="table" w:styleId="756">
     <w:name w:val="List Table 1 Light - Accent 1"/>
-    <w:basedOn w:val="661"/>
+    <w:basedOn w:val="884"/>
     <w:uiPriority w:val="99"/>
     <w:pPr>
       <w:pBdr/>
@@ -17899,9 +18358,9 @@
       </w:tcPr>
     </w:tblStylePr>
   </w:style>
-  <w:style w:type="table" w:styleId="69">
+  <w:style w:type="table" w:styleId="757">
     <w:name w:val="List Table 1 Light - Accent 2"/>
-    <w:basedOn w:val="661"/>
+    <w:basedOn w:val="884"/>
     <w:uiPriority w:val="99"/>
     <w:pPr>
       <w:pBdr/>
@@ -18115,9 +18574,9 @@
       </w:tcPr>
     </w:tblStylePr>
   </w:style>
-  <w:style w:type="table" w:styleId="70">
+  <w:style w:type="table" w:styleId="758">
     <w:name w:val="List Table 1 Light - Accent 3"/>
-    <w:basedOn w:val="661"/>
+    <w:basedOn w:val="884"/>
     <w:uiPriority w:val="99"/>
     <w:pPr>
       <w:pBdr/>
@@ -18331,9 +18790,9 @@
       </w:tcPr>
     </w:tblStylePr>
   </w:style>
-  <w:style w:type="table" w:styleId="71">
+  <w:style w:type="table" w:styleId="759">
     <w:name w:val="List Table 1 Light - Accent 4"/>
-    <w:basedOn w:val="661"/>
+    <w:basedOn w:val="884"/>
     <w:uiPriority w:val="99"/>
     <w:pPr>
       <w:pBdr/>
@@ -18547,9 +19006,9 @@
       </w:tcPr>
     </w:tblStylePr>
   </w:style>
-  <w:style w:type="table" w:styleId="72">
+  <w:style w:type="table" w:styleId="760">
     <w:name w:val="List Table 1 Light - Accent 5"/>
-    <w:basedOn w:val="661"/>
+    <w:basedOn w:val="884"/>
     <w:uiPriority w:val="99"/>
     <w:pPr>
       <w:pBdr/>
@@ -18763,9 +19222,9 @@
       </w:tcPr>
     </w:tblStylePr>
   </w:style>
-  <w:style w:type="table" w:styleId="73">
+  <w:style w:type="table" w:styleId="761">
     <w:name w:val="List Table 1 Light - Accent 6"/>
-    <w:basedOn w:val="661"/>
+    <w:basedOn w:val="884"/>
     <w:uiPriority w:val="99"/>
     <w:pPr>
       <w:pBdr/>
@@ -18979,9 +19438,9 @@
       </w:tcPr>
     </w:tblStylePr>
   </w:style>
-  <w:style w:type="table" w:styleId="74">
+  <w:style w:type="table" w:styleId="762">
     <w:name w:val="List Table 2"/>
-    <w:basedOn w:val="661"/>
+    <w:basedOn w:val="884"/>
     <w:uiPriority w:val="99"/>
     <w:pPr>
       <w:pBdr/>
@@ -19217,9 +19676,9 @@
       </w:tcPr>
     </w:tblStylePr>
   </w:style>
-  <w:style w:type="table" w:styleId="75">
+  <w:style w:type="table" w:styleId="763">
     <w:name w:val="List Table 2 - Accent 1"/>
-    <w:basedOn w:val="661"/>
+    <w:basedOn w:val="884"/>
     <w:uiPriority w:val="99"/>
     <w:pPr>
       <w:pBdr/>
@@ -19455,9 +19914,9 @@
       </w:tcPr>
     </w:tblStylePr>
   </w:style>
-  <w:style w:type="table" w:styleId="76">
+  <w:style w:type="table" w:styleId="764">
     <w:name w:val="List Table 2 - Accent 2"/>
-    <w:basedOn w:val="661"/>
+    <w:basedOn w:val="884"/>
     <w:uiPriority w:val="99"/>
     <w:pPr>
       <w:pBdr/>
@@ -19693,9 +20152,9 @@
       </w:tcPr>
     </w:tblStylePr>
   </w:style>
-  <w:style w:type="table" w:styleId="77">
+  <w:style w:type="table" w:styleId="765">
     <w:name w:val="List Table 2 - Accent 3"/>
-    <w:basedOn w:val="661"/>
+    <w:basedOn w:val="884"/>
     <w:uiPriority w:val="99"/>
     <w:pPr>
       <w:pBdr/>
@@ -19931,9 +20390,9 @@
       </w:tcPr>
     </w:tblStylePr>
   </w:style>
-  <w:style w:type="table" w:styleId="78">
+  <w:style w:type="table" w:styleId="766">
     <w:name w:val="List Table 2 - Accent 4"/>
-    <w:basedOn w:val="661"/>
+    <w:basedOn w:val="884"/>
     <w:uiPriority w:val="99"/>
     <w:pPr>
       <w:pBdr/>
@@ -20169,9 +20628,9 @@
       </w:tcPr>
     </w:tblStylePr>
   </w:style>
-  <w:style w:type="table" w:styleId="79">
+  <w:style w:type="table" w:styleId="767">
     <w:name w:val="List Table 2 - Accent 5"/>
-    <w:basedOn w:val="661"/>
+    <w:basedOn w:val="884"/>
     <w:uiPriority w:val="99"/>
     <w:pPr>
       <w:pBdr/>
@@ -20407,9 +20866,9 @@
       </w:tcPr>
     </w:tblStylePr>
   </w:style>
-  <w:style w:type="table" w:styleId="80">
+  <w:style w:type="table" w:styleId="768">
     <w:name w:val="List Table 2 - Accent 6"/>
-    <w:basedOn w:val="661"/>
+    <w:basedOn w:val="884"/>
     <w:uiPriority w:val="99"/>
     <w:pPr>
       <w:pBdr/>
@@ -20645,9 +21104,9 @@
       </w:tcPr>
     </w:tblStylePr>
   </w:style>
-  <w:style w:type="table" w:styleId="81">
+  <w:style w:type="table" w:styleId="769">
     <w:name w:val="List Table 3"/>
-    <w:basedOn w:val="661"/>
+    <w:basedOn w:val="884"/>
     <w:uiPriority w:val="99"/>
     <w:pPr>
       <w:pBdr/>
@@ -20873,9 +21332,9 @@
       </w:tcPr>
     </w:tblStylePr>
   </w:style>
-  <w:style w:type="table" w:styleId="82">
+  <w:style w:type="table" w:styleId="770">
     <w:name w:val="List Table 3 - Accent 1"/>
-    <w:basedOn w:val="661"/>
+    <w:basedOn w:val="884"/>
     <w:uiPriority w:val="99"/>
     <w:pPr>
       <w:pBdr/>
@@ -21101,9 +21560,9 @@
       </w:tcPr>
     </w:tblStylePr>
   </w:style>
-  <w:style w:type="table" w:styleId="83">
+  <w:style w:type="table" w:styleId="771">
     <w:name w:val="List Table 3 - Accent 2"/>
-    <w:basedOn w:val="661"/>
+    <w:basedOn w:val="884"/>
     <w:uiPriority w:val="99"/>
     <w:pPr>
       <w:pBdr/>
@@ -21329,9 +21788,9 @@
       </w:tcPr>
     </w:tblStylePr>
   </w:style>
-  <w:style w:type="table" w:styleId="84">
+  <w:style w:type="table" w:styleId="772">
     <w:name w:val="List Table 3 - Accent 3"/>
-    <w:basedOn w:val="661"/>
+    <w:basedOn w:val="884"/>
     <w:uiPriority w:val="99"/>
     <w:pPr>
       <w:pBdr/>
@@ -21557,9 +22016,9 @@
       </w:tcPr>
     </w:tblStylePr>
   </w:style>
-  <w:style w:type="table" w:styleId="85">
+  <w:style w:type="table" w:styleId="773">
     <w:name w:val="List Table 3 - Accent 4"/>
-    <w:basedOn w:val="661"/>
+    <w:basedOn w:val="884"/>
     <w:uiPriority w:val="99"/>
     <w:pPr>
       <w:pBdr/>
@@ -21785,9 +22244,9 @@
       </w:tcPr>
     </w:tblStylePr>
   </w:style>
-  <w:style w:type="table" w:styleId="86">
+  <w:style w:type="table" w:styleId="774">
     <w:name w:val="List Table 3 - Accent 5"/>
-    <w:basedOn w:val="661"/>
+    <w:basedOn w:val="884"/>
     <w:uiPriority w:val="99"/>
     <w:pPr>
       <w:pBdr/>
@@ -22013,9 +22472,9 @@
       </w:tcPr>
     </w:tblStylePr>
   </w:style>
-  <w:style w:type="table" w:styleId="87">
+  <w:style w:type="table" w:styleId="775">
     <w:name w:val="List Table 3 - Accent 6"/>
-    <w:basedOn w:val="661"/>
+    <w:basedOn w:val="884"/>
     <w:uiPriority w:val="99"/>
     <w:pPr>
       <w:pBdr/>
@@ -22241,9 +22700,9 @@
       </w:tcPr>
     </w:tblStylePr>
   </w:style>
-  <w:style w:type="table" w:styleId="88">
+  <w:style w:type="table" w:styleId="776">
     <w:name w:val="List Table 4"/>
-    <w:basedOn w:val="661"/>
+    <w:basedOn w:val="884"/>
     <w:uiPriority w:val="99"/>
     <w:pPr>
       <w:pBdr/>
@@ -22466,9 +22925,9 @@
       </w:tcPr>
     </w:tblStylePr>
   </w:style>
-  <w:style w:type="table" w:styleId="89">
+  <w:style w:type="table" w:styleId="777">
     <w:name w:val="List Table 4 - Accent 1"/>
-    <w:basedOn w:val="661"/>
+    <w:basedOn w:val="884"/>
     <w:uiPriority w:val="99"/>
     <w:pPr>
       <w:pBdr/>
@@ -22691,9 +23150,9 @@
       </w:tcPr>
     </w:tblStylePr>
   </w:style>
-  <w:style w:type="table" w:styleId="90">
+  <w:style w:type="table" w:styleId="778">
     <w:name w:val="List Table 4 - Accent 2"/>
-    <w:basedOn w:val="661"/>
+    <w:basedOn w:val="884"/>
     <w:uiPriority w:val="99"/>
     <w:pPr>
       <w:pBdr/>
@@ -22916,9 +23375,9 @@
       </w:tcPr>
     </w:tblStylePr>
   </w:style>
-  <w:style w:type="table" w:styleId="91">
+  <w:style w:type="table" w:styleId="779">
     <w:name w:val="List Table 4 - Accent 3"/>
-    <w:basedOn w:val="661"/>
+    <w:basedOn w:val="884"/>
     <w:uiPriority w:val="99"/>
     <w:pPr>
       <w:pBdr/>
@@ -23141,9 +23600,9 @@
       </w:tcPr>
     </w:tblStylePr>
   </w:style>
-  <w:style w:type="table" w:styleId="92">
+  <w:style w:type="table" w:styleId="780">
     <w:name w:val="List Table 4 - Accent 4"/>
-    <w:basedOn w:val="661"/>
+    <w:basedOn w:val="884"/>
     <w:uiPriority w:val="99"/>
     <w:pPr>
       <w:pBdr/>
@@ -23366,9 +23825,9 @@
       </w:tcPr>
     </w:tblStylePr>
   </w:style>
-  <w:style w:type="table" w:styleId="93">
+  <w:style w:type="table" w:styleId="781">
     <w:name w:val="List Table 4 - Accent 5"/>
-    <w:basedOn w:val="661"/>
+    <w:basedOn w:val="884"/>
     <w:uiPriority w:val="99"/>
     <w:pPr>
       <w:pBdr/>
@@ -23591,9 +24050,9 @@
       </w:tcPr>
     </w:tblStylePr>
   </w:style>
-  <w:style w:type="table" w:styleId="94">
+  <w:style w:type="table" w:styleId="782">
     <w:name w:val="List Table 4 - Accent 6"/>
-    <w:basedOn w:val="661"/>
+    <w:basedOn w:val="884"/>
     <w:uiPriority w:val="99"/>
     <w:pPr>
       <w:pBdr/>
@@ -23816,9 +24275,9 @@
       </w:tcPr>
     </w:tblStylePr>
   </w:style>
-  <w:style w:type="table" w:styleId="95">
+  <w:style w:type="table" w:styleId="783">
     <w:name w:val="List Table 5 Dark"/>
-    <w:basedOn w:val="661"/>
+    <w:basedOn w:val="884"/>
     <w:uiPriority w:val="99"/>
     <w:pPr>
       <w:pBdr/>
@@ -24058,9 +24517,9 @@
       </w:tcPr>
     </w:tblStylePr>
   </w:style>
-  <w:style w:type="table" w:styleId="96">
+  <w:style w:type="table" w:styleId="784">
     <w:name w:val="List Table 5 Dark - Accent 1"/>
-    <w:basedOn w:val="661"/>
+    <w:basedOn w:val="884"/>
     <w:uiPriority w:val="99"/>
     <w:pPr>
       <w:pBdr/>
@@ -24300,9 +24759,9 @@
       </w:tcPr>
     </w:tblStylePr>
   </w:style>
-  <w:style w:type="table" w:styleId="97">
+  <w:style w:type="table" w:styleId="785">
     <w:name w:val="List Table 5 Dark - Accent 2"/>
-    <w:basedOn w:val="661"/>
+    <w:basedOn w:val="884"/>
     <w:uiPriority w:val="99"/>
     <w:pPr>
       <w:pBdr/>
@@ -24542,9 +25001,9 @@
       </w:tcPr>
     </w:tblStylePr>
   </w:style>
-  <w:style w:type="table" w:styleId="98">
+  <w:style w:type="table" w:styleId="786">
     <w:name w:val="List Table 5 Dark - Accent 3"/>
-    <w:basedOn w:val="661"/>
+    <w:basedOn w:val="884"/>
     <w:uiPriority w:val="99"/>
     <w:pPr>
       <w:pBdr/>
@@ -24784,9 +25243,9 @@
       </w:tcPr>
     </w:tblStylePr>
   </w:style>
-  <w:style w:type="table" w:styleId="99">
+  <w:style w:type="table" w:styleId="787">
     <w:name w:val="List Table 5 Dark - Accent 4"/>
-    <w:basedOn w:val="661"/>
+    <w:basedOn w:val="884"/>
     <w:uiPriority w:val="99"/>
     <w:pPr>
       <w:pBdr/>
@@ -25026,9 +25485,9 @@
       </w:tcPr>
     </w:tblStylePr>
   </w:style>
-  <w:style w:type="table" w:styleId="100">
+  <w:style w:type="table" w:styleId="788">
     <w:name w:val="List Table 5 Dark - Accent 5"/>
-    <w:basedOn w:val="661"/>
+    <w:basedOn w:val="884"/>
     <w:uiPriority w:val="99"/>
     <w:pPr>
       <w:pBdr/>
@@ -25268,9 +25727,9 @@
       </w:tcPr>
     </w:tblStylePr>
   </w:style>
-  <w:style w:type="table" w:styleId="101">
+  <w:style w:type="table" w:styleId="789">
     <w:name w:val="List Table 5 Dark - Accent 6"/>
-    <w:basedOn w:val="661"/>
+    <w:basedOn w:val="884"/>
     <w:uiPriority w:val="99"/>
     <w:pPr>
       <w:pBdr/>
@@ -25510,9 +25969,9 @@
       </w:tcPr>
     </w:tblStylePr>
   </w:style>
-  <w:style w:type="table" w:styleId="102">
+  <w:style w:type="table" w:styleId="790">
     <w:name w:val="List Table 6 Colorful"/>
-    <w:basedOn w:val="661"/>
+    <w:basedOn w:val="884"/>
     <w:uiPriority w:val="99"/>
     <w:pPr>
       <w:pBdr/>
@@ -25733,9 +26192,9 @@
       </w:tcPr>
     </w:tblStylePr>
   </w:style>
-  <w:style w:type="table" w:styleId="103">
+  <w:style w:type="table" w:styleId="791">
     <w:name w:val="List Table 6 Colorful - Accent 1"/>
-    <w:basedOn w:val="661"/>
+    <w:basedOn w:val="884"/>
     <w:uiPriority w:val="99"/>
     <w:pPr>
       <w:pBdr/>
@@ -25956,9 +26415,9 @@
       </w:tcPr>
     </w:tblStylePr>
   </w:style>
-  <w:style w:type="table" w:styleId="104">
+  <w:style w:type="table" w:styleId="792">
     <w:name w:val="List Table 6 Colorful - Accent 2"/>
-    <w:basedOn w:val="661"/>
+    <w:basedOn w:val="884"/>
     <w:uiPriority w:val="99"/>
     <w:pPr>
       <w:pBdr/>
@@ -26179,9 +26638,9 @@
       </w:tcPr>
     </w:tblStylePr>
   </w:style>
-  <w:style w:type="table" w:styleId="105">
+  <w:style w:type="table" w:styleId="793">
     <w:name w:val="List Table 6 Colorful - Accent 3"/>
-    <w:basedOn w:val="661"/>
+    <w:basedOn w:val="884"/>
     <w:uiPriority w:val="99"/>
     <w:pPr>
       <w:pBdr/>
@@ -26402,9 +26861,9 @@
       </w:tcPr>
     </w:tblStylePr>
   </w:style>
-  <w:style w:type="table" w:styleId="106">
+  <w:style w:type="table" w:styleId="794">
     <w:name w:val="List Table 6 Colorful - Accent 4"/>
-    <w:basedOn w:val="661"/>
+    <w:basedOn w:val="884"/>
     <w:uiPriority w:val="99"/>
     <w:pPr>
       <w:pBdr/>
@@ -26625,9 +27084,9 @@
       </w:tcPr>
     </w:tblStylePr>
   </w:style>
-  <w:style w:type="table" w:styleId="107">
+  <w:style w:type="table" w:styleId="795">
     <w:name w:val="List Table 6 Colorful - Accent 5"/>
-    <w:basedOn w:val="661"/>
+    <w:basedOn w:val="884"/>
     <w:uiPriority w:val="99"/>
     <w:pPr>
       <w:pBdr/>
@@ -26848,9 +27307,9 @@
       </w:tcPr>
     </w:tblStylePr>
   </w:style>
-  <w:style w:type="table" w:styleId="108">
+  <w:style w:type="table" w:styleId="796">
     <w:name w:val="List Table 6 Colorful - Accent 6"/>
-    <w:basedOn w:val="661"/>
+    <w:basedOn w:val="884"/>
     <w:uiPriority w:val="99"/>
     <w:pPr>
       <w:pBdr/>
@@ -27071,9 +27530,9 @@
       </w:tcPr>
     </w:tblStylePr>
   </w:style>
-  <w:style w:type="table" w:styleId="109">
+  <w:style w:type="table" w:styleId="797">
     <w:name w:val="List Table 7 Colorful"/>
-    <w:basedOn w:val="661"/>
+    <w:basedOn w:val="884"/>
     <w:uiPriority w:val="99"/>
     <w:pPr>
       <w:pBdr/>
@@ -27172,11 +27631,11 @@
         <w:tblBorders/>
       </w:tblPr>
       <w:tcPr>
-        <w:shd w:color="ffffff"/>
+        <w:shd w:val="clear" w:color="ffffff"/>
         <w:tcBorders>
-          <w:top w:val="none"/>
-          <w:left w:val="none"/>
-          <w:bottom w:val="none"/>
+          <w:top w:val="none" w:color="000000" w:sz="4" w:space="0"/>
+          <w:left w:val="none" w:color="000000" w:sz="4" w:space="0"/>
+          <w:bottom w:val="none" w:color="000000" w:sz="4" w:space="0"/>
           <w:right w:val="single" w:color="000000" w:themeColor="text1" w:themeTint="80" w:sz="4" w:space="0"/>
         </w:tcBorders>
       </w:tcPr>
@@ -27199,10 +27658,10 @@
       <w:tcPr>
         <w:shd w:val="clear" w:color="ffffff" w:themeColor="light1" w:fill="ffffff" w:themeFill="light1"/>
         <w:tcBorders>
-          <w:top w:val="none"/>
-          <w:left w:val="none"/>
+          <w:top w:val="none" w:color="000000" w:sz="4" w:space="0"/>
+          <w:left w:val="none" w:color="000000" w:sz="4" w:space="0"/>
           <w:bottom w:val="single" w:color="000000" w:themeColor="text1" w:themeTint="80" w:sz="4" w:space="0"/>
-          <w:right w:val="none"/>
+          <w:right w:val="none" w:color="000000" w:sz="4" w:space="0"/>
         </w:tcBorders>
       </w:tcPr>
     </w:tblStylePr>
@@ -27222,12 +27681,12 @@
         <w:tblBorders/>
       </w:tblPr>
       <w:tcPr>
-        <w:shd w:color="ffffff"/>
+        <w:shd w:val="clear" w:color="ffffff"/>
         <w:tcBorders>
-          <w:top w:val="none"/>
+          <w:top w:val="none" w:color="000000" w:sz="4" w:space="0"/>
           <w:left w:val="single" w:color="000000" w:themeColor="text1" w:themeTint="80" w:sz="4" w:space="0"/>
-          <w:bottom w:val="none"/>
-          <w:right w:val="none"/>
+          <w:bottom w:val="none" w:color="000000" w:sz="4" w:space="0"/>
+          <w:right w:val="none" w:color="000000" w:sz="4" w:space="0"/>
         </w:tcBorders>
       </w:tcPr>
     </w:tblStylePr>
@@ -27250,9 +27709,9 @@
         <w:shd w:val="clear" w:color="ffffff" w:themeColor="light1" w:fill="ffffff" w:themeFill="light1"/>
         <w:tcBorders>
           <w:top w:val="single" w:color="000000" w:themeColor="text1" w:themeTint="80" w:sz="4" w:space="0"/>
-          <w:left w:val="none"/>
-          <w:bottom w:val="none"/>
-          <w:right w:val="none"/>
+          <w:left w:val="none" w:color="000000" w:sz="4" w:space="0"/>
+          <w:bottom w:val="none" w:color="000000" w:sz="4" w:space="0"/>
+          <w:right w:val="none" w:color="000000" w:sz="4" w:space="0"/>
         </w:tcBorders>
       </w:tcPr>
     </w:tblStylePr>
@@ -27327,9 +27786,9 @@
       </w:tcPr>
     </w:tblStylePr>
   </w:style>
-  <w:style w:type="table" w:styleId="110">
+  <w:style w:type="table" w:styleId="798">
     <w:name w:val="List Table 7 Colorful - Accent 1"/>
-    <w:basedOn w:val="661"/>
+    <w:basedOn w:val="884"/>
     <w:uiPriority w:val="99"/>
     <w:pPr>
       <w:pBdr/>
@@ -27428,11 +27887,11 @@
         <w:tblBorders/>
       </w:tblPr>
       <w:tcPr>
-        <w:shd w:color="ffffff"/>
+        <w:shd w:val="clear" w:color="ffffff"/>
         <w:tcBorders>
-          <w:top w:val="none"/>
-          <w:left w:val="none"/>
-          <w:bottom w:val="none"/>
+          <w:top w:val="none" w:color="000000" w:sz="4" w:space="0"/>
+          <w:left w:val="none" w:color="000000" w:sz="4" w:space="0"/>
+          <w:bottom w:val="none" w:color="000000" w:sz="4" w:space="0"/>
           <w:right w:val="single" w:color="000000" w:themeColor="accent1" w:sz="4" w:space="0"/>
         </w:tcBorders>
       </w:tcPr>
@@ -27455,10 +27914,10 @@
       <w:tcPr>
         <w:shd w:val="clear" w:color="ffffff" w:themeColor="light1" w:fill="ffffff" w:themeFill="light1"/>
         <w:tcBorders>
-          <w:top w:val="none"/>
-          <w:left w:val="none"/>
+          <w:top w:val="none" w:color="000000" w:sz="4" w:space="0"/>
+          <w:left w:val="none" w:color="000000" w:sz="4" w:space="0"/>
           <w:bottom w:val="single" w:color="000000" w:themeColor="accent1" w:sz="4" w:space="0"/>
-          <w:right w:val="none"/>
+          <w:right w:val="none" w:color="000000" w:sz="4" w:space="0"/>
         </w:tcBorders>
       </w:tcPr>
     </w:tblStylePr>
@@ -27478,12 +27937,12 @@
         <w:tblBorders/>
       </w:tblPr>
       <w:tcPr>
-        <w:shd w:color="ffffff"/>
+        <w:shd w:val="clear" w:color="ffffff"/>
         <w:tcBorders>
-          <w:top w:val="none"/>
+          <w:top w:val="none" w:color="000000" w:sz="4" w:space="0"/>
           <w:left w:val="single" w:color="000000" w:themeColor="accent1" w:sz="4" w:space="0"/>
-          <w:bottom w:val="none"/>
-          <w:right w:val="none"/>
+          <w:bottom w:val="none" w:color="000000" w:sz="4" w:space="0"/>
+          <w:right w:val="none" w:color="000000" w:sz="4" w:space="0"/>
         </w:tcBorders>
       </w:tcPr>
     </w:tblStylePr>
@@ -27506,9 +27965,9 @@
         <w:shd w:val="clear" w:color="ffffff" w:themeColor="light1" w:fill="ffffff" w:themeFill="light1"/>
         <w:tcBorders>
           <w:top w:val="single" w:color="000000" w:themeColor="accent1" w:sz="4" w:space="0"/>
-          <w:left w:val="none"/>
-          <w:bottom w:val="none"/>
-          <w:right w:val="none"/>
+          <w:left w:val="none" w:color="000000" w:sz="4" w:space="0"/>
+          <w:bottom w:val="none" w:color="000000" w:sz="4" w:space="0"/>
+          <w:right w:val="none" w:color="000000" w:sz="4" w:space="0"/>
         </w:tcBorders>
       </w:tcPr>
     </w:tblStylePr>
@@ -27583,9 +28042,9 @@
       </w:tcPr>
     </w:tblStylePr>
   </w:style>
-  <w:style w:type="table" w:styleId="111">
+  <w:style w:type="table" w:styleId="799">
     <w:name w:val="List Table 7 Colorful - Accent 2"/>
-    <w:basedOn w:val="661"/>
+    <w:basedOn w:val="884"/>
     <w:uiPriority w:val="99"/>
     <w:pPr>
       <w:pBdr/>
@@ -27684,11 +28143,11 @@
         <w:tblBorders/>
       </w:tblPr>
       <w:tcPr>
-        <w:shd w:color="ffffff"/>
+        <w:shd w:val="clear" w:color="ffffff"/>
         <w:tcBorders>
-          <w:top w:val="none"/>
-          <w:left w:val="none"/>
-          <w:bottom w:val="none"/>
+          <w:top w:val="none" w:color="000000" w:sz="4" w:space="0"/>
+          <w:left w:val="none" w:color="000000" w:sz="4" w:space="0"/>
+          <w:bottom w:val="none" w:color="000000" w:sz="4" w:space="0"/>
           <w:right w:val="single" w:color="000000" w:themeColor="accent2" w:themeTint="97" w:sz="4" w:space="0"/>
         </w:tcBorders>
       </w:tcPr>
@@ -27711,10 +28170,10 @@
       <w:tcPr>
         <w:shd w:val="clear" w:color="ffffff" w:themeColor="light1" w:fill="ffffff" w:themeFill="light1"/>
         <w:tcBorders>
-          <w:top w:val="none"/>
-          <w:left w:val="none"/>
+          <w:top w:val="none" w:color="000000" w:sz="4" w:space="0"/>
+          <w:left w:val="none" w:color="000000" w:sz="4" w:space="0"/>
           <w:bottom w:val="single" w:color="000000" w:themeColor="accent2" w:themeTint="97" w:sz="4" w:space="0"/>
-          <w:right w:val="none"/>
+          <w:right w:val="none" w:color="000000" w:sz="4" w:space="0"/>
         </w:tcBorders>
       </w:tcPr>
     </w:tblStylePr>
@@ -27734,12 +28193,12 @@
         <w:tblBorders/>
       </w:tblPr>
       <w:tcPr>
-        <w:shd w:color="ffffff"/>
+        <w:shd w:val="clear" w:color="ffffff"/>
         <w:tcBorders>
-          <w:top w:val="none"/>
+          <w:top w:val="none" w:color="000000" w:sz="4" w:space="0"/>
           <w:left w:val="single" w:color="000000" w:themeColor="accent2" w:themeTint="97" w:sz="4" w:space="0"/>
-          <w:bottom w:val="none"/>
-          <w:right w:val="none"/>
+          <w:bottom w:val="none" w:color="000000" w:sz="4" w:space="0"/>
+          <w:right w:val="none" w:color="000000" w:sz="4" w:space="0"/>
         </w:tcBorders>
       </w:tcPr>
     </w:tblStylePr>
@@ -27762,9 +28221,9 @@
         <w:shd w:val="clear" w:color="ffffff" w:themeColor="light1" w:fill="ffffff" w:themeFill="light1"/>
         <w:tcBorders>
           <w:top w:val="single" w:color="000000" w:themeColor="accent2" w:themeTint="97" w:sz="4" w:space="0"/>
-          <w:left w:val="none"/>
-          <w:bottom w:val="none"/>
-          <w:right w:val="none"/>
+          <w:left w:val="none" w:color="000000" w:sz="4" w:space="0"/>
+          <w:bottom w:val="none" w:color="000000" w:sz="4" w:space="0"/>
+          <w:right w:val="none" w:color="000000" w:sz="4" w:space="0"/>
         </w:tcBorders>
       </w:tcPr>
     </w:tblStylePr>
@@ -27839,9 +28298,9 @@
       </w:tcPr>
     </w:tblStylePr>
   </w:style>
-  <w:style w:type="table" w:styleId="112">
+  <w:style w:type="table" w:styleId="800">
     <w:name w:val="List Table 7 Colorful - Accent 3"/>
-    <w:basedOn w:val="661"/>
+    <w:basedOn w:val="884"/>
     <w:uiPriority w:val="99"/>
     <w:pPr>
       <w:pBdr/>
@@ -27940,11 +28399,11 @@
         <w:tblBorders/>
       </w:tblPr>
       <w:tcPr>
-        <w:shd w:color="ffffff"/>
+        <w:shd w:val="clear" w:color="ffffff"/>
         <w:tcBorders>
-          <w:top w:val="none"/>
-          <w:left w:val="none"/>
-          <w:bottom w:val="none"/>
+          <w:top w:val="none" w:color="000000" w:sz="4" w:space="0"/>
+          <w:left w:val="none" w:color="000000" w:sz="4" w:space="0"/>
+          <w:bottom w:val="none" w:color="000000" w:sz="4" w:space="0"/>
           <w:right w:val="single" w:color="000000" w:themeColor="accent3" w:themeTint="98" w:sz="4" w:space="0"/>
         </w:tcBorders>
       </w:tcPr>
@@ -27967,10 +28426,10 @@
       <w:tcPr>
         <w:shd w:val="clear" w:color="ffffff" w:themeColor="light1" w:fill="ffffff" w:themeFill="light1"/>
         <w:tcBorders>
-          <w:top w:val="none"/>
-          <w:left w:val="none"/>
+          <w:top w:val="none" w:color="000000" w:sz="4" w:space="0"/>
+          <w:left w:val="none" w:color="000000" w:sz="4" w:space="0"/>
           <w:bottom w:val="single" w:color="000000" w:themeColor="accent3" w:themeTint="98" w:sz="4" w:space="0"/>
-          <w:right w:val="none"/>
+          <w:right w:val="none" w:color="000000" w:sz="4" w:space="0"/>
         </w:tcBorders>
       </w:tcPr>
     </w:tblStylePr>
@@ -27990,12 +28449,12 @@
         <w:tblBorders/>
       </w:tblPr>
       <w:tcPr>
-        <w:shd w:color="ffffff"/>
+        <w:shd w:val="clear" w:color="ffffff"/>
         <w:tcBorders>
-          <w:top w:val="none"/>
+          <w:top w:val="none" w:color="000000" w:sz="4" w:space="0"/>
           <w:left w:val="single" w:color="000000" w:themeColor="accent3" w:themeTint="98" w:sz="4" w:space="0"/>
-          <w:bottom w:val="none"/>
-          <w:right w:val="none"/>
+          <w:bottom w:val="none" w:color="000000" w:sz="4" w:space="0"/>
+          <w:right w:val="none" w:color="000000" w:sz="4" w:space="0"/>
         </w:tcBorders>
       </w:tcPr>
     </w:tblStylePr>
@@ -28018,9 +28477,9 @@
         <w:shd w:val="clear" w:color="ffffff" w:themeColor="light1" w:fill="ffffff" w:themeFill="light1"/>
         <w:tcBorders>
           <w:top w:val="single" w:color="000000" w:themeColor="accent3" w:themeTint="98" w:sz="4" w:space="0"/>
-          <w:left w:val="none"/>
-          <w:bottom w:val="none"/>
-          <w:right w:val="none"/>
+          <w:left w:val="none" w:color="000000" w:sz="4" w:space="0"/>
+          <w:bottom w:val="none" w:color="000000" w:sz="4" w:space="0"/>
+          <w:right w:val="none" w:color="000000" w:sz="4" w:space="0"/>
         </w:tcBorders>
       </w:tcPr>
     </w:tblStylePr>
@@ -28095,9 +28554,9 @@
       </w:tcPr>
     </w:tblStylePr>
   </w:style>
-  <w:style w:type="table" w:styleId="113">
+  <w:style w:type="table" w:styleId="801">
     <w:name w:val="List Table 7 Colorful - Accent 4"/>
-    <w:basedOn w:val="661"/>
+    <w:basedOn w:val="884"/>
     <w:uiPriority w:val="99"/>
     <w:pPr>
       <w:pBdr/>
@@ -28196,11 +28655,11 @@
         <w:tblBorders/>
       </w:tblPr>
       <w:tcPr>
-        <w:shd w:color="ffffff"/>
+        <w:shd w:val="clear" w:color="ffffff"/>
         <w:tcBorders>
-          <w:top w:val="none"/>
-          <w:left w:val="none"/>
-          <w:bottom w:val="none"/>
+          <w:top w:val="none" w:color="000000" w:sz="4" w:space="0"/>
+          <w:left w:val="none" w:color="000000" w:sz="4" w:space="0"/>
+          <w:bottom w:val="none" w:color="000000" w:sz="4" w:space="0"/>
           <w:right w:val="single" w:color="000000" w:themeColor="accent4" w:themeTint="9A" w:sz="4" w:space="0"/>
         </w:tcBorders>
       </w:tcPr>
@@ -28223,10 +28682,10 @@
       <w:tcPr>
         <w:shd w:val="clear" w:color="ffffff" w:themeColor="light1" w:fill="ffffff" w:themeFill="light1"/>
         <w:tcBorders>
-          <w:top w:val="none"/>
-          <w:left w:val="none"/>
+          <w:top w:val="none" w:color="000000" w:sz="4" w:space="0"/>
+          <w:left w:val="none" w:color="000000" w:sz="4" w:space="0"/>
           <w:bottom w:val="single" w:color="000000" w:themeColor="accent4" w:themeTint="9A" w:sz="4" w:space="0"/>
-          <w:right w:val="none"/>
+          <w:right w:val="none" w:color="000000" w:sz="4" w:space="0"/>
         </w:tcBorders>
       </w:tcPr>
     </w:tblStylePr>
@@ -28246,12 +28705,12 @@
         <w:tblBorders/>
       </w:tblPr>
       <w:tcPr>
-        <w:shd w:color="ffffff"/>
+        <w:shd w:val="clear" w:color="ffffff"/>
         <w:tcBorders>
-          <w:top w:val="none"/>
+          <w:top w:val="none" w:color="000000" w:sz="4" w:space="0"/>
           <w:left w:val="single" w:color="000000" w:themeColor="accent4" w:themeTint="9A" w:sz="4" w:space="0"/>
-          <w:bottom w:val="none"/>
-          <w:right w:val="none"/>
+          <w:bottom w:val="none" w:color="000000" w:sz="4" w:space="0"/>
+          <w:right w:val="none" w:color="000000" w:sz="4" w:space="0"/>
         </w:tcBorders>
       </w:tcPr>
     </w:tblStylePr>
@@ -28274,9 +28733,9 @@
         <w:shd w:val="clear" w:color="ffffff" w:themeColor="light1" w:fill="ffffff" w:themeFill="light1"/>
         <w:tcBorders>
           <w:top w:val="single" w:color="000000" w:themeColor="accent4" w:themeTint="9A" w:sz="4" w:space="0"/>
-          <w:left w:val="none"/>
-          <w:bottom w:val="none"/>
-          <w:right w:val="none"/>
+          <w:left w:val="none" w:color="000000" w:sz="4" w:space="0"/>
+          <w:bottom w:val="none" w:color="000000" w:sz="4" w:space="0"/>
+          <w:right w:val="none" w:color="000000" w:sz="4" w:space="0"/>
         </w:tcBorders>
       </w:tcPr>
     </w:tblStylePr>
@@ -28351,9 +28810,9 @@
       </w:tcPr>
     </w:tblStylePr>
   </w:style>
-  <w:style w:type="table" w:styleId="114">
+  <w:style w:type="table" w:styleId="802">
     <w:name w:val="List Table 7 Colorful - Accent 5"/>
-    <w:basedOn w:val="661"/>
+    <w:basedOn w:val="884"/>
     <w:uiPriority w:val="99"/>
     <w:pPr>
       <w:pBdr/>
@@ -28452,11 +28911,11 @@
         <w:tblBorders/>
       </w:tblPr>
       <w:tcPr>
-        <w:shd w:color="ffffff"/>
+        <w:shd w:val="clear" w:color="ffffff"/>
         <w:tcBorders>
-          <w:top w:val="none"/>
-          <w:left w:val="none"/>
-          <w:bottom w:val="none"/>
+          <w:top w:val="none" w:color="000000" w:sz="4" w:space="0"/>
+          <w:left w:val="none" w:color="000000" w:sz="4" w:space="0"/>
+          <w:bottom w:val="none" w:color="000000" w:sz="4" w:space="0"/>
           <w:right w:val="single" w:color="000000" w:themeColor="accent5" w:themeTint="9A" w:sz="4" w:space="0"/>
         </w:tcBorders>
       </w:tcPr>
@@ -28479,10 +28938,10 @@
       <w:tcPr>
         <w:shd w:val="clear" w:color="ffffff" w:themeColor="light1" w:fill="ffffff" w:themeFill="light1"/>
         <w:tcBorders>
-          <w:top w:val="none"/>
-          <w:left w:val="none"/>
+          <w:top w:val="none" w:color="000000" w:sz="4" w:space="0"/>
+          <w:left w:val="none" w:color="000000" w:sz="4" w:space="0"/>
           <w:bottom w:val="single" w:color="000000" w:themeColor="accent5" w:themeTint="9A" w:sz="4" w:space="0"/>
-          <w:right w:val="none"/>
+          <w:right w:val="none" w:color="000000" w:sz="4" w:space="0"/>
         </w:tcBorders>
       </w:tcPr>
     </w:tblStylePr>
@@ -28502,12 +28961,12 @@
         <w:tblBorders/>
       </w:tblPr>
       <w:tcPr>
-        <w:shd w:color="ffffff"/>
+        <w:shd w:val="clear" w:color="ffffff"/>
         <w:tcBorders>
-          <w:top w:val="none"/>
+          <w:top w:val="none" w:color="000000" w:sz="4" w:space="0"/>
           <w:left w:val="single" w:color="000000" w:themeColor="accent5" w:themeTint="9A" w:sz="4" w:space="0"/>
-          <w:bottom w:val="none"/>
-          <w:right w:val="none"/>
+          <w:bottom w:val="none" w:color="000000" w:sz="4" w:space="0"/>
+          <w:right w:val="none" w:color="000000" w:sz="4" w:space="0"/>
         </w:tcBorders>
       </w:tcPr>
     </w:tblStylePr>
@@ -28530,9 +28989,9 @@
         <w:shd w:val="clear" w:color="ffffff" w:themeColor="light1" w:fill="ffffff" w:themeFill="light1"/>
         <w:tcBorders>
           <w:top w:val="single" w:color="000000" w:themeColor="accent5" w:themeTint="9A" w:sz="4" w:space="0"/>
-          <w:left w:val="none"/>
-          <w:bottom w:val="none"/>
-          <w:right w:val="none"/>
+          <w:left w:val="none" w:color="000000" w:sz="4" w:space="0"/>
+          <w:bottom w:val="none" w:color="000000" w:sz="4" w:space="0"/>
+          <w:right w:val="none" w:color="000000" w:sz="4" w:space="0"/>
         </w:tcBorders>
       </w:tcPr>
     </w:tblStylePr>
@@ -28607,9 +29066,9 @@
       </w:tcPr>
     </w:tblStylePr>
   </w:style>
-  <w:style w:type="table" w:styleId="115">
+  <w:style w:type="table" w:styleId="803">
     <w:name w:val="List Table 7 Colorful - Accent 6"/>
-    <w:basedOn w:val="661"/>
+    <w:basedOn w:val="884"/>
     <w:uiPriority w:val="99"/>
     <w:pPr>
       <w:pBdr/>
@@ -28708,11 +29167,11 @@
         <w:tblBorders/>
       </w:tblPr>
       <w:tcPr>
-        <w:shd w:color="ffffff"/>
+        <w:shd w:val="clear" w:color="ffffff"/>
         <w:tcBorders>
-          <w:top w:val="none"/>
-          <w:left w:val="none"/>
-          <w:bottom w:val="none"/>
+          <w:top w:val="none" w:color="000000" w:sz="4" w:space="0"/>
+          <w:left w:val="none" w:color="000000" w:sz="4" w:space="0"/>
+          <w:bottom w:val="none" w:color="000000" w:sz="4" w:space="0"/>
           <w:right w:val="single" w:color="000000" w:themeColor="accent6" w:themeTint="98" w:sz="4" w:space="0"/>
         </w:tcBorders>
       </w:tcPr>
@@ -28735,10 +29194,10 @@
       <w:tcPr>
         <w:shd w:val="clear" w:color="ffffff" w:themeColor="light1" w:fill="ffffff" w:themeFill="light1"/>
         <w:tcBorders>
-          <w:top w:val="none"/>
-          <w:left w:val="none"/>
+          <w:top w:val="none" w:color="000000" w:sz="4" w:space="0"/>
+          <w:left w:val="none" w:color="000000" w:sz="4" w:space="0"/>
           <w:bottom w:val="single" w:color="000000" w:themeColor="accent6" w:themeTint="98" w:sz="4" w:space="0"/>
-          <w:right w:val="none"/>
+          <w:right w:val="none" w:color="000000" w:sz="4" w:space="0"/>
         </w:tcBorders>
       </w:tcPr>
     </w:tblStylePr>
@@ -28758,12 +29217,12 @@
         <w:tblBorders/>
       </w:tblPr>
       <w:tcPr>
-        <w:shd w:color="ffffff"/>
+        <w:shd w:val="clear" w:color="ffffff"/>
         <w:tcBorders>
-          <w:top w:val="none"/>
+          <w:top w:val="none" w:color="000000" w:sz="4" w:space="0"/>
           <w:left w:val="single" w:color="000000" w:themeColor="accent6" w:themeTint="98" w:sz="4" w:space="0"/>
-          <w:bottom w:val="none"/>
-          <w:right w:val="none"/>
+          <w:bottom w:val="none" w:color="000000" w:sz="4" w:space="0"/>
+          <w:right w:val="none" w:color="000000" w:sz="4" w:space="0"/>
         </w:tcBorders>
       </w:tcPr>
     </w:tblStylePr>
@@ -28786,9 +29245,9 @@
         <w:shd w:val="clear" w:color="ffffff" w:themeColor="light1" w:fill="ffffff" w:themeFill="light1"/>
         <w:tcBorders>
           <w:top w:val="single" w:color="000000" w:themeColor="accent6" w:themeTint="98" w:sz="4" w:space="0"/>
-          <w:left w:val="none"/>
-          <w:bottom w:val="none"/>
-          <w:right w:val="none"/>
+          <w:left w:val="none" w:color="000000" w:sz="4" w:space="0"/>
+          <w:bottom w:val="none" w:color="000000" w:sz="4" w:space="0"/>
+          <w:right w:val="none" w:color="000000" w:sz="4" w:space="0"/>
         </w:tcBorders>
       </w:tcPr>
     </w:tblStylePr>
@@ -28863,9 +29322,9 @@
       </w:tcPr>
     </w:tblStylePr>
   </w:style>
-  <w:style w:type="table" w:styleId="116">
+  <w:style w:type="table" w:styleId="804">
     <w:name w:val="Lined - Accent"/>
-    <w:basedOn w:val="661"/>
+    <w:basedOn w:val="884"/>
     <w:uiPriority w:val="99"/>
     <w:pPr>
       <w:pBdr/>
@@ -29100,9 +29559,9 @@
       </w:tcPr>
     </w:tblStylePr>
   </w:style>
-  <w:style w:type="table" w:styleId="117">
+  <w:style w:type="table" w:styleId="805">
     <w:name w:val="Lined - Accent 1"/>
-    <w:basedOn w:val="661"/>
+    <w:basedOn w:val="884"/>
     <w:uiPriority w:val="99"/>
     <w:pPr>
       <w:pBdr/>
@@ -29337,9 +29796,9 @@
       </w:tcPr>
     </w:tblStylePr>
   </w:style>
-  <w:style w:type="table" w:styleId="118">
+  <w:style w:type="table" w:styleId="806">
     <w:name w:val="Lined - Accent 2"/>
-    <w:basedOn w:val="661"/>
+    <w:basedOn w:val="884"/>
     <w:uiPriority w:val="99"/>
     <w:pPr>
       <w:pBdr/>
@@ -29574,9 +30033,9 @@
       </w:tcPr>
     </w:tblStylePr>
   </w:style>
-  <w:style w:type="table" w:styleId="119">
+  <w:style w:type="table" w:styleId="807">
     <w:name w:val="Lined - Accent 3"/>
-    <w:basedOn w:val="661"/>
+    <w:basedOn w:val="884"/>
     <w:uiPriority w:val="99"/>
     <w:pPr>
       <w:pBdr/>
@@ -29811,9 +30270,9 @@
       </w:tcPr>
     </w:tblStylePr>
   </w:style>
-  <w:style w:type="table" w:styleId="120">
+  <w:style w:type="table" w:styleId="808">
     <w:name w:val="Lined - Accent 4"/>
-    <w:basedOn w:val="661"/>
+    <w:basedOn w:val="884"/>
     <w:uiPriority w:val="99"/>
     <w:pPr>
       <w:pBdr/>
@@ -30048,9 +30507,9 @@
       </w:tcPr>
     </w:tblStylePr>
   </w:style>
-  <w:style w:type="table" w:styleId="121">
+  <w:style w:type="table" w:styleId="809">
     <w:name w:val="Lined - Accent 5"/>
-    <w:basedOn w:val="661"/>
+    <w:basedOn w:val="884"/>
     <w:uiPriority w:val="99"/>
     <w:pPr>
       <w:pBdr/>
@@ -30285,9 +30744,9 @@
       </w:tcPr>
     </w:tblStylePr>
   </w:style>
-  <w:style w:type="table" w:styleId="122">
+  <w:style w:type="table" w:styleId="810">
     <w:name w:val="Lined - Accent 6"/>
-    <w:basedOn w:val="661"/>
+    <w:basedOn w:val="884"/>
     <w:uiPriority w:val="99"/>
     <w:pPr>
       <w:pBdr/>
@@ -30522,9 +30981,9 @@
       </w:tcPr>
     </w:tblStylePr>
   </w:style>
-  <w:style w:type="table" w:styleId="123">
+  <w:style w:type="table" w:styleId="811">
     <w:name w:val="Bordered &amp; Lined - Accent"/>
-    <w:basedOn w:val="661"/>
+    <w:basedOn w:val="884"/>
     <w:uiPriority w:val="99"/>
     <w:pPr>
       <w:pBdr/>
@@ -30766,9 +31225,9 @@
       </w:tcPr>
     </w:tblStylePr>
   </w:style>
-  <w:style w:type="table" w:styleId="124">
+  <w:style w:type="table" w:styleId="812">
     <w:name w:val="Bordered &amp; Lined - Accent 1"/>
-    <w:basedOn w:val="661"/>
+    <w:basedOn w:val="884"/>
     <w:uiPriority w:val="99"/>
     <w:pPr>
       <w:pBdr/>
@@ -31010,9 +31469,9 @@
       </w:tcPr>
     </w:tblStylePr>
   </w:style>
-  <w:style w:type="table" w:styleId="125">
+  <w:style w:type="table" w:styleId="813">
     <w:name w:val="Bordered &amp; Lined - Accent 2"/>
-    <w:basedOn w:val="661"/>
+    <w:basedOn w:val="884"/>
     <w:uiPriority w:val="99"/>
     <w:pPr>
       <w:pBdr/>
@@ -31254,9 +31713,9 @@
       </w:tcPr>
     </w:tblStylePr>
   </w:style>
-  <w:style w:type="table" w:styleId="126">
+  <w:style w:type="table" w:styleId="814">
     <w:name w:val="Bordered &amp; Lined - Accent 3"/>
-    <w:basedOn w:val="661"/>
+    <w:basedOn w:val="884"/>
     <w:uiPriority w:val="99"/>
     <w:pPr>
       <w:pBdr/>
@@ -31498,9 +31957,9 @@
       </w:tcPr>
     </w:tblStylePr>
   </w:style>
-  <w:style w:type="table" w:styleId="127">
+  <w:style w:type="table" w:styleId="815">
     <w:name w:val="Bordered &amp; Lined - Accent 4"/>
-    <w:basedOn w:val="661"/>
+    <w:basedOn w:val="884"/>
     <w:uiPriority w:val="99"/>
     <w:pPr>
       <w:pBdr/>
@@ -31742,9 +32201,9 @@
       </w:tcPr>
     </w:tblStylePr>
   </w:style>
-  <w:style w:type="table" w:styleId="128">
+  <w:style w:type="table" w:styleId="816">
     <w:name w:val="Bordered &amp; Lined - Accent 5"/>
-    <w:basedOn w:val="661"/>
+    <w:basedOn w:val="884"/>
     <w:uiPriority w:val="99"/>
     <w:pPr>
       <w:pBdr/>
@@ -31986,9 +32445,9 @@
       </w:tcPr>
     </w:tblStylePr>
   </w:style>
-  <w:style w:type="table" w:styleId="129">
+  <w:style w:type="table" w:styleId="817">
     <w:name w:val="Bordered &amp; Lined - Accent 6"/>
-    <w:basedOn w:val="661"/>
+    <w:basedOn w:val="884"/>
     <w:uiPriority w:val="99"/>
     <w:pPr>
       <w:pBdr/>
@@ -32230,9 +32689,9 @@
       </w:tcPr>
     </w:tblStylePr>
   </w:style>
-  <w:style w:type="table" w:styleId="130">
+  <w:style w:type="table" w:styleId="818">
     <w:name w:val="Bordered"/>
-    <w:basedOn w:val="661"/>
+    <w:basedOn w:val="884"/>
     <w:uiPriority w:val="99"/>
     <w:pPr>
       <w:pBdr/>
@@ -32461,9 +32920,9 @@
       </w:tcPr>
     </w:tblStylePr>
   </w:style>
-  <w:style w:type="table" w:styleId="131">
+  <w:style w:type="table" w:styleId="819">
     <w:name w:val="Bordered - Accent 1"/>
-    <w:basedOn w:val="661"/>
+    <w:basedOn w:val="884"/>
     <w:uiPriority w:val="99"/>
     <w:pPr>
       <w:pBdr/>
@@ -32692,9 +33151,9 @@
       </w:tcPr>
     </w:tblStylePr>
   </w:style>
-  <w:style w:type="table" w:styleId="132">
+  <w:style w:type="table" w:styleId="820">
     <w:name w:val="Bordered - Accent 2"/>
-    <w:basedOn w:val="661"/>
+    <w:basedOn w:val="884"/>
     <w:uiPriority w:val="99"/>
     <w:pPr>
       <w:pBdr/>
@@ -32923,9 +33382,9 @@
       </w:tcPr>
     </w:tblStylePr>
   </w:style>
-  <w:style w:type="table" w:styleId="133">
+  <w:style w:type="table" w:styleId="821">
     <w:name w:val="Bordered - Accent 3"/>
-    <w:basedOn w:val="661"/>
+    <w:basedOn w:val="884"/>
     <w:uiPriority w:val="99"/>
     <w:pPr>
       <w:pBdr/>
@@ -33154,9 +33613,9 @@
       </w:tcPr>
     </w:tblStylePr>
   </w:style>
-  <w:style w:type="table" w:styleId="134">
+  <w:style w:type="table" w:styleId="822">
     <w:name w:val="Bordered - Accent 4"/>
-    <w:basedOn w:val="661"/>
+    <w:basedOn w:val="884"/>
     <w:uiPriority w:val="99"/>
     <w:pPr>
       <w:pBdr/>
@@ -33385,9 +33844,9 @@
       </w:tcPr>
     </w:tblStylePr>
   </w:style>
-  <w:style w:type="table" w:styleId="135">
+  <w:style w:type="table" w:styleId="823">
     <w:name w:val="Bordered - Accent 5"/>
-    <w:basedOn w:val="661"/>
+    <w:basedOn w:val="884"/>
     <w:uiPriority w:val="99"/>
     <w:pPr>
       <w:pBdr/>
@@ -33616,9 +34075,9 @@
       </w:tcPr>
     </w:tblStylePr>
   </w:style>
-  <w:style w:type="table" w:styleId="136">
+  <w:style w:type="table" w:styleId="824">
     <w:name w:val="Bordered - Accent 6"/>
-    <w:basedOn w:val="661"/>
+    <w:basedOn w:val="884"/>
     <w:uiPriority w:val="99"/>
     <w:pPr>
       <w:pBdr/>
@@ -33847,11 +34306,11 @@
       </w:tcPr>
     </w:tblStylePr>
   </w:style>
-  <w:style w:type="paragraph" w:styleId="138">
+  <w:style w:type="paragraph" w:styleId="825">
     <w:name w:val="Heading 1"/>
-    <w:basedOn w:val="660"/>
-    <w:next w:val="660"/>
-    <w:link w:val="149"/>
+    <w:basedOn w:val="883"/>
+    <w:next w:val="883"/>
+    <w:link w:val="835"/>
     <w:uiPriority w:val="9"/>
     <w:qFormat/>
     <w:pPr>
@@ -33869,11 +34328,11 @@
       <w:szCs w:val="40"/>
     </w:rPr>
   </w:style>
-  <w:style w:type="paragraph" w:styleId="139">
+  <w:style w:type="paragraph" w:styleId="826">
     <w:name w:val="Heading 2"/>
-    <w:basedOn w:val="660"/>
-    <w:next w:val="660"/>
-    <w:link w:val="150"/>
+    <w:basedOn w:val="883"/>
+    <w:next w:val="883"/>
+    <w:link w:val="836"/>
     <w:uiPriority w:val="9"/>
     <w:unhideWhenUsed/>
     <w:qFormat/>
@@ -33892,11 +34351,11 @@
       <w:szCs w:val="32"/>
     </w:rPr>
   </w:style>
-  <w:style w:type="paragraph" w:styleId="140">
+  <w:style w:type="paragraph" w:styleId="827">
     <w:name w:val="Heading 3"/>
-    <w:basedOn w:val="660"/>
-    <w:next w:val="660"/>
-    <w:link w:val="151"/>
+    <w:basedOn w:val="883"/>
+    <w:next w:val="883"/>
+    <w:link w:val="837"/>
     <w:uiPriority w:val="9"/>
     <w:unhideWhenUsed/>
     <w:qFormat/>
@@ -33915,11 +34374,11 @@
       <w:szCs w:val="28"/>
     </w:rPr>
   </w:style>
-  <w:style w:type="paragraph" w:styleId="141">
+  <w:style w:type="paragraph" w:styleId="828">
     <w:name w:val="Heading 4"/>
-    <w:basedOn w:val="660"/>
-    <w:next w:val="660"/>
-    <w:link w:val="152"/>
+    <w:basedOn w:val="883"/>
+    <w:next w:val="883"/>
+    <w:link w:val="838"/>
     <w:uiPriority w:val="9"/>
     <w:unhideWhenUsed/>
     <w:qFormat/>
@@ -33938,11 +34397,11 @@
       <w:color w:val="0f4761" w:themeColor="accent1" w:themeShade="BF"/>
     </w:rPr>
   </w:style>
-  <w:style w:type="paragraph" w:styleId="142">
+  <w:style w:type="paragraph" w:styleId="829">
     <w:name w:val="Heading 5"/>
-    <w:basedOn w:val="660"/>
-    <w:next w:val="660"/>
-    <w:link w:val="153"/>
+    <w:basedOn w:val="883"/>
+    <w:next w:val="883"/>
+    <w:link w:val="839"/>
     <w:uiPriority w:val="9"/>
     <w:unhideWhenUsed/>
     <w:qFormat/>
@@ -33959,11 +34418,11 @@
       <w:color w:val="0f4761" w:themeColor="accent1" w:themeShade="BF"/>
     </w:rPr>
   </w:style>
-  <w:style w:type="paragraph" w:styleId="143">
+  <w:style w:type="paragraph" w:styleId="830">
     <w:name w:val="Heading 6"/>
-    <w:basedOn w:val="660"/>
-    <w:next w:val="660"/>
-    <w:link w:val="154"/>
+    <w:basedOn w:val="883"/>
+    <w:next w:val="883"/>
+    <w:link w:val="840"/>
     <w:uiPriority w:val="9"/>
     <w:unhideWhenUsed/>
     <w:qFormat/>
@@ -33982,11 +34441,11 @@
       <w:color w:val="595959" w:themeColor="text1" w:themeTint="A6"/>
     </w:rPr>
   </w:style>
-  <w:style w:type="paragraph" w:styleId="144">
+  <w:style w:type="paragraph" w:styleId="831">
     <w:name w:val="Heading 7"/>
-    <w:basedOn w:val="660"/>
-    <w:next w:val="660"/>
-    <w:link w:val="155"/>
+    <w:basedOn w:val="883"/>
+    <w:next w:val="883"/>
+    <w:link w:val="841"/>
     <w:uiPriority w:val="9"/>
     <w:unhideWhenUsed/>
     <w:qFormat/>
@@ -34003,11 +34462,11 @@
       <w:color w:val="595959" w:themeColor="text1" w:themeTint="A6"/>
     </w:rPr>
   </w:style>
-  <w:style w:type="paragraph" w:styleId="145">
+  <w:style w:type="paragraph" w:styleId="832">
     <w:name w:val="Heading 8"/>
-    <w:basedOn w:val="660"/>
-    <w:next w:val="660"/>
-    <w:link w:val="156"/>
+    <w:basedOn w:val="883"/>
+    <w:next w:val="883"/>
+    <w:link w:val="842"/>
     <w:uiPriority w:val="9"/>
     <w:unhideWhenUsed/>
     <w:qFormat/>
@@ -34026,11 +34485,11 @@
       <w:color w:val="272727" w:themeColor="text1" w:themeTint="D8"/>
     </w:rPr>
   </w:style>
-  <w:style w:type="paragraph" w:styleId="146">
+  <w:style w:type="paragraph" w:styleId="833">
     <w:name w:val="Heading 9"/>
-    <w:basedOn w:val="660"/>
-    <w:next w:val="660"/>
-    <w:link w:val="157"/>
+    <w:basedOn w:val="883"/>
+    <w:next w:val="883"/>
+    <w:link w:val="843"/>
     <w:uiPriority w:val="9"/>
     <w:unhideWhenUsed/>
     <w:qFormat/>
@@ -34049,7 +34508,7 @@
       <w:color w:val="272727" w:themeColor="text1" w:themeTint="D8"/>
     </w:rPr>
   </w:style>
-  <w:style w:type="character" w:styleId="147" w:default="1">
+  <w:style w:type="character" w:styleId="834" w:default="1">
     <w:name w:val="Default Paragraph Font"/>
     <w:uiPriority w:val="1"/>
     <w:semiHidden/>
@@ -34060,10 +34519,10 @@
       <w:ind/>
     </w:pPr>
   </w:style>
-  <w:style w:type="character" w:styleId="149">
+  <w:style w:type="character" w:styleId="835">
     <w:name w:val="Heading 1 Char"/>
-    <w:basedOn w:val="147"/>
-    <w:link w:val="138"/>
+    <w:basedOn w:val="834"/>
+    <w:link w:val="825"/>
     <w:uiPriority w:val="9"/>
     <w:pPr>
       <w:pBdr/>
@@ -34077,10 +34536,10 @@
       <w:szCs w:val="40"/>
     </w:rPr>
   </w:style>
-  <w:style w:type="character" w:styleId="150">
+  <w:style w:type="character" w:styleId="836">
     <w:name w:val="Heading 2 Char"/>
-    <w:basedOn w:val="147"/>
-    <w:link w:val="139"/>
+    <w:basedOn w:val="834"/>
+    <w:link w:val="826"/>
     <w:uiPriority w:val="9"/>
     <w:pPr>
       <w:pBdr/>
@@ -34094,10 +34553,10 @@
       <w:szCs w:val="32"/>
     </w:rPr>
   </w:style>
-  <w:style w:type="character" w:styleId="151">
+  <w:style w:type="character" w:styleId="837">
     <w:name w:val="Heading 3 Char"/>
-    <w:basedOn w:val="147"/>
-    <w:link w:val="140"/>
+    <w:basedOn w:val="834"/>
+    <w:link w:val="827"/>
     <w:uiPriority w:val="9"/>
     <w:pPr>
       <w:pBdr/>
@@ -34111,10 +34570,10 @@
       <w:szCs w:val="28"/>
     </w:rPr>
   </w:style>
-  <w:style w:type="character" w:styleId="152">
+  <w:style w:type="character" w:styleId="838">
     <w:name w:val="Heading 4 Char"/>
-    <w:basedOn w:val="147"/>
-    <w:link w:val="141"/>
+    <w:basedOn w:val="834"/>
+    <w:link w:val="828"/>
     <w:uiPriority w:val="9"/>
     <w:pPr>
       <w:pBdr/>
@@ -34128,10 +34587,10 @@
       <w:color w:val="0f4761" w:themeColor="accent1" w:themeShade="BF"/>
     </w:rPr>
   </w:style>
-  <w:style w:type="character" w:styleId="153">
+  <w:style w:type="character" w:styleId="839">
     <w:name w:val="Heading 5 Char"/>
-    <w:basedOn w:val="147"/>
-    <w:link w:val="142"/>
+    <w:basedOn w:val="834"/>
+    <w:link w:val="829"/>
     <w:uiPriority w:val="9"/>
     <w:pPr>
       <w:pBdr/>
@@ -34143,10 +34602,10 @@
       <w:color w:val="0f4761" w:themeColor="accent1" w:themeShade="BF"/>
     </w:rPr>
   </w:style>
-  <w:style w:type="character" w:styleId="154">
+  <w:style w:type="character" w:styleId="840">
     <w:name w:val="Heading 6 Char"/>
-    <w:basedOn w:val="147"/>
-    <w:link w:val="143"/>
+    <w:basedOn w:val="834"/>
+    <w:link w:val="830"/>
     <w:uiPriority w:val="9"/>
     <w:pPr>
       <w:pBdr/>
@@ -34160,10 +34619,10 @@
       <w:color w:val="595959" w:themeColor="text1" w:themeTint="A6"/>
     </w:rPr>
   </w:style>
-  <w:style w:type="character" w:styleId="155">
+  <w:style w:type="character" w:styleId="841">
     <w:name w:val="Heading 7 Char"/>
-    <w:basedOn w:val="147"/>
-    <w:link w:val="144"/>
+    <w:basedOn w:val="834"/>
+    <w:link w:val="831"/>
     <w:uiPriority w:val="9"/>
     <w:pPr>
       <w:pBdr/>
@@ -34175,10 +34634,10 @@
       <w:color w:val="595959" w:themeColor="text1" w:themeTint="A6"/>
     </w:rPr>
   </w:style>
-  <w:style w:type="character" w:styleId="156">
+  <w:style w:type="character" w:styleId="842">
     <w:name w:val="Heading 8 Char"/>
-    <w:basedOn w:val="147"/>
-    <w:link w:val="145"/>
+    <w:basedOn w:val="834"/>
+    <w:link w:val="832"/>
     <w:uiPriority w:val="9"/>
     <w:pPr>
       <w:pBdr/>
@@ -34192,10 +34651,10 @@
       <w:color w:val="272727" w:themeColor="text1" w:themeTint="D8"/>
     </w:rPr>
   </w:style>
-  <w:style w:type="character" w:styleId="157">
+  <w:style w:type="character" w:styleId="843">
     <w:name w:val="Heading 9 Char"/>
-    <w:basedOn w:val="147"/>
-    <w:link w:val="146"/>
+    <w:basedOn w:val="834"/>
+    <w:link w:val="833"/>
     <w:uiPriority w:val="9"/>
     <w:pPr>
       <w:pBdr/>
@@ -34209,11 +34668,11 @@
       <w:color w:val="272727" w:themeColor="text1" w:themeTint="D8"/>
     </w:rPr>
   </w:style>
-  <w:style w:type="paragraph" w:styleId="158">
+  <w:style w:type="paragraph" w:styleId="844">
     <w:name w:val="Title"/>
-    <w:basedOn w:val="660"/>
-    <w:next w:val="660"/>
-    <w:link w:val="159"/>
+    <w:basedOn w:val="883"/>
+    <w:next w:val="883"/>
+    <w:link w:val="845"/>
     <w:uiPriority w:val="10"/>
     <w:qFormat/>
     <w:pPr>
@@ -34229,10 +34688,10 @@
       <w:szCs w:val="56"/>
     </w:rPr>
   </w:style>
-  <w:style w:type="character" w:styleId="159">
+  <w:style w:type="character" w:styleId="845">
     <w:name w:val="Title Char"/>
-    <w:basedOn w:val="147"/>
-    <w:link w:val="158"/>
+    <w:basedOn w:val="834"/>
+    <w:link w:val="844"/>
     <w:uiPriority w:val="10"/>
     <w:pPr>
       <w:pBdr/>
@@ -34246,11 +34705,11 @@
       <w:szCs w:val="56"/>
     </w:rPr>
   </w:style>
-  <w:style w:type="paragraph" w:styleId="160">
+  <w:style w:type="paragraph" w:styleId="846">
     <w:name w:val="Subtitle"/>
-    <w:basedOn w:val="660"/>
-    <w:next w:val="660"/>
-    <w:link w:val="161"/>
+    <w:basedOn w:val="883"/>
+    <w:next w:val="883"/>
+    <w:link w:val="847"/>
     <w:uiPriority w:val="11"/>
     <w:qFormat/>
     <w:pPr>
@@ -34268,10 +34727,10 @@
       <w:szCs w:val="28"/>
     </w:rPr>
   </w:style>
-  <w:style w:type="character" w:styleId="161">
+  <w:style w:type="character" w:styleId="847">
     <w:name w:val="Subtitle Char"/>
-    <w:basedOn w:val="147"/>
-    <w:link w:val="160"/>
+    <w:basedOn w:val="834"/>
+    <w:link w:val="846"/>
     <w:uiPriority w:val="11"/>
     <w:pPr>
       <w:pBdr/>
@@ -34285,11 +34744,11 @@
       <w:szCs w:val="28"/>
     </w:rPr>
   </w:style>
-  <w:style w:type="paragraph" w:styleId="162">
+  <w:style w:type="paragraph" w:styleId="848">
     <w:name w:val="Quote"/>
-    <w:basedOn w:val="660"/>
-    <w:next w:val="660"/>
-    <w:link w:val="163"/>
+    <w:basedOn w:val="883"/>
+    <w:next w:val="883"/>
+    <w:link w:val="849"/>
     <w:uiPriority w:val="29"/>
     <w:qFormat/>
     <w:pPr>
@@ -34304,10 +34763,10 @@
       <w:color w:val="404040" w:themeColor="text1" w:themeTint="BF"/>
     </w:rPr>
   </w:style>
-  <w:style w:type="character" w:styleId="163">
+  <w:style w:type="character" w:styleId="849">
     <w:name w:val="Quote Char"/>
-    <w:basedOn w:val="147"/>
-    <w:link w:val="162"/>
+    <w:basedOn w:val="834"/>
+    <w:link w:val="848"/>
     <w:uiPriority w:val="29"/>
     <w:pPr>
       <w:pBdr/>
@@ -34320,9 +34779,9 @@
       <w:color w:val="404040" w:themeColor="text1" w:themeTint="BF"/>
     </w:rPr>
   </w:style>
-  <w:style w:type="character" w:styleId="165">
+  <w:style w:type="character" w:styleId="850">
     <w:name w:val="Intense Emphasis"/>
-    <w:basedOn w:val="147"/>
+    <w:basedOn w:val="834"/>
     <w:uiPriority w:val="21"/>
     <w:qFormat/>
     <w:pPr>
@@ -34336,11 +34795,11 @@
       <w:color w:val="0f4761" w:themeColor="accent1" w:themeShade="BF"/>
     </w:rPr>
   </w:style>
-  <w:style w:type="paragraph" w:styleId="166">
+  <w:style w:type="paragraph" w:styleId="851">
     <w:name w:val="Intense Quote"/>
-    <w:basedOn w:val="660"/>
-    <w:next w:val="660"/>
-    <w:link w:val="167"/>
+    <w:basedOn w:val="883"/>
+    <w:next w:val="883"/>
+    <w:link w:val="852"/>
     <w:uiPriority w:val="30"/>
     <w:qFormat/>
     <w:pPr>
@@ -34358,10 +34817,10 @@
       <w:color w:val="0f4761" w:themeColor="accent1" w:themeShade="BF"/>
     </w:rPr>
   </w:style>
-  <w:style w:type="character" w:styleId="167">
+  <w:style w:type="character" w:styleId="852">
     <w:name w:val="Intense Quote Char"/>
-    <w:basedOn w:val="147"/>
-    <w:link w:val="166"/>
+    <w:basedOn w:val="834"/>
+    <w:link w:val="851"/>
     <w:uiPriority w:val="30"/>
     <w:pPr>
       <w:pBdr/>
@@ -34374,9 +34833,9 @@
       <w:color w:val="0f4761" w:themeColor="accent1" w:themeShade="BF"/>
     </w:rPr>
   </w:style>
-  <w:style w:type="character" w:styleId="168">
+  <w:style w:type="character" w:styleId="853">
     <w:name w:val="Intense Reference"/>
-    <w:basedOn w:val="147"/>
+    <w:basedOn w:val="834"/>
     <w:uiPriority w:val="32"/>
     <w:qFormat/>
     <w:pPr>
@@ -34392,9 +34851,9 @@
       <w:spacing w:val="5"/>
     </w:rPr>
   </w:style>
-  <w:style w:type="character" w:styleId="170">
+  <w:style w:type="character" w:styleId="854">
     <w:name w:val="Subtle Emphasis"/>
-    <w:basedOn w:val="147"/>
+    <w:basedOn w:val="834"/>
     <w:uiPriority w:val="19"/>
     <w:qFormat/>
     <w:pPr>
@@ -34408,9 +34867,9 @@
       <w:color w:val="404040" w:themeColor="text1" w:themeTint="BF"/>
     </w:rPr>
   </w:style>
-  <w:style w:type="character" w:styleId="171">
+  <w:style w:type="character" w:styleId="855">
     <w:name w:val="Emphasis"/>
-    <w:basedOn w:val="147"/>
+    <w:basedOn w:val="834"/>
     <w:uiPriority w:val="20"/>
     <w:qFormat/>
     <w:pPr>
@@ -34423,9 +34882,9 @@
       <w:iCs/>
     </w:rPr>
   </w:style>
-  <w:style w:type="character" w:styleId="172">
+  <w:style w:type="character" w:styleId="856">
     <w:name w:val="Strong"/>
-    <w:basedOn w:val="147"/>
+    <w:basedOn w:val="834"/>
     <w:uiPriority w:val="22"/>
     <w:qFormat/>
     <w:pPr>
@@ -34438,9 +34897,9 @@
       <w:bCs/>
     </w:rPr>
   </w:style>
-  <w:style w:type="character" w:styleId="173">
+  <w:style w:type="character" w:styleId="857">
     <w:name w:val="Subtle Reference"/>
-    <w:basedOn w:val="147"/>
+    <w:basedOn w:val="834"/>
     <w:uiPriority w:val="31"/>
     <w:qFormat/>
     <w:pPr>
@@ -34453,9 +34912,9 @@
       <w:color w:val="5a5a5a" w:themeColor="text1" w:themeTint="A5"/>
     </w:rPr>
   </w:style>
-  <w:style w:type="character" w:styleId="174">
+  <w:style w:type="character" w:styleId="858">
     <w:name w:val="Book Title"/>
-    <w:basedOn w:val="147"/>
+    <w:basedOn w:val="834"/>
     <w:uiPriority w:val="33"/>
     <w:qFormat/>
     <w:pPr>
@@ -34471,10 +34930,10 @@
       <w:spacing w:val="5"/>
     </w:rPr>
   </w:style>
-  <w:style w:type="paragraph" w:styleId="175">
+  <w:style w:type="paragraph" w:styleId="859">
     <w:name w:val="Header"/>
-    <w:basedOn w:val="660"/>
-    <w:link w:val="176"/>
+    <w:basedOn w:val="883"/>
+    <w:link w:val="860"/>
     <w:uiPriority w:val="99"/>
     <w:unhideWhenUsed/>
     <w:pPr>
@@ -34487,10 +34946,10 @@
       <w:ind/>
     </w:pPr>
   </w:style>
-  <w:style w:type="character" w:styleId="176">
+  <w:style w:type="character" w:styleId="860">
     <w:name w:val="Header Char"/>
-    <w:basedOn w:val="147"/>
-    <w:link w:val="175"/>
+    <w:basedOn w:val="834"/>
+    <w:link w:val="859"/>
     <w:uiPriority w:val="99"/>
     <w:pPr>
       <w:pBdr/>
@@ -34498,10 +34957,10 @@
       <w:ind/>
     </w:pPr>
   </w:style>
-  <w:style w:type="paragraph" w:styleId="177">
+  <w:style w:type="paragraph" w:styleId="861">
     <w:name w:val="Footer"/>
-    <w:basedOn w:val="660"/>
-    <w:link w:val="178"/>
+    <w:basedOn w:val="883"/>
+    <w:link w:val="862"/>
     <w:uiPriority w:val="99"/>
     <w:unhideWhenUsed/>
     <w:pPr>
@@ -34514,10 +34973,10 @@
       <w:ind/>
     </w:pPr>
   </w:style>
-  <w:style w:type="character" w:styleId="178">
+  <w:style w:type="character" w:styleId="862">
     <w:name w:val="Footer Char"/>
-    <w:basedOn w:val="147"/>
-    <w:link w:val="177"/>
+    <w:basedOn w:val="834"/>
+    <w:link w:val="861"/>
     <w:uiPriority w:val="99"/>
     <w:pPr>
       <w:pBdr/>
@@ -34525,10 +34984,10 @@
       <w:ind/>
     </w:pPr>
   </w:style>
-  <w:style w:type="paragraph" w:styleId="179">
+  <w:style w:type="paragraph" w:styleId="863">
     <w:name w:val="Caption"/>
-    <w:basedOn w:val="660"/>
-    <w:next w:val="660"/>
+    <w:basedOn w:val="883"/>
+    <w:next w:val="883"/>
     <w:uiPriority w:val="35"/>
     <w:unhideWhenUsed/>
     <w:qFormat/>
@@ -34545,10 +35004,10 @@
       <w:szCs w:val="18"/>
     </w:rPr>
   </w:style>
-  <w:style w:type="paragraph" w:styleId="180">
+  <w:style w:type="paragraph" w:styleId="864">
     <w:name w:val="footnote text"/>
-    <w:basedOn w:val="660"/>
-    <w:link w:val="181"/>
+    <w:basedOn w:val="883"/>
+    <w:link w:val="865"/>
     <w:uiPriority w:val="99"/>
     <w:semiHidden/>
     <w:unhideWhenUsed/>
@@ -34562,10 +35021,10 @@
       <w:szCs w:val="20"/>
     </w:rPr>
   </w:style>
-  <w:style w:type="character" w:styleId="181">
+  <w:style w:type="character" w:styleId="865">
     <w:name w:val="Footnote Text Char"/>
-    <w:basedOn w:val="147"/>
-    <w:link w:val="180"/>
+    <w:basedOn w:val="834"/>
+    <w:link w:val="864"/>
     <w:uiPriority w:val="99"/>
     <w:semiHidden/>
     <w:pPr>
@@ -34578,9 +35037,9 @@
       <w:szCs w:val="20"/>
     </w:rPr>
   </w:style>
-  <w:style w:type="character" w:styleId="182">
+  <w:style w:type="character" w:styleId="866">
     <w:name w:val="footnote reference"/>
-    <w:basedOn w:val="147"/>
+    <w:basedOn w:val="834"/>
     <w:uiPriority w:val="99"/>
     <w:semiHidden/>
     <w:unhideWhenUsed/>
@@ -34593,10 +35052,10 @@
       <w:vertAlign w:val="superscript"/>
     </w:rPr>
   </w:style>
-  <w:style w:type="paragraph" w:styleId="183">
+  <w:style w:type="paragraph" w:styleId="867">
     <w:name w:val="endnote text"/>
-    <w:basedOn w:val="660"/>
-    <w:link w:val="184"/>
+    <w:basedOn w:val="883"/>
+    <w:link w:val="868"/>
     <w:uiPriority w:val="99"/>
     <w:semiHidden/>
     <w:unhideWhenUsed/>
@@ -34610,10 +35069,10 @@
       <w:szCs w:val="20"/>
     </w:rPr>
   </w:style>
-  <w:style w:type="character" w:styleId="184">
+  <w:style w:type="character" w:styleId="868">
     <w:name w:val="Endnote Text Char"/>
-    <w:basedOn w:val="147"/>
-    <w:link w:val="183"/>
+    <w:basedOn w:val="834"/>
+    <w:link w:val="867"/>
     <w:uiPriority w:val="99"/>
     <w:semiHidden/>
     <w:pPr>
@@ -34626,9 +35085,9 @@
       <w:szCs w:val="20"/>
     </w:rPr>
   </w:style>
-  <w:style w:type="character" w:styleId="185">
+  <w:style w:type="character" w:styleId="869">
     <w:name w:val="endnote reference"/>
-    <w:basedOn w:val="147"/>
+    <w:basedOn w:val="834"/>
     <w:uiPriority w:val="99"/>
     <w:semiHidden/>
     <w:unhideWhenUsed/>
@@ -34641,9 +35100,9 @@
       <w:vertAlign w:val="superscript"/>
     </w:rPr>
   </w:style>
-  <w:style w:type="character" w:styleId="186">
+  <w:style w:type="character" w:styleId="870">
     <w:name w:val="Hyperlink"/>
-    <w:basedOn w:val="147"/>
+    <w:basedOn w:val="834"/>
     <w:uiPriority w:val="99"/>
     <w:unhideWhenUsed/>
     <w:pPr>
@@ -34656,9 +35115,9 @@
       <w:u w:val="single"/>
     </w:rPr>
   </w:style>
-  <w:style w:type="character" w:styleId="187">
+  <w:style w:type="character" w:styleId="871">
     <w:name w:val="FollowedHyperlink"/>
-    <w:basedOn w:val="147"/>
+    <w:basedOn w:val="834"/>
     <w:uiPriority w:val="99"/>
     <w:semiHidden/>
     <w:unhideWhenUsed/>
@@ -34672,10 +35131,10 @@
       <w:u w:val="single"/>
     </w:rPr>
   </w:style>
-  <w:style w:type="paragraph" w:styleId="188">
+  <w:style w:type="paragraph" w:styleId="872">
     <w:name w:val="toc 1"/>
-    <w:basedOn w:val="660"/>
-    <w:next w:val="660"/>
+    <w:basedOn w:val="883"/>
+    <w:next w:val="883"/>
     <w:uiPriority w:val="39"/>
     <w:unhideWhenUsed/>
     <w:pPr>
@@ -34684,10 +35143,10 @@
       <w:ind/>
     </w:pPr>
   </w:style>
-  <w:style w:type="paragraph" w:styleId="189">
+  <w:style w:type="paragraph" w:styleId="873">
     <w:name w:val="toc 2"/>
-    <w:basedOn w:val="660"/>
-    <w:next w:val="660"/>
+    <w:basedOn w:val="883"/>
+    <w:next w:val="883"/>
     <w:uiPriority w:val="39"/>
     <w:unhideWhenUsed/>
     <w:pPr>
@@ -34696,10 +35155,10 @@
       <w:ind w:left="220"/>
     </w:pPr>
   </w:style>
-  <w:style w:type="paragraph" w:styleId="190">
+  <w:style w:type="paragraph" w:styleId="874">
     <w:name w:val="toc 3"/>
-    <w:basedOn w:val="660"/>
-    <w:next w:val="660"/>
+    <w:basedOn w:val="883"/>
+    <w:next w:val="883"/>
     <w:uiPriority w:val="39"/>
     <w:unhideWhenUsed/>
     <w:pPr>
@@ -34708,10 +35167,10 @@
       <w:ind w:left="440"/>
     </w:pPr>
   </w:style>
-  <w:style w:type="paragraph" w:styleId="191">
+  <w:style w:type="paragraph" w:styleId="875">
     <w:name w:val="toc 4"/>
-    <w:basedOn w:val="660"/>
-    <w:next w:val="660"/>
+    <w:basedOn w:val="883"/>
+    <w:next w:val="883"/>
     <w:uiPriority w:val="39"/>
     <w:unhideWhenUsed/>
     <w:pPr>
@@ -34720,10 +35179,10 @@
       <w:ind w:left="660"/>
     </w:pPr>
   </w:style>
-  <w:style w:type="paragraph" w:styleId="192">
+  <w:style w:type="paragraph" w:styleId="876">
     <w:name w:val="toc 5"/>
-    <w:basedOn w:val="660"/>
-    <w:next w:val="660"/>
+    <w:basedOn w:val="883"/>
+    <w:next w:val="883"/>
     <w:uiPriority w:val="39"/>
     <w:unhideWhenUsed/>
     <w:pPr>
@@ -34732,10 +35191,10 @@
       <w:ind w:left="880"/>
     </w:pPr>
   </w:style>
-  <w:style w:type="paragraph" w:styleId="193">
+  <w:style w:type="paragraph" w:styleId="877">
     <w:name w:val="toc 6"/>
-    <w:basedOn w:val="660"/>
-    <w:next w:val="660"/>
+    <w:basedOn w:val="883"/>
+    <w:next w:val="883"/>
     <w:uiPriority w:val="39"/>
     <w:unhideWhenUsed/>
     <w:pPr>
@@ -34744,10 +35203,10 @@
       <w:ind w:left="1100"/>
     </w:pPr>
   </w:style>
-  <w:style w:type="paragraph" w:styleId="194">
+  <w:style w:type="paragraph" w:styleId="878">
     <w:name w:val="toc 7"/>
-    <w:basedOn w:val="660"/>
-    <w:next w:val="660"/>
+    <w:basedOn w:val="883"/>
+    <w:next w:val="883"/>
     <w:uiPriority w:val="39"/>
     <w:unhideWhenUsed/>
     <w:pPr>
@@ -34756,10 +35215,10 @@
       <w:ind w:left="1320"/>
     </w:pPr>
   </w:style>
-  <w:style w:type="paragraph" w:styleId="195">
+  <w:style w:type="paragraph" w:styleId="879">
     <w:name w:val="toc 8"/>
-    <w:basedOn w:val="660"/>
-    <w:next w:val="660"/>
+    <w:basedOn w:val="883"/>
+    <w:next w:val="883"/>
     <w:uiPriority w:val="39"/>
     <w:unhideWhenUsed/>
     <w:pPr>
@@ -34768,10 +35227,10 @@
       <w:ind w:left="1540"/>
     </w:pPr>
   </w:style>
-  <w:style w:type="paragraph" w:styleId="196">
+  <w:style w:type="paragraph" w:styleId="880">
     <w:name w:val="toc 9"/>
-    <w:basedOn w:val="660"/>
-    <w:next w:val="660"/>
+    <w:basedOn w:val="883"/>
+    <w:next w:val="883"/>
     <w:uiPriority w:val="39"/>
     <w:unhideWhenUsed/>
     <w:pPr>
@@ -34780,7 +35239,7 @@
       <w:ind w:left="1760"/>
     </w:pPr>
   </w:style>
-  <w:style w:type="paragraph" w:styleId="206">
+  <w:style w:type="paragraph" w:styleId="881">
     <w:name w:val="TOC Heading"/>
     <w:uiPriority w:val="39"/>
     <w:unhideWhenUsed/>
@@ -34790,10 +35249,10 @@
       <w:ind/>
     </w:pPr>
   </w:style>
-  <w:style w:type="paragraph" w:styleId="207">
+  <w:style w:type="paragraph" w:styleId="882">
     <w:name w:val="table of figures"/>
-    <w:basedOn w:val="660"/>
-    <w:next w:val="660"/>
+    <w:basedOn w:val="883"/>
+    <w:next w:val="883"/>
     <w:uiPriority w:val="99"/>
     <w:unhideWhenUsed/>
     <w:pPr>
@@ -34802,7 +35261,7 @@
       <w:ind/>
     </w:pPr>
   </w:style>
-  <w:style w:type="paragraph" w:styleId="660" w:default="1">
+  <w:style w:type="paragraph" w:styleId="883" w:default="1">
     <w:name w:val="Normal"/>
     <w:qFormat/>
     <w:pPr>
@@ -34811,7 +35270,7 @@
       <w:ind/>
     </w:pPr>
   </w:style>
-  <w:style w:type="table" w:styleId="661" w:default="1">
+  <w:style w:type="table" w:styleId="884" w:default="1">
     <w:name w:val="Normal Table"/>
     <w:uiPriority w:val="99"/>
     <w:semiHidden/>
@@ -35004,7 +35463,7 @@
       </w:tcPr>
     </w:tblStylePr>
   </w:style>
-  <w:style w:type="numbering" w:styleId="662" w:default="1">
+  <w:style w:type="numbering" w:styleId="885" w:default="1">
     <w:name w:val="No List"/>
     <w:uiPriority w:val="99"/>
     <w:semiHidden/>
@@ -35015,9 +35474,9 @@
       <w:ind/>
     </w:pPr>
   </w:style>
-  <w:style w:type="paragraph" w:styleId="663">
+  <w:style w:type="paragraph" w:styleId="886">
     <w:name w:val="No Spacing"/>
-    <w:basedOn w:val="660"/>
+    <w:basedOn w:val="883"/>
     <w:uiPriority w:val="1"/>
     <w:qFormat/>
     <w:pPr>
@@ -35026,9 +35485,9 @@
       <w:ind/>
     </w:pPr>
   </w:style>
-  <w:style w:type="paragraph" w:styleId="664">
+  <w:style w:type="paragraph" w:styleId="887">
     <w:name w:val="List Paragraph"/>
-    <w:basedOn w:val="660"/>
+    <w:basedOn w:val="883"/>
     <w:uiPriority w:val="34"/>
     <w:qFormat/>
     <w:pPr>
